--- a/LeStorage网站配色方案.docx
+++ b/LeStorage网站配色方案.docx
@@ -959,6 +959,7 @@
     </w:p>
     <w:tbl>
       <w:tblPr>
+        <w:tblStyle w:val="4"/>
         <w:tblW w:w="8364" w:type="dxa"/>
         <w:tblInd w:w="0" w:type="dxa"/>
         <w:tblBorders>
@@ -1047,7 +1048,6 @@
                 <w:sz w:val="21"/>
                 <w:szCs w:val="21"/>
                 <w:u w:val="none"/>
-                <w:bdr w:val="none" w:color="auto" w:sz="0" w:space="0"/>
               </w:rPr>
               <w:drawing>
                 <wp:inline distT="0" distB="0" distL="114300" distR="114300">
@@ -1116,6 +1116,7 @@
               <w:keepLines w:val="0"/>
               <w:widowControl/>
               <w:numPr>
+                <w:ilvl w:val="0"/>
                 <w:numId w:val="0"/>
               </w:numPr>
               <w:suppressLineNumbers w:val="0"/>
@@ -1147,7 +1148,6 @@
                 <w:sz w:val="21"/>
                 <w:szCs w:val="21"/>
                 <w:u w:val="none"/>
-                <w:bdr w:val="none" w:color="auto" w:sz="0" w:space="0"/>
               </w:rPr>
               <w:t>Hex:</w:t>
             </w:r>
@@ -1162,7 +1162,6 @@
                 <w:sz w:val="21"/>
                 <w:szCs w:val="21"/>
                 <w:u w:val="none"/>
-                <w:bdr w:val="none" w:color="auto" w:sz="0" w:space="0"/>
               </w:rPr>
               <w:t> </w:t>
             </w:r>
@@ -1177,7 +1176,6 @@
                 <w:sz w:val="21"/>
                 <w:szCs w:val="21"/>
                 <w:u w:val="none"/>
-                <w:bdr w:val="none" w:color="auto" w:sz="0" w:space="0"/>
               </w:rPr>
               <w:fldChar w:fldCharType="begin"/>
             </w:r>
@@ -1192,7 +1190,6 @@
                 <w:sz w:val="21"/>
                 <w:szCs w:val="21"/>
                 <w:u w:val="none"/>
-                <w:bdr w:val="none" w:color="auto" w:sz="0" w:space="0"/>
               </w:rPr>
               <w:instrText xml:space="preserve"> HYPERLINK "https://www.colorcombos.com/colors/FFFFFF" </w:instrText>
             </w:r>
@@ -1207,7 +1204,6 @@
                 <w:sz w:val="21"/>
                 <w:szCs w:val="21"/>
                 <w:u w:val="none"/>
-                <w:bdr w:val="none" w:color="auto" w:sz="0" w:space="0"/>
               </w:rPr>
               <w:fldChar w:fldCharType="separate"/>
             </w:r>
@@ -1223,7 +1219,6 @@
                 <w:sz w:val="21"/>
                 <w:szCs w:val="21"/>
                 <w:u w:val="none"/>
-                <w:bdr w:val="none" w:color="auto" w:sz="0" w:space="0"/>
               </w:rPr>
               <w:t>#FFFFFF</w:t>
             </w:r>
@@ -1238,7 +1233,6 @@
                 <w:sz w:val="21"/>
                 <w:szCs w:val="21"/>
                 <w:u w:val="none"/>
-                <w:bdr w:val="none" w:color="auto" w:sz="0" w:space="0"/>
               </w:rPr>
               <w:fldChar w:fldCharType="end"/>
             </w:r>
@@ -1249,6 +1243,7 @@
               <w:keepLines w:val="0"/>
               <w:widowControl/>
               <w:numPr>
+                <w:ilvl w:val="0"/>
                 <w:numId w:val="0"/>
               </w:numPr>
               <w:suppressLineNumbers w:val="0"/>
@@ -1280,7 +1275,6 @@
                 <w:sz w:val="21"/>
                 <w:szCs w:val="21"/>
                 <w:u w:val="none"/>
-                <w:bdr w:val="none" w:color="auto" w:sz="0" w:space="0"/>
               </w:rPr>
               <w:t>RGB:</w:t>
             </w:r>
@@ -1295,7 +1289,6 @@
                 <w:sz w:val="21"/>
                 <w:szCs w:val="21"/>
                 <w:u w:val="none"/>
-                <w:bdr w:val="none" w:color="auto" w:sz="0" w:space="0"/>
               </w:rPr>
               <w:t> 255, 255, 255</w:t>
             </w:r>
@@ -1306,6 +1299,7 @@
               <w:keepLines w:val="0"/>
               <w:widowControl/>
               <w:numPr>
+                <w:ilvl w:val="0"/>
                 <w:numId w:val="0"/>
               </w:numPr>
               <w:suppressLineNumbers w:val="0"/>
@@ -1337,7 +1331,6 @@
                 <w:sz w:val="21"/>
                 <w:szCs w:val="21"/>
                 <w:u w:val="none"/>
-                <w:bdr w:val="none" w:color="auto" w:sz="0" w:space="0"/>
               </w:rPr>
               <w:t>CMYK:</w:t>
             </w:r>
@@ -1352,7 +1345,6 @@
                 <w:sz w:val="21"/>
                 <w:szCs w:val="21"/>
                 <w:u w:val="none"/>
-                <w:bdr w:val="none" w:color="auto" w:sz="0" w:space="0"/>
               </w:rPr>
               <w:t> 0, 0, 0, 0</w:t>
             </w:r>
@@ -1363,6 +1355,7 @@
               <w:keepLines w:val="0"/>
               <w:widowControl/>
               <w:numPr>
+                <w:ilvl w:val="0"/>
                 <w:numId w:val="0"/>
               </w:numPr>
               <w:suppressLineNumbers w:val="0"/>
@@ -1394,7 +1387,6 @@
                 <w:sz w:val="21"/>
                 <w:szCs w:val="21"/>
                 <w:u w:val="none"/>
-                <w:bdr w:val="none" w:color="auto" w:sz="0" w:space="0"/>
               </w:rPr>
               <w:t>HSV:</w:t>
             </w:r>
@@ -1409,7 +1401,6 @@
                 <w:sz w:val="21"/>
                 <w:szCs w:val="21"/>
                 <w:u w:val="none"/>
-                <w:bdr w:val="none" w:color="auto" w:sz="0" w:space="0"/>
               </w:rPr>
               <w:t> 0, 0, 100</w:t>
             </w:r>
@@ -1426,6 +1417,7 @@
             <w:insideH w:val="none" w:color="auto" w:sz="0" w:space="0"/>
             <w:insideV w:val="none" w:color="auto" w:sz="0" w:space="0"/>
           </w:tblBorders>
+          <w:shd w:val="clear" w:color="auto" w:fill="FFFFFF"/>
           <w:tblCellMar>
             <w:top w:w="0" w:type="dxa"/>
             <w:left w:w="0" w:type="dxa"/>
@@ -1480,7 +1472,6 @@
                 <w:sz w:val="21"/>
                 <w:szCs w:val="21"/>
                 <w:u w:val="none"/>
-                <w:bdr w:val="none" w:color="auto" w:sz="0" w:space="0"/>
               </w:rPr>
               <w:drawing>
                 <wp:inline distT="0" distB="0" distL="114300" distR="114300">
@@ -1549,6 +1540,7 @@
               <w:keepLines w:val="0"/>
               <w:widowControl/>
               <w:numPr>
+                <w:ilvl w:val="0"/>
                 <w:numId w:val="0"/>
               </w:numPr>
               <w:suppressLineNumbers w:val="0"/>
@@ -1580,7 +1572,6 @@
                 <w:sz w:val="21"/>
                 <w:szCs w:val="21"/>
                 <w:u w:val="none"/>
-                <w:bdr w:val="none" w:color="auto" w:sz="0" w:space="0"/>
               </w:rPr>
               <w:t>Hex:</w:t>
             </w:r>
@@ -1595,7 +1586,6 @@
                 <w:sz w:val="21"/>
                 <w:szCs w:val="21"/>
                 <w:u w:val="none"/>
-                <w:bdr w:val="none" w:color="auto" w:sz="0" w:space="0"/>
               </w:rPr>
               <w:t> </w:t>
             </w:r>
@@ -1610,7 +1600,6 @@
                 <w:sz w:val="21"/>
                 <w:szCs w:val="21"/>
                 <w:u w:val="none"/>
-                <w:bdr w:val="none" w:color="auto" w:sz="0" w:space="0"/>
               </w:rPr>
               <w:fldChar w:fldCharType="begin"/>
             </w:r>
@@ -1625,7 +1614,6 @@
                 <w:sz w:val="21"/>
                 <w:szCs w:val="21"/>
                 <w:u w:val="none"/>
-                <w:bdr w:val="none" w:color="auto" w:sz="0" w:space="0"/>
               </w:rPr>
               <w:instrText xml:space="preserve"> HYPERLINK "https://www.colorcombos.com/colors/C0C0C0" </w:instrText>
             </w:r>
@@ -1640,7 +1628,6 @@
                 <w:sz w:val="21"/>
                 <w:szCs w:val="21"/>
                 <w:u w:val="none"/>
-                <w:bdr w:val="none" w:color="auto" w:sz="0" w:space="0"/>
               </w:rPr>
               <w:fldChar w:fldCharType="separate"/>
             </w:r>
@@ -1656,12 +1643,13 @@
                 <w:sz w:val="21"/>
                 <w:szCs w:val="21"/>
                 <w:u w:val="none"/>
-                <w:bdr w:val="none" w:color="auto" w:sz="0" w:space="0"/>
-              </w:rPr>
-              <w:t>#C0C0C0</w:t>
-            </w:r>
-            <w:r>
-              <w:rPr>
+              </w:rPr>
+              <w:t>#</w:t>
+            </w:r>
+            <w:bookmarkStart w:id="1" w:name="OLE_LINK1"/>
+            <w:r>
+              <w:rPr>
+                <w:rStyle w:val="6"/>
                 <w:rFonts w:hint="default" w:ascii="Arial" w:hAnsi="Arial" w:eastAsia="sans-serif" w:cs="Arial"/>
                 <w:i w:val="0"/>
                 <w:iCs w:val="0"/>
@@ -1671,7 +1659,21 @@
                 <w:sz w:val="21"/>
                 <w:szCs w:val="21"/>
                 <w:u w:val="none"/>
-                <w:bdr w:val="none" w:color="auto" w:sz="0" w:space="0"/>
+              </w:rPr>
+              <w:t>C0C0C0</w:t>
+            </w:r>
+            <w:bookmarkEnd w:id="1"/>
+            <w:r>
+              <w:rPr>
+                <w:rFonts w:hint="default" w:ascii="Arial" w:hAnsi="Arial" w:eastAsia="sans-serif" w:cs="Arial"/>
+                <w:i w:val="0"/>
+                <w:iCs w:val="0"/>
+                <w:caps w:val="0"/>
+                <w:color w:val="089DE3"/>
+                <w:spacing w:val="0"/>
+                <w:sz w:val="21"/>
+                <w:szCs w:val="21"/>
+                <w:u w:val="none"/>
               </w:rPr>
               <w:fldChar w:fldCharType="end"/>
             </w:r>
@@ -1682,6 +1684,7 @@
               <w:keepLines w:val="0"/>
               <w:widowControl/>
               <w:numPr>
+                <w:ilvl w:val="0"/>
                 <w:numId w:val="0"/>
               </w:numPr>
               <w:suppressLineNumbers w:val="0"/>
@@ -1713,7 +1716,6 @@
                 <w:sz w:val="21"/>
                 <w:szCs w:val="21"/>
                 <w:u w:val="none"/>
-                <w:bdr w:val="none" w:color="auto" w:sz="0" w:space="0"/>
               </w:rPr>
               <w:t>RGB:</w:t>
             </w:r>
@@ -1728,7 +1730,6 @@
                 <w:sz w:val="21"/>
                 <w:szCs w:val="21"/>
                 <w:u w:val="none"/>
-                <w:bdr w:val="none" w:color="auto" w:sz="0" w:space="0"/>
               </w:rPr>
               <w:t> 192, 192, 192</w:t>
             </w:r>
@@ -1739,6 +1740,7 @@
               <w:keepLines w:val="0"/>
               <w:widowControl/>
               <w:numPr>
+                <w:ilvl w:val="0"/>
                 <w:numId w:val="0"/>
               </w:numPr>
               <w:suppressLineNumbers w:val="0"/>
@@ -1770,7 +1772,6 @@
                 <w:sz w:val="21"/>
                 <w:szCs w:val="21"/>
                 <w:u w:val="none"/>
-                <w:bdr w:val="none" w:color="auto" w:sz="0" w:space="0"/>
               </w:rPr>
               <w:t>CMYK:</w:t>
             </w:r>
@@ -1785,7 +1786,6 @@
                 <w:sz w:val="21"/>
                 <w:szCs w:val="21"/>
                 <w:u w:val="none"/>
-                <w:bdr w:val="none" w:color="auto" w:sz="0" w:space="0"/>
               </w:rPr>
               <w:t> 0, 0, 0, 24.7</w:t>
             </w:r>
@@ -1796,6 +1796,7 @@
               <w:keepLines w:val="0"/>
               <w:widowControl/>
               <w:numPr>
+                <w:ilvl w:val="0"/>
                 <w:numId w:val="0"/>
               </w:numPr>
               <w:suppressLineNumbers w:val="0"/>
@@ -1827,7 +1828,6 @@
                 <w:sz w:val="21"/>
                 <w:szCs w:val="21"/>
                 <w:u w:val="none"/>
-                <w:bdr w:val="none" w:color="auto" w:sz="0" w:space="0"/>
               </w:rPr>
               <w:t>HSV:</w:t>
             </w:r>
@@ -1842,7 +1842,6 @@
                 <w:sz w:val="21"/>
                 <w:szCs w:val="21"/>
                 <w:u w:val="none"/>
-                <w:bdr w:val="none" w:color="auto" w:sz="0" w:space="0"/>
               </w:rPr>
               <w:t> 0, 0, 75</w:t>
             </w:r>
@@ -1859,6 +1858,7 @@
             <w:insideH w:val="none" w:color="auto" w:sz="0" w:space="0"/>
             <w:insideV w:val="none" w:color="auto" w:sz="0" w:space="0"/>
           </w:tblBorders>
+          <w:shd w:val="clear" w:color="auto" w:fill="FFFFFF"/>
           <w:tblCellMar>
             <w:top w:w="0" w:type="dxa"/>
             <w:left w:w="0" w:type="dxa"/>
@@ -1913,7 +1913,6 @@
                 <w:sz w:val="21"/>
                 <w:szCs w:val="21"/>
                 <w:u w:val="none"/>
-                <w:bdr w:val="none" w:color="auto" w:sz="0" w:space="0"/>
               </w:rPr>
               <w:drawing>
                 <wp:inline distT="0" distB="0" distL="114300" distR="114300">
@@ -1982,6 +1981,7 @@
               <w:keepLines w:val="0"/>
               <w:widowControl/>
               <w:numPr>
+                <w:ilvl w:val="0"/>
                 <w:numId w:val="0"/>
               </w:numPr>
               <w:suppressLineNumbers w:val="0"/>
@@ -2013,7 +2013,6 @@
                 <w:sz w:val="21"/>
                 <w:szCs w:val="21"/>
                 <w:u w:val="none"/>
-                <w:bdr w:val="none" w:color="auto" w:sz="0" w:space="0"/>
               </w:rPr>
               <w:t>Hex:</w:t>
             </w:r>
@@ -2028,7 +2027,6 @@
                 <w:sz w:val="21"/>
                 <w:szCs w:val="21"/>
                 <w:u w:val="none"/>
-                <w:bdr w:val="none" w:color="auto" w:sz="0" w:space="0"/>
               </w:rPr>
               <w:t> </w:t>
             </w:r>
@@ -2043,7 +2041,6 @@
                 <w:sz w:val="21"/>
                 <w:szCs w:val="21"/>
                 <w:u w:val="none"/>
-                <w:bdr w:val="none" w:color="auto" w:sz="0" w:space="0"/>
               </w:rPr>
               <w:fldChar w:fldCharType="begin"/>
             </w:r>
@@ -2058,7 +2055,6 @@
                 <w:sz w:val="21"/>
                 <w:szCs w:val="21"/>
                 <w:u w:val="none"/>
-                <w:bdr w:val="none" w:color="auto" w:sz="0" w:space="0"/>
               </w:rPr>
               <w:instrText xml:space="preserve"> HYPERLINK "https://www.colorcombos.com/colors/FF9900" </w:instrText>
             </w:r>
@@ -2073,7 +2069,6 @@
                 <w:sz w:val="21"/>
                 <w:szCs w:val="21"/>
                 <w:u w:val="none"/>
-                <w:bdr w:val="none" w:color="auto" w:sz="0" w:space="0"/>
               </w:rPr>
               <w:fldChar w:fldCharType="separate"/>
             </w:r>
@@ -2089,7 +2084,6 @@
                 <w:sz w:val="21"/>
                 <w:szCs w:val="21"/>
                 <w:u w:val="none"/>
-                <w:bdr w:val="none" w:color="auto" w:sz="0" w:space="0"/>
               </w:rPr>
               <w:t>#FF9900</w:t>
             </w:r>
@@ -2104,7 +2098,6 @@
                 <w:sz w:val="21"/>
                 <w:szCs w:val="21"/>
                 <w:u w:val="none"/>
-                <w:bdr w:val="none" w:color="auto" w:sz="0" w:space="0"/>
               </w:rPr>
               <w:fldChar w:fldCharType="end"/>
             </w:r>
@@ -2115,6 +2108,7 @@
               <w:keepLines w:val="0"/>
               <w:widowControl/>
               <w:numPr>
+                <w:ilvl w:val="0"/>
                 <w:numId w:val="0"/>
               </w:numPr>
               <w:suppressLineNumbers w:val="0"/>
@@ -2146,7 +2140,6 @@
                 <w:sz w:val="21"/>
                 <w:szCs w:val="21"/>
                 <w:u w:val="none"/>
-                <w:bdr w:val="none" w:color="auto" w:sz="0" w:space="0"/>
               </w:rPr>
               <w:t>RGB:</w:t>
             </w:r>
@@ -2161,7 +2154,6 @@
                 <w:sz w:val="21"/>
                 <w:szCs w:val="21"/>
                 <w:u w:val="none"/>
-                <w:bdr w:val="none" w:color="auto" w:sz="0" w:space="0"/>
               </w:rPr>
               <w:t> 255, 153, 0</w:t>
             </w:r>
@@ -2172,6 +2164,7 @@
               <w:keepLines w:val="0"/>
               <w:widowControl/>
               <w:numPr>
+                <w:ilvl w:val="0"/>
                 <w:numId w:val="0"/>
               </w:numPr>
               <w:suppressLineNumbers w:val="0"/>
@@ -2203,7 +2196,6 @@
                 <w:sz w:val="21"/>
                 <w:szCs w:val="21"/>
                 <w:u w:val="none"/>
-                <w:bdr w:val="none" w:color="auto" w:sz="0" w:space="0"/>
               </w:rPr>
               <w:t>CMYK:</w:t>
             </w:r>
@@ -2218,7 +2210,6 @@
                 <w:sz w:val="21"/>
                 <w:szCs w:val="21"/>
                 <w:u w:val="none"/>
-                <w:bdr w:val="none" w:color="auto" w:sz="0" w:space="0"/>
               </w:rPr>
               <w:t> 0, 40, 100, 0</w:t>
             </w:r>
@@ -2229,6 +2220,7 @@
               <w:keepLines w:val="0"/>
               <w:widowControl/>
               <w:numPr>
+                <w:ilvl w:val="0"/>
                 <w:numId w:val="0"/>
               </w:numPr>
               <w:suppressLineNumbers w:val="0"/>
@@ -2260,7 +2252,6 @@
                 <w:sz w:val="21"/>
                 <w:szCs w:val="21"/>
                 <w:u w:val="none"/>
-                <w:bdr w:val="none" w:color="auto" w:sz="0" w:space="0"/>
               </w:rPr>
               <w:t>HSV:</w:t>
             </w:r>
@@ -2275,7 +2266,6 @@
                 <w:sz w:val="21"/>
                 <w:szCs w:val="21"/>
                 <w:u w:val="none"/>
-                <w:bdr w:val="none" w:color="auto" w:sz="0" w:space="0"/>
               </w:rPr>
               <w:t> 36, 100, 100</w:t>
             </w:r>
@@ -2347,7 +2337,6 @@
                 <w:sz w:val="21"/>
                 <w:szCs w:val="21"/>
                 <w:u w:val="none"/>
-                <w:bdr w:val="none" w:color="auto" w:sz="0" w:space="0"/>
               </w:rPr>
               <w:drawing>
                 <wp:inline distT="0" distB="0" distL="114300" distR="114300">
@@ -2416,6 +2405,7 @@
               <w:keepLines w:val="0"/>
               <w:widowControl/>
               <w:numPr>
+                <w:ilvl w:val="0"/>
                 <w:numId w:val="0"/>
               </w:numPr>
               <w:suppressLineNumbers w:val="0"/>
@@ -2447,7 +2437,6 @@
                 <w:sz w:val="21"/>
                 <w:szCs w:val="21"/>
                 <w:u w:val="none"/>
-                <w:bdr w:val="none" w:color="auto" w:sz="0" w:space="0"/>
               </w:rPr>
               <w:t>Hex:</w:t>
             </w:r>
@@ -2462,7 +2451,6 @@
                 <w:sz w:val="21"/>
                 <w:szCs w:val="21"/>
                 <w:u w:val="none"/>
-                <w:bdr w:val="none" w:color="auto" w:sz="0" w:space="0"/>
               </w:rPr>
               <w:t> </w:t>
             </w:r>
@@ -2477,7 +2465,6 @@
                 <w:sz w:val="21"/>
                 <w:szCs w:val="21"/>
                 <w:u w:val="none"/>
-                <w:bdr w:val="none" w:color="auto" w:sz="0" w:space="0"/>
               </w:rPr>
               <w:fldChar w:fldCharType="begin"/>
             </w:r>
@@ -2492,7 +2479,6 @@
                 <w:sz w:val="21"/>
                 <w:szCs w:val="21"/>
                 <w:u w:val="none"/>
-                <w:bdr w:val="none" w:color="auto" w:sz="0" w:space="0"/>
               </w:rPr>
               <w:instrText xml:space="preserve"> HYPERLINK "https://www.colorcombos.com/colors/000099" </w:instrText>
             </w:r>
@@ -2507,7 +2493,6 @@
                 <w:sz w:val="21"/>
                 <w:szCs w:val="21"/>
                 <w:u w:val="none"/>
-                <w:bdr w:val="none" w:color="auto" w:sz="0" w:space="0"/>
               </w:rPr>
               <w:fldChar w:fldCharType="separate"/>
             </w:r>
@@ -2523,7 +2508,6 @@
                 <w:sz w:val="21"/>
                 <w:szCs w:val="21"/>
                 <w:u w:val="none"/>
-                <w:bdr w:val="none" w:color="auto" w:sz="0" w:space="0"/>
               </w:rPr>
               <w:t>#000099</w:t>
             </w:r>
@@ -2538,7 +2522,6 @@
                 <w:sz w:val="21"/>
                 <w:szCs w:val="21"/>
                 <w:u w:val="none"/>
-                <w:bdr w:val="none" w:color="auto" w:sz="0" w:space="0"/>
               </w:rPr>
               <w:fldChar w:fldCharType="end"/>
             </w:r>
@@ -2549,6 +2532,7 @@
               <w:keepLines w:val="0"/>
               <w:widowControl/>
               <w:numPr>
+                <w:ilvl w:val="0"/>
                 <w:numId w:val="0"/>
               </w:numPr>
               <w:suppressLineNumbers w:val="0"/>
@@ -2580,7 +2564,6 @@
                 <w:sz w:val="21"/>
                 <w:szCs w:val="21"/>
                 <w:u w:val="none"/>
-                <w:bdr w:val="none" w:color="auto" w:sz="0" w:space="0"/>
               </w:rPr>
               <w:t>RGB:</w:t>
             </w:r>
@@ -2595,7 +2578,6 @@
                 <w:sz w:val="21"/>
                 <w:szCs w:val="21"/>
                 <w:u w:val="none"/>
-                <w:bdr w:val="none" w:color="auto" w:sz="0" w:space="0"/>
               </w:rPr>
               <w:t> 0, 0, 153</w:t>
             </w:r>
@@ -2606,6 +2588,7 @@
               <w:keepLines w:val="0"/>
               <w:widowControl/>
               <w:numPr>
+                <w:ilvl w:val="0"/>
                 <w:numId w:val="0"/>
               </w:numPr>
               <w:suppressLineNumbers w:val="0"/>
@@ -2637,7 +2620,6 @@
                 <w:sz w:val="21"/>
                 <w:szCs w:val="21"/>
                 <w:u w:val="none"/>
-                <w:bdr w:val="none" w:color="auto" w:sz="0" w:space="0"/>
               </w:rPr>
               <w:t>CMYK:</w:t>
             </w:r>
@@ -2652,7 +2634,6 @@
                 <w:sz w:val="21"/>
                 <w:szCs w:val="21"/>
                 <w:u w:val="none"/>
-                <w:bdr w:val="none" w:color="auto" w:sz="0" w:space="0"/>
               </w:rPr>
               <w:t> 100, 100, 0, 40</w:t>
             </w:r>
@@ -2663,6 +2644,7 @@
               <w:keepLines w:val="0"/>
               <w:widowControl/>
               <w:numPr>
+                <w:ilvl w:val="0"/>
                 <w:numId w:val="0"/>
               </w:numPr>
               <w:suppressLineNumbers w:val="0"/>
@@ -2694,7 +2676,6 @@
                 <w:sz w:val="21"/>
                 <w:szCs w:val="21"/>
                 <w:u w:val="none"/>
-                <w:bdr w:val="none" w:color="auto" w:sz="0" w:space="0"/>
               </w:rPr>
               <w:t>HSV:</w:t>
             </w:r>
@@ -2709,10 +2690,149 @@
                 <w:sz w:val="21"/>
                 <w:szCs w:val="21"/>
                 <w:u w:val="none"/>
-                <w:bdr w:val="none" w:color="auto" w:sz="0" w:space="0"/>
               </w:rPr>
               <w:t> 240, 100, 60</w:t>
             </w:r>
+          </w:p>
+        </w:tc>
+      </w:tr>
+      <w:tr>
+        <w:tblPrEx>
+          <w:tblBorders>
+            <w:top w:val="none" w:color="auto" w:sz="0" w:space="0"/>
+            <w:left w:val="none" w:color="auto" w:sz="0" w:space="0"/>
+            <w:bottom w:val="single" w:color="CCCCCC" w:sz="12" w:space="0"/>
+            <w:right w:val="none" w:color="auto" w:sz="0" w:space="0"/>
+            <w:insideH w:val="none" w:color="auto" w:sz="0" w:space="0"/>
+            <w:insideV w:val="none" w:color="auto" w:sz="0" w:space="0"/>
+          </w:tblBorders>
+          <w:tblCellMar>
+            <w:top w:w="0" w:type="dxa"/>
+            <w:left w:w="0" w:type="dxa"/>
+            <w:bottom w:w="0" w:type="dxa"/>
+            <w:right w:w="0" w:type="dxa"/>
+          </w:tblCellMar>
+        </w:tblPrEx>
+        <w:trPr>
+          <w:trHeight w:val="1535" w:hRule="atLeast"/>
+        </w:trPr>
+        <w:tc>
+          <w:tcPr>
+            <w:tcW w:w="0" w:type="auto"/>
+            <w:shd w:val="clear" w:color="auto" w:fill="252835"/>
+            <w:tcMar>
+              <w:top w:w="75" w:type="dxa"/>
+              <w:left w:w="75" w:type="dxa"/>
+              <w:bottom w:w="75" w:type="dxa"/>
+              <w:right w:w="75" w:type="dxa"/>
+            </w:tcMar>
+            <w:vAlign w:val="center"/>
+          </w:tcPr>
+          <w:p>
+            <w:pPr>
+              <w:keepNext w:val="0"/>
+              <w:keepLines w:val="0"/>
+              <w:widowControl/>
+              <w:suppressLineNumbers w:val="0"/>
+              <w:spacing w:before="0" w:beforeAutospacing="0" w:after="0" w:afterAutospacing="0"/>
+              <w:ind w:left="0" w:right="0"/>
+              <w:jc w:val="center"/>
+              <w:textAlignment w:val="center"/>
+              <w:rPr>
+                <w:rFonts w:hint="default" w:ascii="sans-serif" w:hAnsi="sans-serif" w:eastAsia="sans-serif" w:cs="sans-serif"/>
+                <w:i w:val="0"/>
+                <w:iCs w:val="0"/>
+                <w:caps w:val="0"/>
+                <w:color w:val="089DE3"/>
+                <w:spacing w:val="0"/>
+                <w:sz w:val="21"/>
+                <w:szCs w:val="21"/>
+                <w:u w:val="none"/>
+              </w:rPr>
+            </w:pPr>
+          </w:p>
+        </w:tc>
+        <w:tc>
+          <w:tcPr>
+            <w:tcW w:w="6714" w:type="dxa"/>
+            <w:tcBorders>
+              <w:left w:val="single" w:color="CCCCCC" w:sz="6" w:space="0"/>
+            </w:tcBorders>
+            <w:shd w:val="clear" w:color="auto" w:fill="FFFFFF"/>
+            <w:tcMar>
+              <w:top w:w="75" w:type="dxa"/>
+              <w:left w:w="75" w:type="dxa"/>
+              <w:bottom w:w="75" w:type="dxa"/>
+              <w:right w:w="75" w:type="dxa"/>
+            </w:tcMar>
+            <w:vAlign w:val="center"/>
+          </w:tcPr>
+          <w:p>
+            <w:pPr>
+              <w:keepNext w:val="0"/>
+              <w:keepLines w:val="0"/>
+              <w:widowControl/>
+              <w:numPr>
+                <w:ilvl w:val="0"/>
+                <w:numId w:val="0"/>
+              </w:numPr>
+              <w:suppressLineNumbers w:val="0"/>
+              <w:pBdr>
+                <w:top w:val="none" w:color="auto" w:sz="0" w:space="0"/>
+                <w:left w:val="none" w:color="auto" w:sz="0" w:space="0"/>
+                <w:bottom w:val="none" w:color="auto" w:sz="0" w:space="0"/>
+                <w:right w:val="none" w:color="auto" w:sz="0" w:space="0"/>
+              </w:pBdr>
+              <w:spacing w:before="75" w:beforeAutospacing="0" w:after="0" w:afterAutospacing="0"/>
+              <w:ind w:left="-360" w:leftChars="0" w:right="0" w:rightChars="0"/>
+              <w:jc w:val="center"/>
+              <w:rPr>
+                <w:rFonts w:hint="default" w:ascii="Arial" w:hAnsi="Arial" w:eastAsia="sans-serif" w:cs="Arial"/>
+                <w:b/>
+                <w:bCs/>
+                <w:i w:val="0"/>
+                <w:iCs w:val="0"/>
+                <w:caps w:val="0"/>
+                <w:color w:val="353D41"/>
+                <w:spacing w:val="0"/>
+                <w:sz w:val="21"/>
+                <w:szCs w:val="21"/>
+                <w:u w:val="none"/>
+              </w:rPr>
+            </w:pPr>
+            <w:r>
+              <w:rPr>
+                <w:rFonts w:hint="default" w:ascii="Arial" w:hAnsi="Arial" w:eastAsia="sans-serif" w:cs="Arial"/>
+                <w:b/>
+                <w:bCs/>
+                <w:i w:val="0"/>
+                <w:iCs w:val="0"/>
+                <w:caps w:val="0"/>
+                <w:color w:val="353D41"/>
+                <w:spacing w:val="0"/>
+                <w:sz w:val="21"/>
+                <w:szCs w:val="21"/>
+                <w:u w:val="none"/>
+              </w:rPr>
+              <w:t>Hex:</w:t>
+            </w:r>
+            <w:r>
+              <w:rPr>
+                <w:rStyle w:val="6"/>
+                <w:rFonts w:hint="default" w:ascii="Arial" w:hAnsi="Arial" w:eastAsia="sans-serif" w:cs="Arial"/>
+                <w:i w:val="0"/>
+                <w:iCs w:val="0"/>
+                <w:caps w:val="0"/>
+                <w:color w:val="089DE3"/>
+                <w:spacing w:val="0"/>
+                <w:sz w:val="21"/>
+                <w:szCs w:val="21"/>
+                <w:u w:val="none"/>
+              </w:rPr>
+              <w:t>#252835</w:t>
+            </w:r>
+            <w:bookmarkStart w:id="7" w:name="_GoBack"/>
+            <w:bookmarkEnd w:id="7"/>
           </w:p>
         </w:tc>
       </w:tr>
@@ -2812,7 +2932,7 @@
           <w:lang w:val="en-US" w:eastAsia="zh-CN"/>
         </w:rPr>
       </w:pPr>
-      <w:bookmarkStart w:id="1" w:name="_Toc24771"/>
+      <w:bookmarkStart w:id="2" w:name="_Toc24771"/>
       <w:r>
         <w:rPr>
           <w:rFonts w:hint="eastAsia"/>
@@ -2820,7 +2940,7 @@
         </w:rPr>
         <w:t>配色方案二：</w:t>
       </w:r>
-      <w:bookmarkEnd w:id="1"/>
+      <w:bookmarkEnd w:id="2"/>
     </w:p>
     <w:p>
       <w:pPr>
@@ -2923,6 +3043,7 @@
     </w:p>
     <w:tbl>
       <w:tblPr>
+        <w:tblStyle w:val="4"/>
         <w:tblW w:w="8364" w:type="dxa"/>
         <w:tblInd w:w="0" w:type="dxa"/>
         <w:tblBorders>
@@ -3008,7 +3129,6 @@
                 <w:sz w:val="21"/>
                 <w:szCs w:val="21"/>
                 <w:u w:val="none"/>
-                <w:bdr w:val="none" w:color="auto" w:sz="0" w:space="0"/>
               </w:rPr>
               <w:drawing>
                 <wp:inline distT="0" distB="0" distL="114300" distR="114300">
@@ -3077,6 +3197,7 @@
               <w:keepLines w:val="0"/>
               <w:widowControl/>
               <w:numPr>
+                <w:ilvl w:val="0"/>
                 <w:numId w:val="0"/>
               </w:numPr>
               <w:suppressLineNumbers w:val="0"/>
@@ -3108,7 +3229,6 @@
                 <w:sz w:val="21"/>
                 <w:szCs w:val="21"/>
                 <w:u w:val="none"/>
-                <w:bdr w:val="none" w:color="auto" w:sz="0" w:space="0"/>
               </w:rPr>
               <w:t>Hex:</w:t>
             </w:r>
@@ -3123,7 +3243,6 @@
                 <w:sz w:val="21"/>
                 <w:szCs w:val="21"/>
                 <w:u w:val="none"/>
-                <w:bdr w:val="none" w:color="auto" w:sz="0" w:space="0"/>
               </w:rPr>
               <w:t> </w:t>
             </w:r>
@@ -3138,7 +3257,6 @@
                 <w:sz w:val="21"/>
                 <w:szCs w:val="21"/>
                 <w:u w:val="none"/>
-                <w:bdr w:val="none" w:color="auto" w:sz="0" w:space="0"/>
               </w:rPr>
               <w:fldChar w:fldCharType="begin"/>
             </w:r>
@@ -3153,7 +3271,6 @@
                 <w:sz w:val="21"/>
                 <w:szCs w:val="21"/>
                 <w:u w:val="none"/>
-                <w:bdr w:val="none" w:color="auto" w:sz="0" w:space="0"/>
               </w:rPr>
               <w:instrText xml:space="preserve"> HYPERLINK "https://www.colorcombos.com/colors/FFCC00" </w:instrText>
             </w:r>
@@ -3168,7 +3285,6 @@
                 <w:sz w:val="21"/>
                 <w:szCs w:val="21"/>
                 <w:u w:val="none"/>
-                <w:bdr w:val="none" w:color="auto" w:sz="0" w:space="0"/>
               </w:rPr>
               <w:fldChar w:fldCharType="separate"/>
             </w:r>
@@ -3184,7 +3300,6 @@
                 <w:sz w:val="21"/>
                 <w:szCs w:val="21"/>
                 <w:u w:val="none"/>
-                <w:bdr w:val="none" w:color="auto" w:sz="0" w:space="0"/>
               </w:rPr>
               <w:t>#FFCC00</w:t>
             </w:r>
@@ -3199,7 +3314,6 @@
                 <w:sz w:val="21"/>
                 <w:szCs w:val="21"/>
                 <w:u w:val="none"/>
-                <w:bdr w:val="none" w:color="auto" w:sz="0" w:space="0"/>
               </w:rPr>
               <w:fldChar w:fldCharType="end"/>
             </w:r>
@@ -3210,6 +3324,7 @@
               <w:keepLines w:val="0"/>
               <w:widowControl/>
               <w:numPr>
+                <w:ilvl w:val="0"/>
                 <w:numId w:val="0"/>
               </w:numPr>
               <w:suppressLineNumbers w:val="0"/>
@@ -3241,7 +3356,6 @@
                 <w:sz w:val="21"/>
                 <w:szCs w:val="21"/>
                 <w:u w:val="none"/>
-                <w:bdr w:val="none" w:color="auto" w:sz="0" w:space="0"/>
               </w:rPr>
               <w:t>RGB:</w:t>
             </w:r>
@@ -3256,7 +3370,6 @@
                 <w:sz w:val="21"/>
                 <w:szCs w:val="21"/>
                 <w:u w:val="none"/>
-                <w:bdr w:val="none" w:color="auto" w:sz="0" w:space="0"/>
               </w:rPr>
               <w:t> 255, 204, 0</w:t>
             </w:r>
@@ -3267,6 +3380,7 @@
               <w:keepLines w:val="0"/>
               <w:widowControl/>
               <w:numPr>
+                <w:ilvl w:val="0"/>
                 <w:numId w:val="0"/>
               </w:numPr>
               <w:suppressLineNumbers w:val="0"/>
@@ -3298,7 +3412,6 @@
                 <w:sz w:val="21"/>
                 <w:szCs w:val="21"/>
                 <w:u w:val="none"/>
-                <w:bdr w:val="none" w:color="auto" w:sz="0" w:space="0"/>
               </w:rPr>
               <w:t>CMYK:</w:t>
             </w:r>
@@ -3313,7 +3426,6 @@
                 <w:sz w:val="21"/>
                 <w:szCs w:val="21"/>
                 <w:u w:val="none"/>
-                <w:bdr w:val="none" w:color="auto" w:sz="0" w:space="0"/>
               </w:rPr>
               <w:t> 0, 20, 100, 0</w:t>
             </w:r>
@@ -3324,6 +3436,7 @@
               <w:keepLines w:val="0"/>
               <w:widowControl/>
               <w:numPr>
+                <w:ilvl w:val="0"/>
                 <w:numId w:val="0"/>
               </w:numPr>
               <w:suppressLineNumbers w:val="0"/>
@@ -3355,7 +3468,6 @@
                 <w:sz w:val="21"/>
                 <w:szCs w:val="21"/>
                 <w:u w:val="none"/>
-                <w:bdr w:val="none" w:color="auto" w:sz="0" w:space="0"/>
               </w:rPr>
               <w:t>HSV:</w:t>
             </w:r>
@@ -3370,9 +3482,428 @@
                 <w:sz w:val="21"/>
                 <w:szCs w:val="21"/>
                 <w:u w:val="none"/>
-                <w:bdr w:val="none" w:color="auto" w:sz="0" w:space="0"/>
               </w:rPr>
               <w:t> 48, 100, 100</w:t>
+            </w:r>
+          </w:p>
+        </w:tc>
+      </w:tr>
+      <w:tr>
+        <w:tblPrEx>
+          <w:tblBorders>
+            <w:top w:val="none" w:color="auto" w:sz="0" w:space="0"/>
+            <w:left w:val="none" w:color="auto" w:sz="0" w:space="0"/>
+            <w:bottom w:val="single" w:color="CCCCCC" w:sz="12" w:space="0"/>
+            <w:right w:val="none" w:color="auto" w:sz="0" w:space="0"/>
+            <w:insideH w:val="none" w:color="auto" w:sz="0" w:space="0"/>
+            <w:insideV w:val="none" w:color="auto" w:sz="0" w:space="0"/>
+          </w:tblBorders>
+          <w:tblCellMar>
+            <w:top w:w="0" w:type="dxa"/>
+            <w:left w:w="0" w:type="dxa"/>
+            <w:bottom w:w="0" w:type="dxa"/>
+            <w:right w:w="0" w:type="dxa"/>
+          </w:tblCellMar>
+        </w:tblPrEx>
+        <w:tc>
+          <w:tcPr>
+            <w:tcW w:w="1650" w:type="dxa"/>
+            <w:shd w:val="clear" w:color="auto" w:fill="FFFFFF"/>
+            <w:tcMar>
+              <w:top w:w="75" w:type="dxa"/>
+              <w:left w:w="75" w:type="dxa"/>
+              <w:bottom w:w="75" w:type="dxa"/>
+              <w:right w:w="75" w:type="dxa"/>
+            </w:tcMar>
+            <w:vAlign w:val="center"/>
+          </w:tcPr>
+          <w:p>
+            <w:pPr>
+              <w:keepNext w:val="0"/>
+              <w:keepLines w:val="0"/>
+              <w:widowControl/>
+              <w:suppressLineNumbers w:val="0"/>
+              <w:spacing w:before="0" w:beforeAutospacing="0" w:after="0" w:afterAutospacing="0"/>
+              <w:ind w:left="0" w:right="0"/>
+              <w:jc w:val="center"/>
+              <w:textAlignment w:val="center"/>
+              <w:rPr>
+                <w:rFonts w:hint="default" w:ascii="sans-serif" w:hAnsi="sans-serif" w:eastAsia="sans-serif" w:cs="sans-serif"/>
+                <w:i w:val="0"/>
+                <w:iCs w:val="0"/>
+                <w:caps w:val="0"/>
+                <w:color w:val="353D41"/>
+                <w:spacing w:val="0"/>
+                <w:sz w:val="21"/>
+                <w:szCs w:val="21"/>
+              </w:rPr>
+            </w:pPr>
+            <w:r>
+              <w:rPr>
+                <w:rFonts w:hint="default" w:ascii="sans-serif" w:hAnsi="sans-serif" w:eastAsia="sans-serif" w:cs="sans-serif"/>
+                <w:i w:val="0"/>
+                <w:iCs w:val="0"/>
+                <w:caps w:val="0"/>
+                <w:color w:val="089DE3"/>
+                <w:spacing w:val="0"/>
+                <w:sz w:val="21"/>
+                <w:szCs w:val="21"/>
+                <w:u w:val="none"/>
+              </w:rPr>
+              <w:drawing>
+                <wp:inline distT="0" distB="0" distL="114300" distR="114300">
+                  <wp:extent cx="952500" cy="952500"/>
+                  <wp:effectExtent l="0" t="0" r="0" b="0"/>
+                  <wp:docPr id="18" name="图片 15" descr="#000000 Color Image">
+                    <a:hlinkClick xmlns:a="http://schemas.openxmlformats.org/drawingml/2006/main" r:id="rId17"/>
+                  </wp:docPr>
+                  <wp:cNvGraphicFramePr>
+                    <a:graphicFrameLocks xmlns:a="http://schemas.openxmlformats.org/drawingml/2006/main" noChangeAspect="1"/>
+                  </wp:cNvGraphicFramePr>
+                  <a:graphic xmlns:a="http://schemas.openxmlformats.org/drawingml/2006/main">
+                    <a:graphicData uri="http://schemas.openxmlformats.org/drawingml/2006/picture">
+                      <pic:pic xmlns:pic="http://schemas.openxmlformats.org/drawingml/2006/picture">
+                        <pic:nvPicPr>
+                          <pic:cNvPr id="18" name="图片 15" descr="#000000 Color Image"/>
+                          <pic:cNvPicPr>
+                            <a:picLocks noChangeAspect="1"/>
+                          </pic:cNvPicPr>
+                        </pic:nvPicPr>
+                        <pic:blipFill>
+                          <a:blip r:embed="rId18"/>
+                          <a:stretch>
+                            <a:fillRect/>
+                          </a:stretch>
+                        </pic:blipFill>
+                        <pic:spPr>
+                          <a:xfrm>
+                            <a:off x="0" y="0"/>
+                            <a:ext cx="952500" cy="952500"/>
+                          </a:xfrm>
+                          <a:prstGeom prst="rect">
+                            <a:avLst/>
+                          </a:prstGeom>
+                          <a:noFill/>
+                          <a:ln w="9525">
+                            <a:noFill/>
+                          </a:ln>
+                        </pic:spPr>
+                      </pic:pic>
+                    </a:graphicData>
+                  </a:graphic>
+                </wp:inline>
+              </w:drawing>
+            </w:r>
+          </w:p>
+        </w:tc>
+        <w:tc>
+          <w:tcPr>
+            <w:tcW w:w="6714" w:type="dxa"/>
+            <w:tcBorders>
+              <w:left w:val="single" w:color="CCCCCC" w:sz="6" w:space="0"/>
+            </w:tcBorders>
+            <w:shd w:val="clear" w:color="auto" w:fill="FFFFFF"/>
+            <w:tcMar>
+              <w:top w:w="75" w:type="dxa"/>
+              <w:left w:w="75" w:type="dxa"/>
+              <w:bottom w:w="75" w:type="dxa"/>
+              <w:right w:w="75" w:type="dxa"/>
+            </w:tcMar>
+            <w:vAlign w:val="center"/>
+          </w:tcPr>
+          <w:p>
+            <w:pPr>
+              <w:keepNext w:val="0"/>
+              <w:keepLines w:val="0"/>
+              <w:widowControl/>
+              <w:numPr>
+                <w:ilvl w:val="0"/>
+                <w:numId w:val="0"/>
+              </w:numPr>
+              <w:suppressLineNumbers w:val="0"/>
+              <w:pBdr>
+                <w:top w:val="none" w:color="auto" w:sz="0" w:space="0"/>
+                <w:left w:val="none" w:color="auto" w:sz="0" w:space="0"/>
+                <w:bottom w:val="none" w:color="auto" w:sz="0" w:space="0"/>
+                <w:right w:val="none" w:color="auto" w:sz="0" w:space="0"/>
+              </w:pBdr>
+              <w:spacing w:before="75" w:beforeAutospacing="0" w:after="0" w:afterAutospacing="0"/>
+              <w:ind w:left="-360" w:leftChars="0" w:right="0" w:rightChars="0"/>
+              <w:jc w:val="center"/>
+              <w:rPr>
+                <w:rFonts w:hint="default" w:ascii="Arial" w:hAnsi="Arial" w:eastAsia="sans-serif" w:cs="Arial"/>
+                <w:color w:val="353D41"/>
+                <w:u w:val="none"/>
+              </w:rPr>
+            </w:pPr>
+            <w:r>
+              <w:rPr>
+                <w:rFonts w:hint="default" w:ascii="Arial" w:hAnsi="Arial" w:eastAsia="sans-serif" w:cs="Arial"/>
+                <w:b/>
+                <w:bCs/>
+                <w:i w:val="0"/>
+                <w:iCs w:val="0"/>
+                <w:caps w:val="0"/>
+                <w:color w:val="353D41"/>
+                <w:spacing w:val="0"/>
+                <w:sz w:val="21"/>
+                <w:szCs w:val="21"/>
+                <w:u w:val="none"/>
+              </w:rPr>
+              <w:t>Hex:</w:t>
+            </w:r>
+            <w:r>
+              <w:rPr>
+                <w:rFonts w:hint="default" w:ascii="Arial" w:hAnsi="Arial" w:eastAsia="sans-serif" w:cs="Arial"/>
+                <w:i w:val="0"/>
+                <w:iCs w:val="0"/>
+                <w:caps w:val="0"/>
+                <w:color w:val="353D41"/>
+                <w:spacing w:val="0"/>
+                <w:sz w:val="21"/>
+                <w:szCs w:val="21"/>
+                <w:u w:val="none"/>
+              </w:rPr>
+              <w:t> </w:t>
+            </w:r>
+            <w:r>
+              <w:rPr>
+                <w:rFonts w:hint="default" w:ascii="Arial" w:hAnsi="Arial" w:eastAsia="sans-serif" w:cs="Arial"/>
+                <w:i w:val="0"/>
+                <w:iCs w:val="0"/>
+                <w:caps w:val="0"/>
+                <w:color w:val="089DE3"/>
+                <w:spacing w:val="0"/>
+                <w:sz w:val="21"/>
+                <w:szCs w:val="21"/>
+                <w:u w:val="none"/>
+              </w:rPr>
+              <w:fldChar w:fldCharType="begin"/>
+            </w:r>
+            <w:r>
+              <w:rPr>
+                <w:rFonts w:hint="default" w:ascii="Arial" w:hAnsi="Arial" w:eastAsia="sans-serif" w:cs="Arial"/>
+                <w:i w:val="0"/>
+                <w:iCs w:val="0"/>
+                <w:caps w:val="0"/>
+                <w:color w:val="089DE3"/>
+                <w:spacing w:val="0"/>
+                <w:sz w:val="21"/>
+                <w:szCs w:val="21"/>
+                <w:u w:val="none"/>
+              </w:rPr>
+              <w:instrText xml:space="preserve"> HYPERLINK "https://www.colorcombos.com/colors/000000" </w:instrText>
+            </w:r>
+            <w:r>
+              <w:rPr>
+                <w:rFonts w:hint="default" w:ascii="Arial" w:hAnsi="Arial" w:eastAsia="sans-serif" w:cs="Arial"/>
+                <w:i w:val="0"/>
+                <w:iCs w:val="0"/>
+                <w:caps w:val="0"/>
+                <w:color w:val="089DE3"/>
+                <w:spacing w:val="0"/>
+                <w:sz w:val="21"/>
+                <w:szCs w:val="21"/>
+                <w:u w:val="none"/>
+              </w:rPr>
+              <w:fldChar w:fldCharType="separate"/>
+            </w:r>
+            <w:r>
+              <w:rPr>
+                <w:rStyle w:val="6"/>
+                <w:rFonts w:hint="default" w:ascii="Arial" w:hAnsi="Arial" w:eastAsia="sans-serif" w:cs="Arial"/>
+                <w:i w:val="0"/>
+                <w:iCs w:val="0"/>
+                <w:caps w:val="0"/>
+                <w:color w:val="089DE3"/>
+                <w:spacing w:val="0"/>
+                <w:sz w:val="21"/>
+                <w:szCs w:val="21"/>
+                <w:u w:val="none"/>
+              </w:rPr>
+              <w:t>#000000</w:t>
+            </w:r>
+            <w:r>
+              <w:rPr>
+                <w:rFonts w:hint="default" w:ascii="Arial" w:hAnsi="Arial" w:eastAsia="sans-serif" w:cs="Arial"/>
+                <w:i w:val="0"/>
+                <w:iCs w:val="0"/>
+                <w:caps w:val="0"/>
+                <w:color w:val="089DE3"/>
+                <w:spacing w:val="0"/>
+                <w:sz w:val="21"/>
+                <w:szCs w:val="21"/>
+                <w:u w:val="none"/>
+              </w:rPr>
+              <w:fldChar w:fldCharType="end"/>
+            </w:r>
+          </w:p>
+          <w:p>
+            <w:pPr>
+              <w:keepNext w:val="0"/>
+              <w:keepLines w:val="0"/>
+              <w:widowControl/>
+              <w:numPr>
+                <w:ilvl w:val="0"/>
+                <w:numId w:val="0"/>
+              </w:numPr>
+              <w:suppressLineNumbers w:val="0"/>
+              <w:pBdr>
+                <w:top w:val="none" w:color="auto" w:sz="0" w:space="0"/>
+                <w:left w:val="none" w:color="auto" w:sz="0" w:space="0"/>
+                <w:bottom w:val="none" w:color="auto" w:sz="0" w:space="0"/>
+                <w:right w:val="none" w:color="auto" w:sz="0" w:space="0"/>
+              </w:pBdr>
+              <w:spacing w:before="75" w:beforeAutospacing="0" w:after="0" w:afterAutospacing="0"/>
+              <w:ind w:left="-360" w:leftChars="0" w:right="0" w:rightChars="0"/>
+              <w:jc w:val="center"/>
+              <w:rPr>
+                <w:rFonts w:hint="default" w:ascii="Arial" w:hAnsi="Arial" w:eastAsia="sans-serif" w:cs="Arial"/>
+                <w:color w:val="353D41"/>
+                <w:u w:val="none"/>
+              </w:rPr>
+            </w:pPr>
+            <w:r>
+              <w:rPr>
+                <w:rFonts w:hint="default" w:ascii="Arial" w:hAnsi="Arial" w:eastAsia="sans-serif" w:cs="Arial"/>
+                <w:b/>
+                <w:bCs/>
+                <w:i w:val="0"/>
+                <w:iCs w:val="0"/>
+                <w:caps w:val="0"/>
+                <w:color w:val="353D41"/>
+                <w:spacing w:val="0"/>
+                <w:sz w:val="21"/>
+                <w:szCs w:val="21"/>
+                <w:u w:val="none"/>
+              </w:rPr>
+              <w:t>RGB:</w:t>
+            </w:r>
+            <w:r>
+              <w:rPr>
+                <w:rFonts w:hint="default" w:ascii="Arial" w:hAnsi="Arial" w:eastAsia="sans-serif" w:cs="Arial"/>
+                <w:i w:val="0"/>
+                <w:iCs w:val="0"/>
+                <w:caps w:val="0"/>
+                <w:color w:val="353D41"/>
+                <w:spacing w:val="0"/>
+                <w:sz w:val="21"/>
+                <w:szCs w:val="21"/>
+                <w:u w:val="none"/>
+              </w:rPr>
+              <w:t> 0, 0, 0</w:t>
+            </w:r>
+          </w:p>
+          <w:p>
+            <w:pPr>
+              <w:keepNext w:val="0"/>
+              <w:keepLines w:val="0"/>
+              <w:widowControl/>
+              <w:numPr>
+                <w:ilvl w:val="0"/>
+                <w:numId w:val="0"/>
+              </w:numPr>
+              <w:suppressLineNumbers w:val="0"/>
+              <w:pBdr>
+                <w:top w:val="none" w:color="auto" w:sz="0" w:space="0"/>
+                <w:left w:val="none" w:color="auto" w:sz="0" w:space="0"/>
+                <w:bottom w:val="none" w:color="auto" w:sz="0" w:space="0"/>
+                <w:right w:val="none" w:color="auto" w:sz="0" w:space="0"/>
+              </w:pBdr>
+              <w:spacing w:before="75" w:beforeAutospacing="0" w:after="0" w:afterAutospacing="0"/>
+              <w:ind w:left="-360" w:leftChars="0" w:right="0" w:rightChars="0"/>
+              <w:jc w:val="center"/>
+              <w:rPr>
+                <w:rFonts w:hint="default" w:ascii="Arial" w:hAnsi="Arial" w:eastAsia="sans-serif" w:cs="Arial"/>
+                <w:color w:val="353D41"/>
+                <w:u w:val="none"/>
+              </w:rPr>
+            </w:pPr>
+            <w:r>
+              <w:rPr>
+                <w:rFonts w:hint="default" w:ascii="Arial" w:hAnsi="Arial" w:eastAsia="sans-serif" w:cs="Arial"/>
+                <w:b/>
+                <w:bCs/>
+                <w:i w:val="0"/>
+                <w:iCs w:val="0"/>
+                <w:caps w:val="0"/>
+                <w:color w:val="353D41"/>
+                <w:spacing w:val="0"/>
+                <w:sz w:val="21"/>
+                <w:szCs w:val="21"/>
+                <w:u w:val="none"/>
+              </w:rPr>
+              <w:t>CMYK:</w:t>
+            </w:r>
+            <w:r>
+              <w:rPr>
+                <w:rFonts w:hint="default" w:ascii="Arial" w:hAnsi="Arial" w:eastAsia="sans-serif" w:cs="Arial"/>
+                <w:i w:val="0"/>
+                <w:iCs w:val="0"/>
+                <w:caps w:val="0"/>
+                <w:color w:val="353D41"/>
+                <w:spacing w:val="0"/>
+                <w:sz w:val="21"/>
+                <w:szCs w:val="21"/>
+                <w:u w:val="none"/>
+              </w:rPr>
+              <w:t> NAN, NAN, NAN, 100</w:t>
+            </w:r>
+          </w:p>
+          <w:p>
+            <w:pPr>
+              <w:keepNext w:val="0"/>
+              <w:keepLines w:val="0"/>
+              <w:widowControl/>
+              <w:numPr>
+                <w:ilvl w:val="0"/>
+                <w:numId w:val="0"/>
+              </w:numPr>
+              <w:suppressLineNumbers w:val="0"/>
+              <w:pBdr>
+                <w:top w:val="none" w:color="auto" w:sz="0" w:space="0"/>
+                <w:left w:val="none" w:color="auto" w:sz="0" w:space="0"/>
+                <w:bottom w:val="none" w:color="auto" w:sz="0" w:space="0"/>
+                <w:right w:val="none" w:color="auto" w:sz="0" w:space="0"/>
+              </w:pBdr>
+              <w:spacing w:before="75" w:beforeAutospacing="0" w:after="0" w:afterAutospacing="0"/>
+              <w:ind w:left="-360" w:leftChars="0" w:right="0" w:rightChars="0"/>
+              <w:jc w:val="center"/>
+              <w:rPr>
+                <w:rFonts w:hint="default" w:ascii="sans-serif" w:hAnsi="sans-serif" w:eastAsia="sans-serif" w:cs="sans-serif"/>
+                <w:color w:val="353D41"/>
+                <w:u w:val="none"/>
+              </w:rPr>
+            </w:pPr>
+            <w:r>
+              <w:rPr>
+                <w:rFonts w:hint="default" w:ascii="Arial" w:hAnsi="Arial" w:eastAsia="sans-serif" w:cs="Arial"/>
+                <w:b/>
+                <w:bCs/>
+                <w:i w:val="0"/>
+                <w:iCs w:val="0"/>
+                <w:caps w:val="0"/>
+                <w:color w:val="353D41"/>
+                <w:spacing w:val="0"/>
+                <w:sz w:val="21"/>
+                <w:szCs w:val="21"/>
+                <w:u w:val="none"/>
+              </w:rPr>
+              <w:t>HSV:</w:t>
+            </w:r>
+            <w:r>
+              <w:rPr>
+                <w:rFonts w:hint="default" w:ascii="Arial" w:hAnsi="Arial" w:eastAsia="sans-serif" w:cs="Arial"/>
+                <w:i w:val="0"/>
+                <w:iCs w:val="0"/>
+                <w:caps w:val="0"/>
+                <w:color w:val="353D41"/>
+                <w:spacing w:val="0"/>
+                <w:sz w:val="21"/>
+                <w:szCs w:val="21"/>
+                <w:u w:val="none"/>
+              </w:rPr>
+              <w:t> 0, 0, 0</w:t>
             </w:r>
           </w:p>
         </w:tc>
@@ -3439,437 +3970,6 @@
                 <w:sz w:val="21"/>
                 <w:szCs w:val="21"/>
                 <w:u w:val="none"/>
-                <w:bdr w:val="none" w:color="auto" w:sz="0" w:space="0"/>
-              </w:rPr>
-              <w:drawing>
-                <wp:inline distT="0" distB="0" distL="114300" distR="114300">
-                  <wp:extent cx="952500" cy="952500"/>
-                  <wp:effectExtent l="0" t="0" r="0" b="0"/>
-                  <wp:docPr id="18" name="图片 15" descr="#000000 Color Image">
-                    <a:hlinkClick xmlns:a="http://schemas.openxmlformats.org/drawingml/2006/main" r:id="rId17"/>
-                  </wp:docPr>
-                  <wp:cNvGraphicFramePr>
-                    <a:graphicFrameLocks xmlns:a="http://schemas.openxmlformats.org/drawingml/2006/main" noChangeAspect="1"/>
-                  </wp:cNvGraphicFramePr>
-                  <a:graphic xmlns:a="http://schemas.openxmlformats.org/drawingml/2006/main">
-                    <a:graphicData uri="http://schemas.openxmlformats.org/drawingml/2006/picture">
-                      <pic:pic xmlns:pic="http://schemas.openxmlformats.org/drawingml/2006/picture">
-                        <pic:nvPicPr>
-                          <pic:cNvPr id="18" name="图片 15" descr="#000000 Color Image"/>
-                          <pic:cNvPicPr>
-                            <a:picLocks noChangeAspect="1"/>
-                          </pic:cNvPicPr>
-                        </pic:nvPicPr>
-                        <pic:blipFill>
-                          <a:blip r:embed="rId18"/>
-                          <a:stretch>
-                            <a:fillRect/>
-                          </a:stretch>
-                        </pic:blipFill>
-                        <pic:spPr>
-                          <a:xfrm>
-                            <a:off x="0" y="0"/>
-                            <a:ext cx="952500" cy="952500"/>
-                          </a:xfrm>
-                          <a:prstGeom prst="rect">
-                            <a:avLst/>
-                          </a:prstGeom>
-                          <a:noFill/>
-                          <a:ln w="9525">
-                            <a:noFill/>
-                          </a:ln>
-                        </pic:spPr>
-                      </pic:pic>
-                    </a:graphicData>
-                  </a:graphic>
-                </wp:inline>
-              </w:drawing>
-            </w:r>
-          </w:p>
-        </w:tc>
-        <w:tc>
-          <w:tcPr>
-            <w:tcW w:w="6714" w:type="dxa"/>
-            <w:tcBorders>
-              <w:left w:val="single" w:color="CCCCCC" w:sz="6" w:space="0"/>
-            </w:tcBorders>
-            <w:shd w:val="clear" w:color="auto" w:fill="FFFFFF"/>
-            <w:tcMar>
-              <w:top w:w="75" w:type="dxa"/>
-              <w:left w:w="75" w:type="dxa"/>
-              <w:bottom w:w="75" w:type="dxa"/>
-              <w:right w:w="75" w:type="dxa"/>
-            </w:tcMar>
-            <w:vAlign w:val="center"/>
-          </w:tcPr>
-          <w:p>
-            <w:pPr>
-              <w:keepNext w:val="0"/>
-              <w:keepLines w:val="0"/>
-              <w:widowControl/>
-              <w:numPr>
-                <w:numId w:val="0"/>
-              </w:numPr>
-              <w:suppressLineNumbers w:val="0"/>
-              <w:pBdr>
-                <w:top w:val="none" w:color="auto" w:sz="0" w:space="0"/>
-                <w:left w:val="none" w:color="auto" w:sz="0" w:space="0"/>
-                <w:bottom w:val="none" w:color="auto" w:sz="0" w:space="0"/>
-                <w:right w:val="none" w:color="auto" w:sz="0" w:space="0"/>
-              </w:pBdr>
-              <w:spacing w:before="75" w:beforeAutospacing="0" w:after="0" w:afterAutospacing="0"/>
-              <w:ind w:left="-360" w:leftChars="0" w:right="0" w:rightChars="0"/>
-              <w:jc w:val="center"/>
-              <w:rPr>
-                <w:rFonts w:hint="default" w:ascii="Arial" w:hAnsi="Arial" w:eastAsia="sans-serif" w:cs="Arial"/>
-                <w:color w:val="353D41"/>
-                <w:u w:val="none"/>
-              </w:rPr>
-            </w:pPr>
-            <w:r>
-              <w:rPr>
-                <w:rFonts w:hint="default" w:ascii="Arial" w:hAnsi="Arial" w:eastAsia="sans-serif" w:cs="Arial"/>
-                <w:b/>
-                <w:bCs/>
-                <w:i w:val="0"/>
-                <w:iCs w:val="0"/>
-                <w:caps w:val="0"/>
-                <w:color w:val="353D41"/>
-                <w:spacing w:val="0"/>
-                <w:sz w:val="21"/>
-                <w:szCs w:val="21"/>
-                <w:u w:val="none"/>
-                <w:bdr w:val="none" w:color="auto" w:sz="0" w:space="0"/>
-              </w:rPr>
-              <w:t>Hex:</w:t>
-            </w:r>
-            <w:r>
-              <w:rPr>
-                <w:rFonts w:hint="default" w:ascii="Arial" w:hAnsi="Arial" w:eastAsia="sans-serif" w:cs="Arial"/>
-                <w:i w:val="0"/>
-                <w:iCs w:val="0"/>
-                <w:caps w:val="0"/>
-                <w:color w:val="353D41"/>
-                <w:spacing w:val="0"/>
-                <w:sz w:val="21"/>
-                <w:szCs w:val="21"/>
-                <w:u w:val="none"/>
-                <w:bdr w:val="none" w:color="auto" w:sz="0" w:space="0"/>
-              </w:rPr>
-              <w:t> </w:t>
-            </w:r>
-            <w:r>
-              <w:rPr>
-                <w:rFonts w:hint="default" w:ascii="Arial" w:hAnsi="Arial" w:eastAsia="sans-serif" w:cs="Arial"/>
-                <w:i w:val="0"/>
-                <w:iCs w:val="0"/>
-                <w:caps w:val="0"/>
-                <w:color w:val="089DE3"/>
-                <w:spacing w:val="0"/>
-                <w:sz w:val="21"/>
-                <w:szCs w:val="21"/>
-                <w:u w:val="none"/>
-                <w:bdr w:val="none" w:color="auto" w:sz="0" w:space="0"/>
-              </w:rPr>
-              <w:fldChar w:fldCharType="begin"/>
-            </w:r>
-            <w:r>
-              <w:rPr>
-                <w:rFonts w:hint="default" w:ascii="Arial" w:hAnsi="Arial" w:eastAsia="sans-serif" w:cs="Arial"/>
-                <w:i w:val="0"/>
-                <w:iCs w:val="0"/>
-                <w:caps w:val="0"/>
-                <w:color w:val="089DE3"/>
-                <w:spacing w:val="0"/>
-                <w:sz w:val="21"/>
-                <w:szCs w:val="21"/>
-                <w:u w:val="none"/>
-                <w:bdr w:val="none" w:color="auto" w:sz="0" w:space="0"/>
-              </w:rPr>
-              <w:instrText xml:space="preserve"> HYPERLINK "https://www.colorcombos.com/colors/000000" </w:instrText>
-            </w:r>
-            <w:r>
-              <w:rPr>
-                <w:rFonts w:hint="default" w:ascii="Arial" w:hAnsi="Arial" w:eastAsia="sans-serif" w:cs="Arial"/>
-                <w:i w:val="0"/>
-                <w:iCs w:val="0"/>
-                <w:caps w:val="0"/>
-                <w:color w:val="089DE3"/>
-                <w:spacing w:val="0"/>
-                <w:sz w:val="21"/>
-                <w:szCs w:val="21"/>
-                <w:u w:val="none"/>
-                <w:bdr w:val="none" w:color="auto" w:sz="0" w:space="0"/>
-              </w:rPr>
-              <w:fldChar w:fldCharType="separate"/>
-            </w:r>
-            <w:r>
-              <w:rPr>
-                <w:rStyle w:val="6"/>
-                <w:rFonts w:hint="default" w:ascii="Arial" w:hAnsi="Arial" w:eastAsia="sans-serif" w:cs="Arial"/>
-                <w:i w:val="0"/>
-                <w:iCs w:val="0"/>
-                <w:caps w:val="0"/>
-                <w:color w:val="089DE3"/>
-                <w:spacing w:val="0"/>
-                <w:sz w:val="21"/>
-                <w:szCs w:val="21"/>
-                <w:u w:val="none"/>
-                <w:bdr w:val="none" w:color="auto" w:sz="0" w:space="0"/>
-              </w:rPr>
-              <w:t>#000000</w:t>
-            </w:r>
-            <w:r>
-              <w:rPr>
-                <w:rFonts w:hint="default" w:ascii="Arial" w:hAnsi="Arial" w:eastAsia="sans-serif" w:cs="Arial"/>
-                <w:i w:val="0"/>
-                <w:iCs w:val="0"/>
-                <w:caps w:val="0"/>
-                <w:color w:val="089DE3"/>
-                <w:spacing w:val="0"/>
-                <w:sz w:val="21"/>
-                <w:szCs w:val="21"/>
-                <w:u w:val="none"/>
-                <w:bdr w:val="none" w:color="auto" w:sz="0" w:space="0"/>
-              </w:rPr>
-              <w:fldChar w:fldCharType="end"/>
-            </w:r>
-          </w:p>
-          <w:p>
-            <w:pPr>
-              <w:keepNext w:val="0"/>
-              <w:keepLines w:val="0"/>
-              <w:widowControl/>
-              <w:numPr>
-                <w:numId w:val="0"/>
-              </w:numPr>
-              <w:suppressLineNumbers w:val="0"/>
-              <w:pBdr>
-                <w:top w:val="none" w:color="auto" w:sz="0" w:space="0"/>
-                <w:left w:val="none" w:color="auto" w:sz="0" w:space="0"/>
-                <w:bottom w:val="none" w:color="auto" w:sz="0" w:space="0"/>
-                <w:right w:val="none" w:color="auto" w:sz="0" w:space="0"/>
-              </w:pBdr>
-              <w:spacing w:before="75" w:beforeAutospacing="0" w:after="0" w:afterAutospacing="0"/>
-              <w:ind w:left="-360" w:leftChars="0" w:right="0" w:rightChars="0"/>
-              <w:jc w:val="center"/>
-              <w:rPr>
-                <w:rFonts w:hint="default" w:ascii="Arial" w:hAnsi="Arial" w:eastAsia="sans-serif" w:cs="Arial"/>
-                <w:color w:val="353D41"/>
-                <w:u w:val="none"/>
-              </w:rPr>
-            </w:pPr>
-            <w:r>
-              <w:rPr>
-                <w:rFonts w:hint="default" w:ascii="Arial" w:hAnsi="Arial" w:eastAsia="sans-serif" w:cs="Arial"/>
-                <w:b/>
-                <w:bCs/>
-                <w:i w:val="0"/>
-                <w:iCs w:val="0"/>
-                <w:caps w:val="0"/>
-                <w:color w:val="353D41"/>
-                <w:spacing w:val="0"/>
-                <w:sz w:val="21"/>
-                <w:szCs w:val="21"/>
-                <w:u w:val="none"/>
-                <w:bdr w:val="none" w:color="auto" w:sz="0" w:space="0"/>
-              </w:rPr>
-              <w:t>RGB:</w:t>
-            </w:r>
-            <w:r>
-              <w:rPr>
-                <w:rFonts w:hint="default" w:ascii="Arial" w:hAnsi="Arial" w:eastAsia="sans-serif" w:cs="Arial"/>
-                <w:i w:val="0"/>
-                <w:iCs w:val="0"/>
-                <w:caps w:val="0"/>
-                <w:color w:val="353D41"/>
-                <w:spacing w:val="0"/>
-                <w:sz w:val="21"/>
-                <w:szCs w:val="21"/>
-                <w:u w:val="none"/>
-                <w:bdr w:val="none" w:color="auto" w:sz="0" w:space="0"/>
-              </w:rPr>
-              <w:t> 0, 0, 0</w:t>
-            </w:r>
-          </w:p>
-          <w:p>
-            <w:pPr>
-              <w:keepNext w:val="0"/>
-              <w:keepLines w:val="0"/>
-              <w:widowControl/>
-              <w:numPr>
-                <w:numId w:val="0"/>
-              </w:numPr>
-              <w:suppressLineNumbers w:val="0"/>
-              <w:pBdr>
-                <w:top w:val="none" w:color="auto" w:sz="0" w:space="0"/>
-                <w:left w:val="none" w:color="auto" w:sz="0" w:space="0"/>
-                <w:bottom w:val="none" w:color="auto" w:sz="0" w:space="0"/>
-                <w:right w:val="none" w:color="auto" w:sz="0" w:space="0"/>
-              </w:pBdr>
-              <w:spacing w:before="75" w:beforeAutospacing="0" w:after="0" w:afterAutospacing="0"/>
-              <w:ind w:left="-360" w:leftChars="0" w:right="0" w:rightChars="0"/>
-              <w:jc w:val="center"/>
-              <w:rPr>
-                <w:rFonts w:hint="default" w:ascii="Arial" w:hAnsi="Arial" w:eastAsia="sans-serif" w:cs="Arial"/>
-                <w:color w:val="353D41"/>
-                <w:u w:val="none"/>
-              </w:rPr>
-            </w:pPr>
-            <w:r>
-              <w:rPr>
-                <w:rFonts w:hint="default" w:ascii="Arial" w:hAnsi="Arial" w:eastAsia="sans-serif" w:cs="Arial"/>
-                <w:b/>
-                <w:bCs/>
-                <w:i w:val="0"/>
-                <w:iCs w:val="0"/>
-                <w:caps w:val="0"/>
-                <w:color w:val="353D41"/>
-                <w:spacing w:val="0"/>
-                <w:sz w:val="21"/>
-                <w:szCs w:val="21"/>
-                <w:u w:val="none"/>
-                <w:bdr w:val="none" w:color="auto" w:sz="0" w:space="0"/>
-              </w:rPr>
-              <w:t>CMYK:</w:t>
-            </w:r>
-            <w:r>
-              <w:rPr>
-                <w:rFonts w:hint="default" w:ascii="Arial" w:hAnsi="Arial" w:eastAsia="sans-serif" w:cs="Arial"/>
-                <w:i w:val="0"/>
-                <w:iCs w:val="0"/>
-                <w:caps w:val="0"/>
-                <w:color w:val="353D41"/>
-                <w:spacing w:val="0"/>
-                <w:sz w:val="21"/>
-                <w:szCs w:val="21"/>
-                <w:u w:val="none"/>
-                <w:bdr w:val="none" w:color="auto" w:sz="0" w:space="0"/>
-              </w:rPr>
-              <w:t> NAN, NAN, NAN, 100</w:t>
-            </w:r>
-          </w:p>
-          <w:p>
-            <w:pPr>
-              <w:keepNext w:val="0"/>
-              <w:keepLines w:val="0"/>
-              <w:widowControl/>
-              <w:numPr>
-                <w:numId w:val="0"/>
-              </w:numPr>
-              <w:suppressLineNumbers w:val="0"/>
-              <w:pBdr>
-                <w:top w:val="none" w:color="auto" w:sz="0" w:space="0"/>
-                <w:left w:val="none" w:color="auto" w:sz="0" w:space="0"/>
-                <w:bottom w:val="none" w:color="auto" w:sz="0" w:space="0"/>
-                <w:right w:val="none" w:color="auto" w:sz="0" w:space="0"/>
-              </w:pBdr>
-              <w:spacing w:before="75" w:beforeAutospacing="0" w:after="0" w:afterAutospacing="0"/>
-              <w:ind w:left="-360" w:leftChars="0" w:right="0" w:rightChars="0"/>
-              <w:jc w:val="center"/>
-              <w:rPr>
-                <w:rFonts w:hint="default" w:ascii="sans-serif" w:hAnsi="sans-serif" w:eastAsia="sans-serif" w:cs="sans-serif"/>
-                <w:color w:val="353D41"/>
-                <w:u w:val="none"/>
-              </w:rPr>
-            </w:pPr>
-            <w:r>
-              <w:rPr>
-                <w:rFonts w:hint="default" w:ascii="Arial" w:hAnsi="Arial" w:eastAsia="sans-serif" w:cs="Arial"/>
-                <w:b/>
-                <w:bCs/>
-                <w:i w:val="0"/>
-                <w:iCs w:val="0"/>
-                <w:caps w:val="0"/>
-                <w:color w:val="353D41"/>
-                <w:spacing w:val="0"/>
-                <w:sz w:val="21"/>
-                <w:szCs w:val="21"/>
-                <w:u w:val="none"/>
-                <w:bdr w:val="none" w:color="auto" w:sz="0" w:space="0"/>
-              </w:rPr>
-              <w:t>HSV:</w:t>
-            </w:r>
-            <w:r>
-              <w:rPr>
-                <w:rFonts w:hint="default" w:ascii="Arial" w:hAnsi="Arial" w:eastAsia="sans-serif" w:cs="Arial"/>
-                <w:i w:val="0"/>
-                <w:iCs w:val="0"/>
-                <w:caps w:val="0"/>
-                <w:color w:val="353D41"/>
-                <w:spacing w:val="0"/>
-                <w:sz w:val="21"/>
-                <w:szCs w:val="21"/>
-                <w:u w:val="none"/>
-                <w:bdr w:val="none" w:color="auto" w:sz="0" w:space="0"/>
-              </w:rPr>
-              <w:t> 0, 0, 0</w:t>
-            </w:r>
-          </w:p>
-        </w:tc>
-      </w:tr>
-      <w:tr>
-        <w:tblPrEx>
-          <w:tblBorders>
-            <w:top w:val="none" w:color="auto" w:sz="0" w:space="0"/>
-            <w:left w:val="none" w:color="auto" w:sz="0" w:space="0"/>
-            <w:bottom w:val="single" w:color="CCCCCC" w:sz="12" w:space="0"/>
-            <w:right w:val="none" w:color="auto" w:sz="0" w:space="0"/>
-            <w:insideH w:val="none" w:color="auto" w:sz="0" w:space="0"/>
-            <w:insideV w:val="none" w:color="auto" w:sz="0" w:space="0"/>
-          </w:tblBorders>
-          <w:tblCellMar>
-            <w:top w:w="0" w:type="dxa"/>
-            <w:left w:w="0" w:type="dxa"/>
-            <w:bottom w:w="0" w:type="dxa"/>
-            <w:right w:w="0" w:type="dxa"/>
-          </w:tblCellMar>
-        </w:tblPrEx>
-        <w:tc>
-          <w:tcPr>
-            <w:tcW w:w="1650" w:type="dxa"/>
-            <w:shd w:val="clear" w:color="auto" w:fill="FFFFFF"/>
-            <w:tcMar>
-              <w:top w:w="75" w:type="dxa"/>
-              <w:left w:w="75" w:type="dxa"/>
-              <w:bottom w:w="75" w:type="dxa"/>
-              <w:right w:w="75" w:type="dxa"/>
-            </w:tcMar>
-            <w:vAlign w:val="center"/>
-          </w:tcPr>
-          <w:p>
-            <w:pPr>
-              <w:keepNext w:val="0"/>
-              <w:keepLines w:val="0"/>
-              <w:widowControl/>
-              <w:suppressLineNumbers w:val="0"/>
-              <w:spacing w:before="0" w:beforeAutospacing="0" w:after="0" w:afterAutospacing="0"/>
-              <w:ind w:left="0" w:right="0"/>
-              <w:jc w:val="center"/>
-              <w:textAlignment w:val="center"/>
-              <w:rPr>
-                <w:rFonts w:hint="default" w:ascii="sans-serif" w:hAnsi="sans-serif" w:eastAsia="sans-serif" w:cs="sans-serif"/>
-                <w:i w:val="0"/>
-                <w:iCs w:val="0"/>
-                <w:caps w:val="0"/>
-                <w:color w:val="353D41"/>
-                <w:spacing w:val="0"/>
-                <w:sz w:val="21"/>
-                <w:szCs w:val="21"/>
-              </w:rPr>
-            </w:pPr>
-            <w:r>
-              <w:rPr>
-                <w:rFonts w:hint="default" w:ascii="sans-serif" w:hAnsi="sans-serif" w:eastAsia="sans-serif" w:cs="sans-serif"/>
-                <w:i w:val="0"/>
-                <w:iCs w:val="0"/>
-                <w:caps w:val="0"/>
-                <w:color w:val="089DE3"/>
-                <w:spacing w:val="0"/>
-                <w:sz w:val="21"/>
-                <w:szCs w:val="21"/>
-                <w:u w:val="none"/>
-                <w:bdr w:val="none" w:color="auto" w:sz="0" w:space="0"/>
               </w:rPr>
               <w:drawing>
                 <wp:inline distT="0" distB="0" distL="114300" distR="114300">
@@ -3938,6 +4038,7 @@
               <w:keepLines w:val="0"/>
               <w:widowControl/>
               <w:numPr>
+                <w:ilvl w:val="0"/>
                 <w:numId w:val="0"/>
               </w:numPr>
               <w:suppressLineNumbers w:val="0"/>
@@ -3969,7 +4070,6 @@
                 <w:sz w:val="21"/>
                 <w:szCs w:val="21"/>
                 <w:u w:val="none"/>
-                <w:bdr w:val="none" w:color="auto" w:sz="0" w:space="0"/>
               </w:rPr>
               <w:t>Hex:</w:t>
             </w:r>
@@ -3984,7 +4084,6 @@
                 <w:sz w:val="21"/>
                 <w:szCs w:val="21"/>
                 <w:u w:val="none"/>
-                <w:bdr w:val="none" w:color="auto" w:sz="0" w:space="0"/>
               </w:rPr>
               <w:t> </w:t>
             </w:r>
@@ -3999,7 +4098,6 @@
                 <w:sz w:val="21"/>
                 <w:szCs w:val="21"/>
                 <w:u w:val="none"/>
-                <w:bdr w:val="none" w:color="auto" w:sz="0" w:space="0"/>
               </w:rPr>
               <w:fldChar w:fldCharType="begin"/>
             </w:r>
@@ -4014,7 +4112,6 @@
                 <w:sz w:val="21"/>
                 <w:szCs w:val="21"/>
                 <w:u w:val="none"/>
-                <w:bdr w:val="none" w:color="auto" w:sz="0" w:space="0"/>
               </w:rPr>
               <w:instrText xml:space="preserve"> HYPERLINK "https://www.colorcombos.com/colors/CC0000" </w:instrText>
             </w:r>
@@ -4029,7 +4126,6 @@
                 <w:sz w:val="21"/>
                 <w:szCs w:val="21"/>
                 <w:u w:val="none"/>
-                <w:bdr w:val="none" w:color="auto" w:sz="0" w:space="0"/>
               </w:rPr>
               <w:fldChar w:fldCharType="separate"/>
             </w:r>
@@ -4045,7 +4141,6 @@
                 <w:sz w:val="21"/>
                 <w:szCs w:val="21"/>
                 <w:u w:val="none"/>
-                <w:bdr w:val="none" w:color="auto" w:sz="0" w:space="0"/>
               </w:rPr>
               <w:t>#CC0000</w:t>
             </w:r>
@@ -4060,7 +4155,6 @@
                 <w:sz w:val="21"/>
                 <w:szCs w:val="21"/>
                 <w:u w:val="none"/>
-                <w:bdr w:val="none" w:color="auto" w:sz="0" w:space="0"/>
               </w:rPr>
               <w:fldChar w:fldCharType="end"/>
             </w:r>
@@ -4071,6 +4165,7 @@
               <w:keepLines w:val="0"/>
               <w:widowControl/>
               <w:numPr>
+                <w:ilvl w:val="0"/>
                 <w:numId w:val="0"/>
               </w:numPr>
               <w:suppressLineNumbers w:val="0"/>
@@ -4102,7 +4197,6 @@
                 <w:sz w:val="21"/>
                 <w:szCs w:val="21"/>
                 <w:u w:val="none"/>
-                <w:bdr w:val="none" w:color="auto" w:sz="0" w:space="0"/>
               </w:rPr>
               <w:t>RGB:</w:t>
             </w:r>
@@ -4117,7 +4211,6 @@
                 <w:sz w:val="21"/>
                 <w:szCs w:val="21"/>
                 <w:u w:val="none"/>
-                <w:bdr w:val="none" w:color="auto" w:sz="0" w:space="0"/>
               </w:rPr>
               <w:t> 204, 0, 0</w:t>
             </w:r>
@@ -4128,6 +4221,7 @@
               <w:keepLines w:val="0"/>
               <w:widowControl/>
               <w:numPr>
+                <w:ilvl w:val="0"/>
                 <w:numId w:val="0"/>
               </w:numPr>
               <w:suppressLineNumbers w:val="0"/>
@@ -4159,7 +4253,6 @@
                 <w:sz w:val="21"/>
                 <w:szCs w:val="21"/>
                 <w:u w:val="none"/>
-                <w:bdr w:val="none" w:color="auto" w:sz="0" w:space="0"/>
               </w:rPr>
               <w:t>CMYK:</w:t>
             </w:r>
@@ -4174,7 +4267,6 @@
                 <w:sz w:val="21"/>
                 <w:szCs w:val="21"/>
                 <w:u w:val="none"/>
-                <w:bdr w:val="none" w:color="auto" w:sz="0" w:space="0"/>
               </w:rPr>
               <w:t> 0, 100, 100, 20</w:t>
             </w:r>
@@ -4185,6 +4277,7 @@
               <w:keepLines w:val="0"/>
               <w:widowControl/>
               <w:numPr>
+                <w:ilvl w:val="0"/>
                 <w:numId w:val="0"/>
               </w:numPr>
               <w:suppressLineNumbers w:val="0"/>
@@ -4216,7 +4309,6 @@
                 <w:sz w:val="21"/>
                 <w:szCs w:val="21"/>
                 <w:u w:val="none"/>
-                <w:bdr w:val="none" w:color="auto" w:sz="0" w:space="0"/>
               </w:rPr>
               <w:t>HSV:</w:t>
             </w:r>
@@ -4231,40 +4323,12 @@
                 <w:sz w:val="21"/>
                 <w:szCs w:val="21"/>
                 <w:u w:val="none"/>
-                <w:bdr w:val="none" w:color="auto" w:sz="0" w:space="0"/>
               </w:rPr>
               <w:t> 0, 100, 80</w:t>
             </w:r>
           </w:p>
         </w:tc>
       </w:tr>
-    </w:tbl>
-    <w:tbl>
-      <w:tblPr>
-        <w:tblStyle w:val="4"/>
-        <w:tblW w:w="8364" w:type="dxa"/>
-        <w:tblInd w:w="0" w:type="dxa"/>
-        <w:tblBorders>
-          <w:top w:val="none" w:color="auto" w:sz="0" w:space="0"/>
-          <w:left w:val="none" w:color="auto" w:sz="0" w:space="0"/>
-          <w:bottom w:val="single" w:color="CCCCCC" w:sz="12" w:space="0"/>
-          <w:right w:val="none" w:color="auto" w:sz="0" w:space="0"/>
-          <w:insideH w:val="none" w:color="auto" w:sz="0" w:space="0"/>
-          <w:insideV w:val="none" w:color="auto" w:sz="0" w:space="0"/>
-        </w:tblBorders>
-        <w:shd w:val="clear" w:color="auto" w:fill="FFFFFF"/>
-        <w:tblLayout w:type="autofit"/>
-        <w:tblCellMar>
-          <w:top w:w="0" w:type="dxa"/>
-          <w:left w:w="0" w:type="dxa"/>
-          <w:bottom w:w="0" w:type="dxa"/>
-          <w:right w:w="0" w:type="dxa"/>
-        </w:tblCellMar>
-      </w:tblPr>
-      <w:tblGrid>
-        <w:gridCol w:w="1650"/>
-        <w:gridCol w:w="6714"/>
-      </w:tblGrid>
       <w:tr>
         <w:tblPrEx>
           <w:tblBorders>
@@ -4791,7 +4855,7 @@
           <w:lang w:val="en-US" w:eastAsia="zh-CN"/>
         </w:rPr>
       </w:pPr>
-      <w:bookmarkStart w:id="2" w:name="_Toc28322"/>
+      <w:bookmarkStart w:id="3" w:name="_Toc28322"/>
       <w:r>
         <w:rPr>
           <w:rFonts w:hint="eastAsia"/>
@@ -4799,7 +4863,7 @@
         </w:rPr>
         <w:t>配色方案三：</w:t>
       </w:r>
-      <w:bookmarkEnd w:id="2"/>
+      <w:bookmarkEnd w:id="3"/>
     </w:p>
     <w:p>
       <w:pPr>
@@ -4900,6 +4964,7 @@
     </w:p>
     <w:tbl>
       <w:tblPr>
+        <w:tblStyle w:val="4"/>
         <w:tblW w:w="8379" w:type="dxa"/>
         <w:tblInd w:w="0" w:type="dxa"/>
         <w:tblBorders>
@@ -4985,7 +5050,6 @@
                 <w:sz w:val="21"/>
                 <w:szCs w:val="21"/>
                 <w:u w:val="none"/>
-                <w:bdr w:val="none" w:color="auto" w:sz="0" w:space="0"/>
               </w:rPr>
               <w:drawing>
                 <wp:inline distT="0" distB="0" distL="114300" distR="114300">
@@ -5054,6 +5118,7 @@
               <w:keepLines w:val="0"/>
               <w:widowControl/>
               <w:numPr>
+                <w:ilvl w:val="0"/>
                 <w:numId w:val="0"/>
               </w:numPr>
               <w:suppressLineNumbers w:val="0"/>
@@ -5085,7 +5150,6 @@
                 <w:sz w:val="21"/>
                 <w:szCs w:val="21"/>
                 <w:u w:val="none"/>
-                <w:bdr w:val="none" w:color="auto" w:sz="0" w:space="0"/>
               </w:rPr>
               <w:t>Hex:</w:t>
             </w:r>
@@ -5100,7 +5164,6 @@
                 <w:sz w:val="21"/>
                 <w:szCs w:val="21"/>
                 <w:u w:val="none"/>
-                <w:bdr w:val="none" w:color="auto" w:sz="0" w:space="0"/>
               </w:rPr>
               <w:t> </w:t>
             </w:r>
@@ -5115,7 +5178,6 @@
                 <w:sz w:val="21"/>
                 <w:szCs w:val="21"/>
                 <w:u w:val="none"/>
-                <w:bdr w:val="none" w:color="auto" w:sz="0" w:space="0"/>
               </w:rPr>
               <w:fldChar w:fldCharType="begin"/>
             </w:r>
@@ -5130,7 +5192,6 @@
                 <w:sz w:val="21"/>
                 <w:szCs w:val="21"/>
                 <w:u w:val="none"/>
-                <w:bdr w:val="none" w:color="auto" w:sz="0" w:space="0"/>
               </w:rPr>
               <w:instrText xml:space="preserve"> HYPERLINK "https://www.colorcombos.com/colors/443266" </w:instrText>
             </w:r>
@@ -5145,7 +5206,6 @@
                 <w:sz w:val="21"/>
                 <w:szCs w:val="21"/>
                 <w:u w:val="none"/>
-                <w:bdr w:val="none" w:color="auto" w:sz="0" w:space="0"/>
               </w:rPr>
               <w:fldChar w:fldCharType="separate"/>
             </w:r>
@@ -5161,7 +5221,6 @@
                 <w:sz w:val="21"/>
                 <w:szCs w:val="21"/>
                 <w:u w:val="none"/>
-                <w:bdr w:val="none" w:color="auto" w:sz="0" w:space="0"/>
               </w:rPr>
               <w:t>#443266</w:t>
             </w:r>
@@ -5176,7 +5235,6 @@
                 <w:sz w:val="21"/>
                 <w:szCs w:val="21"/>
                 <w:u w:val="none"/>
-                <w:bdr w:val="none" w:color="auto" w:sz="0" w:space="0"/>
               </w:rPr>
               <w:fldChar w:fldCharType="end"/>
             </w:r>
@@ -5187,6 +5245,7 @@
               <w:keepLines w:val="0"/>
               <w:widowControl/>
               <w:numPr>
+                <w:ilvl w:val="0"/>
                 <w:numId w:val="0"/>
               </w:numPr>
               <w:suppressLineNumbers w:val="0"/>
@@ -5218,7 +5277,6 @@
                 <w:sz w:val="21"/>
                 <w:szCs w:val="21"/>
                 <w:u w:val="none"/>
-                <w:bdr w:val="none" w:color="auto" w:sz="0" w:space="0"/>
               </w:rPr>
               <w:t>RGB:</w:t>
             </w:r>
@@ -5233,7 +5291,6 @@
                 <w:sz w:val="21"/>
                 <w:szCs w:val="21"/>
                 <w:u w:val="none"/>
-                <w:bdr w:val="none" w:color="auto" w:sz="0" w:space="0"/>
               </w:rPr>
               <w:t> 68, 50, 102</w:t>
             </w:r>
@@ -5244,6 +5301,7 @@
               <w:keepLines w:val="0"/>
               <w:widowControl/>
               <w:numPr>
+                <w:ilvl w:val="0"/>
                 <w:numId w:val="0"/>
               </w:numPr>
               <w:suppressLineNumbers w:val="0"/>
@@ -5275,7 +5333,6 @@
                 <w:sz w:val="21"/>
                 <w:szCs w:val="21"/>
                 <w:u w:val="none"/>
-                <w:bdr w:val="none" w:color="auto" w:sz="0" w:space="0"/>
               </w:rPr>
               <w:t>CMYK:</w:t>
             </w:r>
@@ -5290,7 +5347,6 @@
                 <w:sz w:val="21"/>
                 <w:szCs w:val="21"/>
                 <w:u w:val="none"/>
-                <w:bdr w:val="none" w:color="auto" w:sz="0" w:space="0"/>
               </w:rPr>
               <w:t> 33.3, 51, 0, 60</w:t>
             </w:r>
@@ -5301,6 +5357,7 @@
               <w:keepLines w:val="0"/>
               <w:widowControl/>
               <w:numPr>
+                <w:ilvl w:val="0"/>
                 <w:numId w:val="0"/>
               </w:numPr>
               <w:suppressLineNumbers w:val="0"/>
@@ -5332,7 +5389,6 @@
                 <w:sz w:val="21"/>
                 <w:szCs w:val="21"/>
                 <w:u w:val="none"/>
-                <w:bdr w:val="none" w:color="auto" w:sz="0" w:space="0"/>
               </w:rPr>
               <w:t>HSV:</w:t>
             </w:r>
@@ -5347,7 +5403,6 @@
                 <w:sz w:val="21"/>
                 <w:szCs w:val="21"/>
                 <w:u w:val="none"/>
-                <w:bdr w:val="none" w:color="auto" w:sz="0" w:space="0"/>
               </w:rPr>
               <w:t> 261, 51, 40</w:t>
             </w:r>
@@ -5416,7 +5471,6 @@
                 <w:sz w:val="21"/>
                 <w:szCs w:val="21"/>
                 <w:u w:val="none"/>
-                <w:bdr w:val="none" w:color="auto" w:sz="0" w:space="0"/>
               </w:rPr>
               <w:drawing>
                 <wp:inline distT="0" distB="0" distL="114300" distR="114300">
@@ -5485,6 +5539,7 @@
               <w:keepLines w:val="0"/>
               <w:widowControl/>
               <w:numPr>
+                <w:ilvl w:val="0"/>
                 <w:numId w:val="0"/>
               </w:numPr>
               <w:suppressLineNumbers w:val="0"/>
@@ -5516,7 +5571,6 @@
                 <w:sz w:val="21"/>
                 <w:szCs w:val="21"/>
                 <w:u w:val="none"/>
-                <w:bdr w:val="none" w:color="auto" w:sz="0" w:space="0"/>
               </w:rPr>
               <w:t>Hex:</w:t>
             </w:r>
@@ -5531,7 +5585,6 @@
                 <w:sz w:val="21"/>
                 <w:szCs w:val="21"/>
                 <w:u w:val="none"/>
-                <w:bdr w:val="none" w:color="auto" w:sz="0" w:space="0"/>
               </w:rPr>
               <w:t> </w:t>
             </w:r>
@@ -5546,7 +5599,6 @@
                 <w:sz w:val="21"/>
                 <w:szCs w:val="21"/>
                 <w:u w:val="none"/>
-                <w:bdr w:val="none" w:color="auto" w:sz="0" w:space="0"/>
               </w:rPr>
               <w:fldChar w:fldCharType="begin"/>
             </w:r>
@@ -5561,7 +5613,6 @@
                 <w:sz w:val="21"/>
                 <w:szCs w:val="21"/>
                 <w:u w:val="none"/>
-                <w:bdr w:val="none" w:color="auto" w:sz="0" w:space="0"/>
               </w:rPr>
               <w:instrText xml:space="preserve"> HYPERLINK "https://www.colorcombos.com/colors/F1F0FF" </w:instrText>
             </w:r>
@@ -5576,7 +5627,6 @@
                 <w:sz w:val="21"/>
                 <w:szCs w:val="21"/>
                 <w:u w:val="none"/>
-                <w:bdr w:val="none" w:color="auto" w:sz="0" w:space="0"/>
               </w:rPr>
               <w:fldChar w:fldCharType="separate"/>
             </w:r>
@@ -5592,7 +5642,6 @@
                 <w:sz w:val="21"/>
                 <w:szCs w:val="21"/>
                 <w:u w:val="none"/>
-                <w:bdr w:val="none" w:color="auto" w:sz="0" w:space="0"/>
               </w:rPr>
               <w:t>#F1F0FF</w:t>
             </w:r>
@@ -5607,7 +5656,6 @@
                 <w:sz w:val="21"/>
                 <w:szCs w:val="21"/>
                 <w:u w:val="none"/>
-                <w:bdr w:val="none" w:color="auto" w:sz="0" w:space="0"/>
               </w:rPr>
               <w:fldChar w:fldCharType="end"/>
             </w:r>
@@ -5618,6 +5666,7 @@
               <w:keepLines w:val="0"/>
               <w:widowControl/>
               <w:numPr>
+                <w:ilvl w:val="0"/>
                 <w:numId w:val="0"/>
               </w:numPr>
               <w:suppressLineNumbers w:val="0"/>
@@ -5649,7 +5698,6 @@
                 <w:sz w:val="21"/>
                 <w:szCs w:val="21"/>
                 <w:u w:val="none"/>
-                <w:bdr w:val="none" w:color="auto" w:sz="0" w:space="0"/>
               </w:rPr>
               <w:t>RGB:</w:t>
             </w:r>
@@ -5664,7 +5712,6 @@
                 <w:sz w:val="21"/>
                 <w:szCs w:val="21"/>
                 <w:u w:val="none"/>
-                <w:bdr w:val="none" w:color="auto" w:sz="0" w:space="0"/>
               </w:rPr>
               <w:t> 241, 240, 255</w:t>
             </w:r>
@@ -5675,6 +5722,7 @@
               <w:keepLines w:val="0"/>
               <w:widowControl/>
               <w:numPr>
+                <w:ilvl w:val="0"/>
                 <w:numId w:val="0"/>
               </w:numPr>
               <w:suppressLineNumbers w:val="0"/>
@@ -5706,7 +5754,6 @@
                 <w:sz w:val="21"/>
                 <w:szCs w:val="21"/>
                 <w:u w:val="none"/>
-                <w:bdr w:val="none" w:color="auto" w:sz="0" w:space="0"/>
               </w:rPr>
               <w:t>CMYK:</w:t>
             </w:r>
@@ -5721,7 +5768,6 @@
                 <w:sz w:val="21"/>
                 <w:szCs w:val="21"/>
                 <w:u w:val="none"/>
-                <w:bdr w:val="none" w:color="auto" w:sz="0" w:space="0"/>
               </w:rPr>
               <w:t> 5.5, 5.9, 0, 0</w:t>
             </w:r>
@@ -5732,6 +5778,7 @@
               <w:keepLines w:val="0"/>
               <w:widowControl/>
               <w:numPr>
+                <w:ilvl w:val="0"/>
                 <w:numId w:val="0"/>
               </w:numPr>
               <w:suppressLineNumbers w:val="0"/>
@@ -5763,7 +5810,6 @@
                 <w:sz w:val="21"/>
                 <w:szCs w:val="21"/>
                 <w:u w:val="none"/>
-                <w:bdr w:val="none" w:color="auto" w:sz="0" w:space="0"/>
               </w:rPr>
               <w:t>HSV:</w:t>
             </w:r>
@@ -5778,7 +5824,6 @@
                 <w:sz w:val="21"/>
                 <w:szCs w:val="21"/>
                 <w:u w:val="none"/>
-                <w:bdr w:val="none" w:color="auto" w:sz="0" w:space="0"/>
               </w:rPr>
               <w:t> 244, 6, 100</w:t>
             </w:r>
@@ -5795,6 +5840,7 @@
             <w:insideH w:val="none" w:color="auto" w:sz="0" w:space="0"/>
             <w:insideV w:val="none" w:color="auto" w:sz="0" w:space="0"/>
           </w:tblBorders>
+          <w:shd w:val="clear" w:color="auto" w:fill="FFFFFF"/>
           <w:tblCellMar>
             <w:top w:w="0" w:type="dxa"/>
             <w:left w:w="0" w:type="dxa"/>
@@ -5846,7 +5892,6 @@
                 <w:sz w:val="21"/>
                 <w:szCs w:val="21"/>
                 <w:u w:val="none"/>
-                <w:bdr w:val="none" w:color="auto" w:sz="0" w:space="0"/>
               </w:rPr>
               <w:drawing>
                 <wp:inline distT="0" distB="0" distL="114300" distR="114300">
@@ -5915,6 +5960,7 @@
               <w:keepLines w:val="0"/>
               <w:widowControl/>
               <w:numPr>
+                <w:ilvl w:val="0"/>
                 <w:numId w:val="0"/>
               </w:numPr>
               <w:suppressLineNumbers w:val="0"/>
@@ -5946,7 +5992,6 @@
                 <w:sz w:val="21"/>
                 <w:szCs w:val="21"/>
                 <w:u w:val="none"/>
-                <w:bdr w:val="none" w:color="auto" w:sz="0" w:space="0"/>
               </w:rPr>
               <w:t>Hex:</w:t>
             </w:r>
@@ -5961,7 +6006,6 @@
                 <w:sz w:val="21"/>
                 <w:szCs w:val="21"/>
                 <w:u w:val="none"/>
-                <w:bdr w:val="none" w:color="auto" w:sz="0" w:space="0"/>
               </w:rPr>
               <w:t> </w:t>
             </w:r>
@@ -5976,7 +6020,6 @@
                 <w:sz w:val="21"/>
                 <w:szCs w:val="21"/>
                 <w:u w:val="none"/>
-                <w:bdr w:val="none" w:color="auto" w:sz="0" w:space="0"/>
               </w:rPr>
               <w:fldChar w:fldCharType="begin"/>
             </w:r>
@@ -5991,7 +6034,6 @@
                 <w:sz w:val="21"/>
                 <w:szCs w:val="21"/>
                 <w:u w:val="none"/>
-                <w:bdr w:val="none" w:color="auto" w:sz="0" w:space="0"/>
               </w:rPr>
               <w:instrText xml:space="preserve"> HYPERLINK "https://www.colorcombos.com/colors/8C489F" </w:instrText>
             </w:r>
@@ -6006,7 +6048,6 @@
                 <w:sz w:val="21"/>
                 <w:szCs w:val="21"/>
                 <w:u w:val="none"/>
-                <w:bdr w:val="none" w:color="auto" w:sz="0" w:space="0"/>
               </w:rPr>
               <w:fldChar w:fldCharType="separate"/>
             </w:r>
@@ -6022,7 +6063,6 @@
                 <w:sz w:val="21"/>
                 <w:szCs w:val="21"/>
                 <w:u w:val="none"/>
-                <w:bdr w:val="none" w:color="auto" w:sz="0" w:space="0"/>
               </w:rPr>
               <w:t>#8C489F</w:t>
             </w:r>
@@ -6037,7 +6077,6 @@
                 <w:sz w:val="21"/>
                 <w:szCs w:val="21"/>
                 <w:u w:val="none"/>
-                <w:bdr w:val="none" w:color="auto" w:sz="0" w:space="0"/>
               </w:rPr>
               <w:fldChar w:fldCharType="end"/>
             </w:r>
@@ -6048,6 +6087,7 @@
               <w:keepLines w:val="0"/>
               <w:widowControl/>
               <w:numPr>
+                <w:ilvl w:val="0"/>
                 <w:numId w:val="0"/>
               </w:numPr>
               <w:suppressLineNumbers w:val="0"/>
@@ -6079,7 +6119,6 @@
                 <w:sz w:val="21"/>
                 <w:szCs w:val="21"/>
                 <w:u w:val="none"/>
-                <w:bdr w:val="none" w:color="auto" w:sz="0" w:space="0"/>
               </w:rPr>
               <w:t>RGB:</w:t>
             </w:r>
@@ -6094,7 +6133,6 @@
                 <w:sz w:val="21"/>
                 <w:szCs w:val="21"/>
                 <w:u w:val="none"/>
-                <w:bdr w:val="none" w:color="auto" w:sz="0" w:space="0"/>
               </w:rPr>
               <w:t> 140, 72, 159</w:t>
             </w:r>
@@ -6105,6 +6143,7 @@
               <w:keepLines w:val="0"/>
               <w:widowControl/>
               <w:numPr>
+                <w:ilvl w:val="0"/>
                 <w:numId w:val="0"/>
               </w:numPr>
               <w:suppressLineNumbers w:val="0"/>
@@ -6136,7 +6175,6 @@
                 <w:sz w:val="21"/>
                 <w:szCs w:val="21"/>
                 <w:u w:val="none"/>
-                <w:bdr w:val="none" w:color="auto" w:sz="0" w:space="0"/>
               </w:rPr>
               <w:t>CMYK:</w:t>
             </w:r>
@@ -6151,7 +6189,6 @@
                 <w:sz w:val="21"/>
                 <w:szCs w:val="21"/>
                 <w:u w:val="none"/>
-                <w:bdr w:val="none" w:color="auto" w:sz="0" w:space="0"/>
               </w:rPr>
               <w:t> 11.9, 54.7, 0, 37.6</w:t>
             </w:r>
@@ -6162,6 +6199,7 @@
               <w:keepLines w:val="0"/>
               <w:widowControl/>
               <w:numPr>
+                <w:ilvl w:val="0"/>
                 <w:numId w:val="0"/>
               </w:numPr>
               <w:suppressLineNumbers w:val="0"/>
@@ -6193,7 +6231,6 @@
                 <w:sz w:val="21"/>
                 <w:szCs w:val="21"/>
                 <w:u w:val="none"/>
-                <w:bdr w:val="none" w:color="auto" w:sz="0" w:space="0"/>
               </w:rPr>
               <w:t>HSV:</w:t>
             </w:r>
@@ -6208,7 +6245,6 @@
                 <w:sz w:val="21"/>
                 <w:szCs w:val="21"/>
                 <w:u w:val="none"/>
-                <w:bdr w:val="none" w:color="auto" w:sz="0" w:space="0"/>
               </w:rPr>
               <w:t> 287, 55, 62</w:t>
             </w:r>
@@ -6652,7 +6688,6 @@
             <w:insideH w:val="none" w:color="auto" w:sz="0" w:space="0"/>
             <w:insideV w:val="none" w:color="auto" w:sz="0" w:space="0"/>
           </w:tblBorders>
-          <w:shd w:val="clear" w:color="auto" w:fill="FFFFFF"/>
           <w:tblCellMar>
             <w:top w:w="0" w:type="dxa"/>
             <w:left w:w="0" w:type="dxa"/>
@@ -6704,7 +6739,6 @@
                 <w:sz w:val="21"/>
                 <w:szCs w:val="21"/>
                 <w:u w:val="none"/>
-                <w:bdr w:val="none" w:color="auto" w:sz="0" w:space="0"/>
               </w:rPr>
               <w:drawing>
                 <wp:inline distT="0" distB="0" distL="114300" distR="114300">
@@ -6773,6 +6807,7 @@
               <w:keepLines w:val="0"/>
               <w:widowControl/>
               <w:numPr>
+                <w:ilvl w:val="0"/>
                 <w:numId w:val="0"/>
               </w:numPr>
               <w:suppressLineNumbers w:val="0"/>
@@ -6804,7 +6839,6 @@
                 <w:sz w:val="21"/>
                 <w:szCs w:val="21"/>
                 <w:u w:val="none"/>
-                <w:bdr w:val="none" w:color="auto" w:sz="0" w:space="0"/>
               </w:rPr>
               <w:t>Hex:</w:t>
             </w:r>
@@ -6819,7 +6853,6 @@
                 <w:sz w:val="21"/>
                 <w:szCs w:val="21"/>
                 <w:u w:val="none"/>
-                <w:bdr w:val="none" w:color="auto" w:sz="0" w:space="0"/>
               </w:rPr>
               <w:t> </w:t>
             </w:r>
@@ -6834,7 +6867,6 @@
                 <w:sz w:val="21"/>
                 <w:szCs w:val="21"/>
                 <w:u w:val="none"/>
-                <w:bdr w:val="none" w:color="auto" w:sz="0" w:space="0"/>
               </w:rPr>
               <w:fldChar w:fldCharType="begin"/>
             </w:r>
@@ -6849,7 +6881,6 @@
                 <w:sz w:val="21"/>
                 <w:szCs w:val="21"/>
                 <w:u w:val="none"/>
-                <w:bdr w:val="none" w:color="auto" w:sz="0" w:space="0"/>
               </w:rPr>
               <w:instrText xml:space="preserve"> HYPERLINK "https://www.colorcombos.com/colors/92CD00" </w:instrText>
             </w:r>
@@ -6864,7 +6895,6 @@
                 <w:sz w:val="21"/>
                 <w:szCs w:val="21"/>
                 <w:u w:val="none"/>
-                <w:bdr w:val="none" w:color="auto" w:sz="0" w:space="0"/>
               </w:rPr>
               <w:fldChar w:fldCharType="separate"/>
             </w:r>
@@ -6880,7 +6910,6 @@
                 <w:sz w:val="21"/>
                 <w:szCs w:val="21"/>
                 <w:u w:val="none"/>
-                <w:bdr w:val="none" w:color="auto" w:sz="0" w:space="0"/>
               </w:rPr>
               <w:t>#92CD00</w:t>
             </w:r>
@@ -6895,7 +6924,6 @@
                 <w:sz w:val="21"/>
                 <w:szCs w:val="21"/>
                 <w:u w:val="none"/>
-                <w:bdr w:val="none" w:color="auto" w:sz="0" w:space="0"/>
               </w:rPr>
               <w:fldChar w:fldCharType="end"/>
             </w:r>
@@ -6906,6 +6934,7 @@
               <w:keepLines w:val="0"/>
               <w:widowControl/>
               <w:numPr>
+                <w:ilvl w:val="0"/>
                 <w:numId w:val="0"/>
               </w:numPr>
               <w:suppressLineNumbers w:val="0"/>
@@ -6937,7 +6966,6 @@
                 <w:sz w:val="21"/>
                 <w:szCs w:val="21"/>
                 <w:u w:val="none"/>
-                <w:bdr w:val="none" w:color="auto" w:sz="0" w:space="0"/>
               </w:rPr>
               <w:t>RGB:</w:t>
             </w:r>
@@ -6952,7 +6980,6 @@
                 <w:sz w:val="21"/>
                 <w:szCs w:val="21"/>
                 <w:u w:val="none"/>
-                <w:bdr w:val="none" w:color="auto" w:sz="0" w:space="0"/>
               </w:rPr>
               <w:t> 146, 205, 0</w:t>
             </w:r>
@@ -6963,6 +6990,7 @@
               <w:keepLines w:val="0"/>
               <w:widowControl/>
               <w:numPr>
+                <w:ilvl w:val="0"/>
                 <w:numId w:val="0"/>
               </w:numPr>
               <w:suppressLineNumbers w:val="0"/>
@@ -6994,7 +7022,6 @@
                 <w:sz w:val="21"/>
                 <w:szCs w:val="21"/>
                 <w:u w:val="none"/>
-                <w:bdr w:val="none" w:color="auto" w:sz="0" w:space="0"/>
               </w:rPr>
               <w:t>CMYK:</w:t>
             </w:r>
@@ -7009,7 +7036,6 @@
                 <w:sz w:val="21"/>
                 <w:szCs w:val="21"/>
                 <w:u w:val="none"/>
-                <w:bdr w:val="none" w:color="auto" w:sz="0" w:space="0"/>
               </w:rPr>
               <w:t> 28.8, 0, 100, 19.6</w:t>
             </w:r>
@@ -7020,6 +7046,7 @@
               <w:keepLines w:val="0"/>
               <w:widowControl/>
               <w:numPr>
+                <w:ilvl w:val="0"/>
                 <w:numId w:val="0"/>
               </w:numPr>
               <w:suppressLineNumbers w:val="0"/>
@@ -7051,7 +7078,6 @@
                 <w:sz w:val="21"/>
                 <w:szCs w:val="21"/>
                 <w:u w:val="none"/>
-                <w:bdr w:val="none" w:color="auto" w:sz="0" w:space="0"/>
               </w:rPr>
               <w:t>HSV:</w:t>
             </w:r>
@@ -7066,40 +7092,12 @@
                 <w:sz w:val="21"/>
                 <w:szCs w:val="21"/>
                 <w:u w:val="none"/>
-                <w:bdr w:val="none" w:color="auto" w:sz="0" w:space="0"/>
               </w:rPr>
               <w:t> 77, 100, 80</w:t>
             </w:r>
           </w:p>
         </w:tc>
       </w:tr>
-    </w:tbl>
-    <w:tbl>
-      <w:tblPr>
-        <w:tblStyle w:val="4"/>
-        <w:tblW w:w="8379" w:type="dxa"/>
-        <w:tblInd w:w="0" w:type="dxa"/>
-        <w:tblBorders>
-          <w:top w:val="none" w:color="auto" w:sz="0" w:space="0"/>
-          <w:left w:val="none" w:color="auto" w:sz="0" w:space="0"/>
-          <w:bottom w:val="single" w:color="CCCCCC" w:sz="12" w:space="0"/>
-          <w:right w:val="none" w:color="auto" w:sz="0" w:space="0"/>
-          <w:insideH w:val="none" w:color="auto" w:sz="0" w:space="0"/>
-          <w:insideV w:val="none" w:color="auto" w:sz="0" w:space="0"/>
-        </w:tblBorders>
-        <w:shd w:val="clear" w:color="auto" w:fill="FFFFFF"/>
-        <w:tblLayout w:type="autofit"/>
-        <w:tblCellMar>
-          <w:top w:w="0" w:type="dxa"/>
-          <w:left w:w="0" w:type="dxa"/>
-          <w:bottom w:w="0" w:type="dxa"/>
-          <w:right w:w="0" w:type="dxa"/>
-        </w:tblCellMar>
-      </w:tblPr>
-      <w:tblGrid>
-        <w:gridCol w:w="1653"/>
-        <w:gridCol w:w="6726"/>
-      </w:tblGrid>
       <w:tr>
         <w:tblPrEx>
           <w:tblBorders>
@@ -7118,9 +7116,6 @@
             <w:right w:w="0" w:type="dxa"/>
           </w:tblCellMar>
         </w:tblPrEx>
-        <w:trPr>
-          <w:wAfter w:w="15" w:type="dxa"/>
-        </w:trPr>
         <w:tc>
           <w:tcPr>
             <w:tcW w:w="1650" w:type="dxa"/>
@@ -7631,7 +7626,7 @@
           <w:lang w:val="en-US" w:eastAsia="zh-CN"/>
         </w:rPr>
       </w:pPr>
-      <w:bookmarkStart w:id="3" w:name="_Toc32522"/>
+      <w:bookmarkStart w:id="4" w:name="_Toc32522"/>
       <w:r>
         <w:rPr>
           <w:rFonts w:hint="eastAsia"/>
@@ -7639,7 +7634,7 @@
         </w:rPr>
         <w:t>配色方案四：</w:t>
       </w:r>
-      <w:bookmarkEnd w:id="3"/>
+      <w:bookmarkEnd w:id="4"/>
     </w:p>
     <w:p>
       <w:pPr>
@@ -7729,1319 +7724,6 @@
         <w:t>色卡</w:t>
       </w:r>
     </w:p>
-    <w:tbl>
-      <w:tblPr>
-        <w:tblW w:w="8379" w:type="dxa"/>
-        <w:tblInd w:w="0" w:type="dxa"/>
-        <w:tblBorders>
-          <w:top w:val="none" w:color="auto" w:sz="0" w:space="0"/>
-          <w:left w:val="none" w:color="auto" w:sz="0" w:space="0"/>
-          <w:bottom w:val="single" w:color="CCCCCC" w:sz="12" w:space="0"/>
-          <w:right w:val="none" w:color="auto" w:sz="0" w:space="0"/>
-          <w:insideH w:val="none" w:color="auto" w:sz="0" w:space="0"/>
-          <w:insideV w:val="none" w:color="auto" w:sz="0" w:space="0"/>
-        </w:tblBorders>
-        <w:shd w:val="clear" w:color="auto" w:fill="FFFFFF"/>
-        <w:tblLayout w:type="autofit"/>
-        <w:tblCellMar>
-          <w:top w:w="0" w:type="dxa"/>
-          <w:left w:w="0" w:type="dxa"/>
-          <w:bottom w:w="0" w:type="dxa"/>
-          <w:right w:w="0" w:type="dxa"/>
-        </w:tblCellMar>
-      </w:tblPr>
-      <w:tblGrid>
-        <w:gridCol w:w="1650"/>
-        <w:gridCol w:w="6729"/>
-      </w:tblGrid>
-      <w:tr>
-        <w:tblPrEx>
-          <w:tblBorders>
-            <w:top w:val="none" w:color="auto" w:sz="0" w:space="0"/>
-            <w:left w:val="none" w:color="auto" w:sz="0" w:space="0"/>
-            <w:bottom w:val="single" w:color="CCCCCC" w:sz="12" w:space="0"/>
-            <w:right w:val="none" w:color="auto" w:sz="0" w:space="0"/>
-            <w:insideH w:val="none" w:color="auto" w:sz="0" w:space="0"/>
-            <w:insideV w:val="none" w:color="auto" w:sz="0" w:space="0"/>
-          </w:tblBorders>
-          <w:shd w:val="clear" w:color="auto" w:fill="FFFFFF"/>
-        </w:tblPrEx>
-        <w:tc>
-          <w:tcPr>
-            <w:tcW w:w="1650" w:type="dxa"/>
-            <w:shd w:val="clear" w:color="auto" w:fill="FFFFFF"/>
-            <w:tcMar>
-              <w:top w:w="75" w:type="dxa"/>
-              <w:left w:w="75" w:type="dxa"/>
-              <w:bottom w:w="75" w:type="dxa"/>
-              <w:right w:w="75" w:type="dxa"/>
-            </w:tcMar>
-            <w:vAlign w:val="center"/>
-          </w:tcPr>
-          <w:p>
-            <w:pPr>
-              <w:keepNext w:val="0"/>
-              <w:keepLines w:val="0"/>
-              <w:widowControl/>
-              <w:suppressLineNumbers w:val="0"/>
-              <w:spacing w:before="0" w:beforeAutospacing="0" w:after="0" w:afterAutospacing="0"/>
-              <w:ind w:left="0" w:right="0"/>
-              <w:jc w:val="center"/>
-              <w:textAlignment w:val="center"/>
-              <w:rPr>
-                <w:rFonts w:ascii="sans-serif" w:hAnsi="sans-serif" w:eastAsia="sans-serif" w:cs="sans-serif"/>
-                <w:i w:val="0"/>
-                <w:iCs w:val="0"/>
-                <w:caps w:val="0"/>
-                <w:color w:val="353D41"/>
-                <w:spacing w:val="0"/>
-                <w:sz w:val="21"/>
-                <w:szCs w:val="21"/>
-              </w:rPr>
-            </w:pPr>
-            <w:r>
-              <w:rPr>
-                <w:rFonts w:hint="default" w:ascii="sans-serif" w:hAnsi="sans-serif" w:eastAsia="sans-serif" w:cs="sans-serif"/>
-                <w:i w:val="0"/>
-                <w:iCs w:val="0"/>
-                <w:caps w:val="0"/>
-                <w:color w:val="FA8E2A"/>
-                <w:spacing w:val="0"/>
-                <w:sz w:val="21"/>
-                <w:szCs w:val="21"/>
-                <w:u w:val="none"/>
-                <w:bdr w:val="none" w:color="auto" w:sz="0" w:space="0"/>
-              </w:rPr>
-              <w:drawing>
-                <wp:inline distT="0" distB="0" distL="114300" distR="114300">
-                  <wp:extent cx="952500" cy="952500"/>
-                  <wp:effectExtent l="0" t="0" r="0" b="0"/>
-                  <wp:docPr id="36" name="图片 26" descr="#41924B Color Image">
-                    <a:hlinkClick xmlns:a="http://schemas.openxmlformats.org/drawingml/2006/main" r:id="rId33"/>
-                  </wp:docPr>
-                  <wp:cNvGraphicFramePr>
-                    <a:graphicFrameLocks xmlns:a="http://schemas.openxmlformats.org/drawingml/2006/main" noChangeAspect="1"/>
-                  </wp:cNvGraphicFramePr>
-                  <a:graphic xmlns:a="http://schemas.openxmlformats.org/drawingml/2006/main">
-                    <a:graphicData uri="http://schemas.openxmlformats.org/drawingml/2006/picture">
-                      <pic:pic xmlns:pic="http://schemas.openxmlformats.org/drawingml/2006/picture">
-                        <pic:nvPicPr>
-                          <pic:cNvPr id="36" name="图片 26" descr="#41924B Color Image"/>
-                          <pic:cNvPicPr>
-                            <a:picLocks noChangeAspect="1"/>
-                          </pic:cNvPicPr>
-                        </pic:nvPicPr>
-                        <pic:blipFill>
-                          <a:blip r:embed="rId34"/>
-                          <a:stretch>
-                            <a:fillRect/>
-                          </a:stretch>
-                        </pic:blipFill>
-                        <pic:spPr>
-                          <a:xfrm>
-                            <a:off x="0" y="0"/>
-                            <a:ext cx="952500" cy="952500"/>
-                          </a:xfrm>
-                          <a:prstGeom prst="rect">
-                            <a:avLst/>
-                          </a:prstGeom>
-                          <a:noFill/>
-                          <a:ln w="9525">
-                            <a:noFill/>
-                          </a:ln>
-                        </pic:spPr>
-                      </pic:pic>
-                    </a:graphicData>
-                  </a:graphic>
-                </wp:inline>
-              </w:drawing>
-            </w:r>
-          </w:p>
-        </w:tc>
-        <w:tc>
-          <w:tcPr>
-            <w:tcW w:w="6729" w:type="dxa"/>
-            <w:tcBorders>
-              <w:left w:val="single" w:color="CCCCCC" w:sz="6" w:space="0"/>
-            </w:tcBorders>
-            <w:shd w:val="clear" w:color="auto" w:fill="FFFFFF"/>
-            <w:tcMar>
-              <w:top w:w="75" w:type="dxa"/>
-              <w:left w:w="75" w:type="dxa"/>
-              <w:bottom w:w="75" w:type="dxa"/>
-              <w:right w:w="75" w:type="dxa"/>
-            </w:tcMar>
-            <w:vAlign w:val="center"/>
-          </w:tcPr>
-          <w:p>
-            <w:pPr>
-              <w:keepNext w:val="0"/>
-              <w:keepLines w:val="0"/>
-              <w:widowControl/>
-              <w:numPr>
-                <w:numId w:val="0"/>
-              </w:numPr>
-              <w:suppressLineNumbers w:val="0"/>
-              <w:pBdr>
-                <w:top w:val="none" w:color="auto" w:sz="0" w:space="0"/>
-                <w:left w:val="none" w:color="auto" w:sz="0" w:space="0"/>
-                <w:bottom w:val="none" w:color="auto" w:sz="0" w:space="0"/>
-                <w:right w:val="none" w:color="auto" w:sz="0" w:space="0"/>
-              </w:pBdr>
-              <w:spacing w:before="75" w:beforeAutospacing="0" w:after="0" w:afterAutospacing="0"/>
-              <w:ind w:left="-360" w:leftChars="0" w:right="0" w:rightChars="0"/>
-              <w:jc w:val="center"/>
-              <w:rPr>
-                <w:rFonts w:hint="default" w:ascii="Arial" w:hAnsi="Arial" w:eastAsia="sans-serif" w:cs="Arial"/>
-                <w:color w:val="353D41"/>
-                <w:u w:val="none"/>
-              </w:rPr>
-            </w:pPr>
-            <w:r>
-              <w:rPr>
-                <w:rFonts w:hint="default" w:ascii="Arial" w:hAnsi="Arial" w:eastAsia="sans-serif" w:cs="Arial"/>
-                <w:b/>
-                <w:bCs/>
-                <w:i w:val="0"/>
-                <w:iCs w:val="0"/>
-                <w:caps w:val="0"/>
-                <w:color w:val="353D41"/>
-                <w:spacing w:val="0"/>
-                <w:sz w:val="21"/>
-                <w:szCs w:val="21"/>
-                <w:u w:val="none"/>
-                <w:bdr w:val="none" w:color="auto" w:sz="0" w:space="0"/>
-              </w:rPr>
-              <w:t>Hex:</w:t>
-            </w:r>
-            <w:r>
-              <w:rPr>
-                <w:rFonts w:hint="default" w:ascii="Arial" w:hAnsi="Arial" w:eastAsia="sans-serif" w:cs="Arial"/>
-                <w:i w:val="0"/>
-                <w:iCs w:val="0"/>
-                <w:caps w:val="0"/>
-                <w:color w:val="353D41"/>
-                <w:spacing w:val="0"/>
-                <w:sz w:val="21"/>
-                <w:szCs w:val="21"/>
-                <w:u w:val="none"/>
-                <w:bdr w:val="none" w:color="auto" w:sz="0" w:space="0"/>
-              </w:rPr>
-              <w:t> </w:t>
-            </w:r>
-            <w:r>
-              <w:rPr>
-                <w:rFonts w:hint="default" w:ascii="Arial" w:hAnsi="Arial" w:eastAsia="sans-serif" w:cs="Arial"/>
-                <w:i w:val="0"/>
-                <w:iCs w:val="0"/>
-                <w:caps w:val="0"/>
-                <w:color w:val="089DE3"/>
-                <w:spacing w:val="0"/>
-                <w:sz w:val="21"/>
-                <w:szCs w:val="21"/>
-                <w:u w:val="none"/>
-                <w:bdr w:val="none" w:color="auto" w:sz="0" w:space="0"/>
-              </w:rPr>
-              <w:fldChar w:fldCharType="begin"/>
-            </w:r>
-            <w:r>
-              <w:rPr>
-                <w:rFonts w:hint="default" w:ascii="Arial" w:hAnsi="Arial" w:eastAsia="sans-serif" w:cs="Arial"/>
-                <w:i w:val="0"/>
-                <w:iCs w:val="0"/>
-                <w:caps w:val="0"/>
-                <w:color w:val="089DE3"/>
-                <w:spacing w:val="0"/>
-                <w:sz w:val="21"/>
-                <w:szCs w:val="21"/>
-                <w:u w:val="none"/>
-                <w:bdr w:val="none" w:color="auto" w:sz="0" w:space="0"/>
-              </w:rPr>
-              <w:instrText xml:space="preserve"> HYPERLINK "https://www.colorcombos.com/colors/41924B" </w:instrText>
-            </w:r>
-            <w:r>
-              <w:rPr>
-                <w:rFonts w:hint="default" w:ascii="Arial" w:hAnsi="Arial" w:eastAsia="sans-serif" w:cs="Arial"/>
-                <w:i w:val="0"/>
-                <w:iCs w:val="0"/>
-                <w:caps w:val="0"/>
-                <w:color w:val="089DE3"/>
-                <w:spacing w:val="0"/>
-                <w:sz w:val="21"/>
-                <w:szCs w:val="21"/>
-                <w:u w:val="none"/>
-                <w:bdr w:val="none" w:color="auto" w:sz="0" w:space="0"/>
-              </w:rPr>
-              <w:fldChar w:fldCharType="separate"/>
-            </w:r>
-            <w:r>
-              <w:rPr>
-                <w:rStyle w:val="6"/>
-                <w:rFonts w:hint="default" w:ascii="Arial" w:hAnsi="Arial" w:eastAsia="sans-serif" w:cs="Arial"/>
-                <w:i w:val="0"/>
-                <w:iCs w:val="0"/>
-                <w:caps w:val="0"/>
-                <w:color w:val="089DE3"/>
-                <w:spacing w:val="0"/>
-                <w:sz w:val="21"/>
-                <w:szCs w:val="21"/>
-                <w:u w:val="none"/>
-                <w:bdr w:val="none" w:color="auto" w:sz="0" w:space="0"/>
-              </w:rPr>
-              <w:t>#41924B</w:t>
-            </w:r>
-            <w:r>
-              <w:rPr>
-                <w:rFonts w:hint="default" w:ascii="Arial" w:hAnsi="Arial" w:eastAsia="sans-serif" w:cs="Arial"/>
-                <w:i w:val="0"/>
-                <w:iCs w:val="0"/>
-                <w:caps w:val="0"/>
-                <w:color w:val="089DE3"/>
-                <w:spacing w:val="0"/>
-                <w:sz w:val="21"/>
-                <w:szCs w:val="21"/>
-                <w:u w:val="none"/>
-                <w:bdr w:val="none" w:color="auto" w:sz="0" w:space="0"/>
-              </w:rPr>
-              <w:fldChar w:fldCharType="end"/>
-            </w:r>
-          </w:p>
-          <w:p>
-            <w:pPr>
-              <w:keepNext w:val="0"/>
-              <w:keepLines w:val="0"/>
-              <w:widowControl/>
-              <w:numPr>
-                <w:numId w:val="0"/>
-              </w:numPr>
-              <w:suppressLineNumbers w:val="0"/>
-              <w:pBdr>
-                <w:top w:val="none" w:color="auto" w:sz="0" w:space="0"/>
-                <w:left w:val="none" w:color="auto" w:sz="0" w:space="0"/>
-                <w:bottom w:val="none" w:color="auto" w:sz="0" w:space="0"/>
-                <w:right w:val="none" w:color="auto" w:sz="0" w:space="0"/>
-              </w:pBdr>
-              <w:spacing w:before="75" w:beforeAutospacing="0" w:after="0" w:afterAutospacing="0"/>
-              <w:ind w:left="-360" w:leftChars="0" w:right="0" w:rightChars="0"/>
-              <w:jc w:val="center"/>
-              <w:rPr>
-                <w:rFonts w:hint="default" w:ascii="Arial" w:hAnsi="Arial" w:eastAsia="sans-serif" w:cs="Arial"/>
-                <w:color w:val="353D41"/>
-                <w:u w:val="none"/>
-              </w:rPr>
-            </w:pPr>
-            <w:r>
-              <w:rPr>
-                <w:rFonts w:hint="default" w:ascii="Arial" w:hAnsi="Arial" w:eastAsia="sans-serif" w:cs="Arial"/>
-                <w:b/>
-                <w:bCs/>
-                <w:i w:val="0"/>
-                <w:iCs w:val="0"/>
-                <w:caps w:val="0"/>
-                <w:color w:val="353D41"/>
-                <w:spacing w:val="0"/>
-                <w:sz w:val="21"/>
-                <w:szCs w:val="21"/>
-                <w:u w:val="none"/>
-                <w:bdr w:val="none" w:color="auto" w:sz="0" w:space="0"/>
-              </w:rPr>
-              <w:t>RGB:</w:t>
-            </w:r>
-            <w:r>
-              <w:rPr>
-                <w:rFonts w:hint="default" w:ascii="Arial" w:hAnsi="Arial" w:eastAsia="sans-serif" w:cs="Arial"/>
-                <w:i w:val="0"/>
-                <w:iCs w:val="0"/>
-                <w:caps w:val="0"/>
-                <w:color w:val="353D41"/>
-                <w:spacing w:val="0"/>
-                <w:sz w:val="21"/>
-                <w:szCs w:val="21"/>
-                <w:u w:val="none"/>
-                <w:bdr w:val="none" w:color="auto" w:sz="0" w:space="0"/>
-              </w:rPr>
-              <w:t> 65, 146, 75</w:t>
-            </w:r>
-          </w:p>
-          <w:p>
-            <w:pPr>
-              <w:keepNext w:val="0"/>
-              <w:keepLines w:val="0"/>
-              <w:widowControl/>
-              <w:numPr>
-                <w:numId w:val="0"/>
-              </w:numPr>
-              <w:suppressLineNumbers w:val="0"/>
-              <w:pBdr>
-                <w:top w:val="none" w:color="auto" w:sz="0" w:space="0"/>
-                <w:left w:val="none" w:color="auto" w:sz="0" w:space="0"/>
-                <w:bottom w:val="none" w:color="auto" w:sz="0" w:space="0"/>
-                <w:right w:val="none" w:color="auto" w:sz="0" w:space="0"/>
-              </w:pBdr>
-              <w:spacing w:before="75" w:beforeAutospacing="0" w:after="0" w:afterAutospacing="0"/>
-              <w:ind w:left="-360" w:leftChars="0" w:right="0" w:rightChars="0"/>
-              <w:jc w:val="center"/>
-              <w:rPr>
-                <w:rFonts w:hint="default" w:ascii="Arial" w:hAnsi="Arial" w:eastAsia="sans-serif" w:cs="Arial"/>
-                <w:color w:val="353D41"/>
-                <w:u w:val="none"/>
-              </w:rPr>
-            </w:pPr>
-            <w:r>
-              <w:rPr>
-                <w:rFonts w:hint="default" w:ascii="Arial" w:hAnsi="Arial" w:eastAsia="sans-serif" w:cs="Arial"/>
-                <w:b/>
-                <w:bCs/>
-                <w:i w:val="0"/>
-                <w:iCs w:val="0"/>
-                <w:caps w:val="0"/>
-                <w:color w:val="353D41"/>
-                <w:spacing w:val="0"/>
-                <w:sz w:val="21"/>
-                <w:szCs w:val="21"/>
-                <w:u w:val="none"/>
-                <w:bdr w:val="none" w:color="auto" w:sz="0" w:space="0"/>
-              </w:rPr>
-              <w:t>CMYK:</w:t>
-            </w:r>
-            <w:r>
-              <w:rPr>
-                <w:rFonts w:hint="default" w:ascii="Arial" w:hAnsi="Arial" w:eastAsia="sans-serif" w:cs="Arial"/>
-                <w:i w:val="0"/>
-                <w:iCs w:val="0"/>
-                <w:caps w:val="0"/>
-                <w:color w:val="353D41"/>
-                <w:spacing w:val="0"/>
-                <w:sz w:val="21"/>
-                <w:szCs w:val="21"/>
-                <w:u w:val="none"/>
-                <w:bdr w:val="none" w:color="auto" w:sz="0" w:space="0"/>
-              </w:rPr>
-              <w:t> 55.5, 0, 48.6, 42.7</w:t>
-            </w:r>
-          </w:p>
-          <w:p>
-            <w:pPr>
-              <w:keepNext w:val="0"/>
-              <w:keepLines w:val="0"/>
-              <w:widowControl/>
-              <w:numPr>
-                <w:numId w:val="0"/>
-              </w:numPr>
-              <w:suppressLineNumbers w:val="0"/>
-              <w:pBdr>
-                <w:top w:val="none" w:color="auto" w:sz="0" w:space="0"/>
-                <w:left w:val="none" w:color="auto" w:sz="0" w:space="0"/>
-                <w:bottom w:val="none" w:color="auto" w:sz="0" w:space="0"/>
-                <w:right w:val="none" w:color="auto" w:sz="0" w:space="0"/>
-              </w:pBdr>
-              <w:spacing w:before="75" w:beforeAutospacing="0" w:after="0" w:afterAutospacing="0"/>
-              <w:ind w:left="-360" w:leftChars="0" w:right="0" w:rightChars="0"/>
-              <w:jc w:val="center"/>
-              <w:rPr>
-                <w:rFonts w:hint="default" w:ascii="Arial" w:hAnsi="Arial" w:eastAsia="sans-serif" w:cs="Arial"/>
-                <w:color w:val="353D41"/>
-                <w:u w:val="none"/>
-              </w:rPr>
-            </w:pPr>
-            <w:r>
-              <w:rPr>
-                <w:rFonts w:hint="default" w:ascii="Arial" w:hAnsi="Arial" w:eastAsia="sans-serif" w:cs="Arial"/>
-                <w:b/>
-                <w:bCs/>
-                <w:i w:val="0"/>
-                <w:iCs w:val="0"/>
-                <w:caps w:val="0"/>
-                <w:color w:val="353D41"/>
-                <w:spacing w:val="0"/>
-                <w:sz w:val="21"/>
-                <w:szCs w:val="21"/>
-                <w:u w:val="none"/>
-                <w:bdr w:val="none" w:color="auto" w:sz="0" w:space="0"/>
-              </w:rPr>
-              <w:t>HSV:</w:t>
-            </w:r>
-            <w:r>
-              <w:rPr>
-                <w:rFonts w:hint="default" w:ascii="Arial" w:hAnsi="Arial" w:eastAsia="sans-serif" w:cs="Arial"/>
-                <w:i w:val="0"/>
-                <w:iCs w:val="0"/>
-                <w:caps w:val="0"/>
-                <w:color w:val="353D41"/>
-                <w:spacing w:val="0"/>
-                <w:sz w:val="21"/>
-                <w:szCs w:val="21"/>
-                <w:u w:val="none"/>
-                <w:bdr w:val="none" w:color="auto" w:sz="0" w:space="0"/>
-              </w:rPr>
-              <w:t> 127, 55, 57</w:t>
-            </w:r>
-          </w:p>
-        </w:tc>
-      </w:tr>
-      <w:tr>
-        <w:tblPrEx>
-          <w:tblBorders>
-            <w:top w:val="none" w:color="auto" w:sz="0" w:space="0"/>
-            <w:left w:val="none" w:color="auto" w:sz="0" w:space="0"/>
-            <w:bottom w:val="single" w:color="CCCCCC" w:sz="12" w:space="0"/>
-            <w:right w:val="none" w:color="auto" w:sz="0" w:space="0"/>
-            <w:insideH w:val="none" w:color="auto" w:sz="0" w:space="0"/>
-            <w:insideV w:val="none" w:color="auto" w:sz="0" w:space="0"/>
-          </w:tblBorders>
-          <w:shd w:val="clear" w:color="auto" w:fill="FFFFFF"/>
-          <w:tblCellMar>
-            <w:top w:w="0" w:type="dxa"/>
-            <w:left w:w="0" w:type="dxa"/>
-            <w:bottom w:w="0" w:type="dxa"/>
-            <w:right w:w="0" w:type="dxa"/>
-          </w:tblCellMar>
-        </w:tblPrEx>
-        <w:tc>
-          <w:tcPr>
-            <w:tcW w:w="1650" w:type="dxa"/>
-            <w:shd w:val="clear" w:color="auto" w:fill="FFFFFF"/>
-            <w:tcMar>
-              <w:top w:w="75" w:type="dxa"/>
-              <w:left w:w="75" w:type="dxa"/>
-              <w:bottom w:w="75" w:type="dxa"/>
-              <w:right w:w="75" w:type="dxa"/>
-            </w:tcMar>
-            <w:vAlign w:val="center"/>
-          </w:tcPr>
-          <w:p>
-            <w:pPr>
-              <w:keepNext w:val="0"/>
-              <w:keepLines w:val="0"/>
-              <w:widowControl/>
-              <w:suppressLineNumbers w:val="0"/>
-              <w:spacing w:before="0" w:beforeAutospacing="0" w:after="0" w:afterAutospacing="0"/>
-              <w:ind w:left="0" w:right="0"/>
-              <w:jc w:val="center"/>
-              <w:textAlignment w:val="center"/>
-              <w:rPr>
-                <w:rFonts w:hint="default" w:ascii="sans-serif" w:hAnsi="sans-serif" w:eastAsia="sans-serif" w:cs="sans-serif"/>
-                <w:i w:val="0"/>
-                <w:iCs w:val="0"/>
-                <w:caps w:val="0"/>
-                <w:color w:val="353D41"/>
-                <w:spacing w:val="0"/>
-                <w:sz w:val="21"/>
-                <w:szCs w:val="21"/>
-              </w:rPr>
-            </w:pPr>
-            <w:r>
-              <w:rPr>
-                <w:rFonts w:hint="default" w:ascii="sans-serif" w:hAnsi="sans-serif" w:eastAsia="sans-serif" w:cs="sans-serif"/>
-                <w:i w:val="0"/>
-                <w:iCs w:val="0"/>
-                <w:caps w:val="0"/>
-                <w:color w:val="089DE3"/>
-                <w:spacing w:val="0"/>
-                <w:sz w:val="21"/>
-                <w:szCs w:val="21"/>
-                <w:u w:val="none"/>
-                <w:bdr w:val="none" w:color="auto" w:sz="0" w:space="0"/>
-              </w:rPr>
-              <w:drawing>
-                <wp:inline distT="0" distB="0" distL="114300" distR="114300">
-                  <wp:extent cx="952500" cy="952500"/>
-                  <wp:effectExtent l="0" t="0" r="0" b="0"/>
-                  <wp:docPr id="37" name="图片 27" descr="#AFEAAA Color Image">
-                    <a:hlinkClick xmlns:a="http://schemas.openxmlformats.org/drawingml/2006/main" r:id="rId35"/>
-                  </wp:docPr>
-                  <wp:cNvGraphicFramePr>
-                    <a:graphicFrameLocks xmlns:a="http://schemas.openxmlformats.org/drawingml/2006/main" noChangeAspect="1"/>
-                  </wp:cNvGraphicFramePr>
-                  <a:graphic xmlns:a="http://schemas.openxmlformats.org/drawingml/2006/main">
-                    <a:graphicData uri="http://schemas.openxmlformats.org/drawingml/2006/picture">
-                      <pic:pic xmlns:pic="http://schemas.openxmlformats.org/drawingml/2006/picture">
-                        <pic:nvPicPr>
-                          <pic:cNvPr id="37" name="图片 27" descr="#AFEAAA Color Image"/>
-                          <pic:cNvPicPr>
-                            <a:picLocks noChangeAspect="1"/>
-                          </pic:cNvPicPr>
-                        </pic:nvPicPr>
-                        <pic:blipFill>
-                          <a:blip r:embed="rId36"/>
-                          <a:stretch>
-                            <a:fillRect/>
-                          </a:stretch>
-                        </pic:blipFill>
-                        <pic:spPr>
-                          <a:xfrm>
-                            <a:off x="0" y="0"/>
-                            <a:ext cx="952500" cy="952500"/>
-                          </a:xfrm>
-                          <a:prstGeom prst="rect">
-                            <a:avLst/>
-                          </a:prstGeom>
-                          <a:noFill/>
-                          <a:ln w="9525">
-                            <a:noFill/>
-                          </a:ln>
-                        </pic:spPr>
-                      </pic:pic>
-                    </a:graphicData>
-                  </a:graphic>
-                </wp:inline>
-              </w:drawing>
-            </w:r>
-          </w:p>
-        </w:tc>
-        <w:tc>
-          <w:tcPr>
-            <w:tcW w:w="6729" w:type="dxa"/>
-            <w:tcBorders>
-              <w:left w:val="single" w:color="CCCCCC" w:sz="6" w:space="0"/>
-            </w:tcBorders>
-            <w:shd w:val="clear" w:color="auto" w:fill="FFFFFF"/>
-            <w:tcMar>
-              <w:top w:w="75" w:type="dxa"/>
-              <w:left w:w="75" w:type="dxa"/>
-              <w:bottom w:w="75" w:type="dxa"/>
-              <w:right w:w="75" w:type="dxa"/>
-            </w:tcMar>
-            <w:vAlign w:val="center"/>
-          </w:tcPr>
-          <w:p>
-            <w:pPr>
-              <w:keepNext w:val="0"/>
-              <w:keepLines w:val="0"/>
-              <w:widowControl/>
-              <w:numPr>
-                <w:numId w:val="0"/>
-              </w:numPr>
-              <w:suppressLineNumbers w:val="0"/>
-              <w:pBdr>
-                <w:top w:val="none" w:color="auto" w:sz="0" w:space="0"/>
-                <w:left w:val="none" w:color="auto" w:sz="0" w:space="0"/>
-                <w:bottom w:val="none" w:color="auto" w:sz="0" w:space="0"/>
-                <w:right w:val="none" w:color="auto" w:sz="0" w:space="0"/>
-              </w:pBdr>
-              <w:spacing w:before="75" w:beforeAutospacing="0" w:after="0" w:afterAutospacing="0"/>
-              <w:ind w:left="-360" w:leftChars="0" w:right="0" w:rightChars="0"/>
-              <w:jc w:val="center"/>
-              <w:rPr>
-                <w:rFonts w:hint="default" w:ascii="Arial" w:hAnsi="Arial" w:eastAsia="sans-serif" w:cs="Arial"/>
-                <w:color w:val="353D41"/>
-                <w:u w:val="none"/>
-              </w:rPr>
-            </w:pPr>
-            <w:r>
-              <w:rPr>
-                <w:rFonts w:hint="default" w:ascii="Arial" w:hAnsi="Arial" w:eastAsia="sans-serif" w:cs="Arial"/>
-                <w:b/>
-                <w:bCs/>
-                <w:i w:val="0"/>
-                <w:iCs w:val="0"/>
-                <w:caps w:val="0"/>
-                <w:color w:val="353D41"/>
-                <w:spacing w:val="0"/>
-                <w:sz w:val="21"/>
-                <w:szCs w:val="21"/>
-                <w:u w:val="none"/>
-                <w:bdr w:val="none" w:color="auto" w:sz="0" w:space="0"/>
-              </w:rPr>
-              <w:t>Hex:</w:t>
-            </w:r>
-            <w:r>
-              <w:rPr>
-                <w:rFonts w:hint="default" w:ascii="Arial" w:hAnsi="Arial" w:eastAsia="sans-serif" w:cs="Arial"/>
-                <w:i w:val="0"/>
-                <w:iCs w:val="0"/>
-                <w:caps w:val="0"/>
-                <w:color w:val="353D41"/>
-                <w:spacing w:val="0"/>
-                <w:sz w:val="21"/>
-                <w:szCs w:val="21"/>
-                <w:u w:val="none"/>
-                <w:bdr w:val="none" w:color="auto" w:sz="0" w:space="0"/>
-              </w:rPr>
-              <w:t> </w:t>
-            </w:r>
-            <w:r>
-              <w:rPr>
-                <w:rFonts w:hint="default" w:ascii="Arial" w:hAnsi="Arial" w:eastAsia="sans-serif" w:cs="Arial"/>
-                <w:i w:val="0"/>
-                <w:iCs w:val="0"/>
-                <w:caps w:val="0"/>
-                <w:color w:val="089DE3"/>
-                <w:spacing w:val="0"/>
-                <w:sz w:val="21"/>
-                <w:szCs w:val="21"/>
-                <w:u w:val="none"/>
-                <w:bdr w:val="none" w:color="auto" w:sz="0" w:space="0"/>
-              </w:rPr>
-              <w:fldChar w:fldCharType="begin"/>
-            </w:r>
-            <w:r>
-              <w:rPr>
-                <w:rFonts w:hint="default" w:ascii="Arial" w:hAnsi="Arial" w:eastAsia="sans-serif" w:cs="Arial"/>
-                <w:i w:val="0"/>
-                <w:iCs w:val="0"/>
-                <w:caps w:val="0"/>
-                <w:color w:val="089DE3"/>
-                <w:spacing w:val="0"/>
-                <w:sz w:val="21"/>
-                <w:szCs w:val="21"/>
-                <w:u w:val="none"/>
-                <w:bdr w:val="none" w:color="auto" w:sz="0" w:space="0"/>
-              </w:rPr>
-              <w:instrText xml:space="preserve"> HYPERLINK "https://www.colorcombos.com/colors/AFEAAA" </w:instrText>
-            </w:r>
-            <w:r>
-              <w:rPr>
-                <w:rFonts w:hint="default" w:ascii="Arial" w:hAnsi="Arial" w:eastAsia="sans-serif" w:cs="Arial"/>
-                <w:i w:val="0"/>
-                <w:iCs w:val="0"/>
-                <w:caps w:val="0"/>
-                <w:color w:val="089DE3"/>
-                <w:spacing w:val="0"/>
-                <w:sz w:val="21"/>
-                <w:szCs w:val="21"/>
-                <w:u w:val="none"/>
-                <w:bdr w:val="none" w:color="auto" w:sz="0" w:space="0"/>
-              </w:rPr>
-              <w:fldChar w:fldCharType="separate"/>
-            </w:r>
-            <w:r>
-              <w:rPr>
-                <w:rStyle w:val="6"/>
-                <w:rFonts w:hint="default" w:ascii="Arial" w:hAnsi="Arial" w:eastAsia="sans-serif" w:cs="Arial"/>
-                <w:i w:val="0"/>
-                <w:iCs w:val="0"/>
-                <w:caps w:val="0"/>
-                <w:color w:val="089DE3"/>
-                <w:spacing w:val="0"/>
-                <w:sz w:val="21"/>
-                <w:szCs w:val="21"/>
-                <w:u w:val="none"/>
-                <w:bdr w:val="none" w:color="auto" w:sz="0" w:space="0"/>
-              </w:rPr>
-              <w:t>#AFEAAA</w:t>
-            </w:r>
-            <w:r>
-              <w:rPr>
-                <w:rFonts w:hint="default" w:ascii="Arial" w:hAnsi="Arial" w:eastAsia="sans-serif" w:cs="Arial"/>
-                <w:i w:val="0"/>
-                <w:iCs w:val="0"/>
-                <w:caps w:val="0"/>
-                <w:color w:val="089DE3"/>
-                <w:spacing w:val="0"/>
-                <w:sz w:val="21"/>
-                <w:szCs w:val="21"/>
-                <w:u w:val="none"/>
-                <w:bdr w:val="none" w:color="auto" w:sz="0" w:space="0"/>
-              </w:rPr>
-              <w:fldChar w:fldCharType="end"/>
-            </w:r>
-          </w:p>
-          <w:p>
-            <w:pPr>
-              <w:keepNext w:val="0"/>
-              <w:keepLines w:val="0"/>
-              <w:widowControl/>
-              <w:numPr>
-                <w:numId w:val="0"/>
-              </w:numPr>
-              <w:suppressLineNumbers w:val="0"/>
-              <w:pBdr>
-                <w:top w:val="none" w:color="auto" w:sz="0" w:space="0"/>
-                <w:left w:val="none" w:color="auto" w:sz="0" w:space="0"/>
-                <w:bottom w:val="none" w:color="auto" w:sz="0" w:space="0"/>
-                <w:right w:val="none" w:color="auto" w:sz="0" w:space="0"/>
-              </w:pBdr>
-              <w:spacing w:before="75" w:beforeAutospacing="0" w:after="0" w:afterAutospacing="0"/>
-              <w:ind w:left="-360" w:leftChars="0" w:right="0" w:rightChars="0"/>
-              <w:jc w:val="center"/>
-              <w:rPr>
-                <w:rFonts w:hint="default" w:ascii="Arial" w:hAnsi="Arial" w:eastAsia="sans-serif" w:cs="Arial"/>
-                <w:color w:val="353D41"/>
-                <w:u w:val="none"/>
-              </w:rPr>
-            </w:pPr>
-            <w:r>
-              <w:rPr>
-                <w:rFonts w:hint="default" w:ascii="Arial" w:hAnsi="Arial" w:eastAsia="sans-serif" w:cs="Arial"/>
-                <w:b/>
-                <w:bCs/>
-                <w:i w:val="0"/>
-                <w:iCs w:val="0"/>
-                <w:caps w:val="0"/>
-                <w:color w:val="353D41"/>
-                <w:spacing w:val="0"/>
-                <w:sz w:val="21"/>
-                <w:szCs w:val="21"/>
-                <w:u w:val="none"/>
-                <w:bdr w:val="none" w:color="auto" w:sz="0" w:space="0"/>
-              </w:rPr>
-              <w:t>RGB:</w:t>
-            </w:r>
-            <w:r>
-              <w:rPr>
-                <w:rFonts w:hint="default" w:ascii="Arial" w:hAnsi="Arial" w:eastAsia="sans-serif" w:cs="Arial"/>
-                <w:i w:val="0"/>
-                <w:iCs w:val="0"/>
-                <w:caps w:val="0"/>
-                <w:color w:val="353D41"/>
-                <w:spacing w:val="0"/>
-                <w:sz w:val="21"/>
-                <w:szCs w:val="21"/>
-                <w:u w:val="none"/>
-                <w:bdr w:val="none" w:color="auto" w:sz="0" w:space="0"/>
-              </w:rPr>
-              <w:t> 175, 234, 170</w:t>
-            </w:r>
-          </w:p>
-          <w:p>
-            <w:pPr>
-              <w:keepNext w:val="0"/>
-              <w:keepLines w:val="0"/>
-              <w:widowControl/>
-              <w:numPr>
-                <w:numId w:val="0"/>
-              </w:numPr>
-              <w:suppressLineNumbers w:val="0"/>
-              <w:pBdr>
-                <w:top w:val="none" w:color="auto" w:sz="0" w:space="0"/>
-                <w:left w:val="none" w:color="auto" w:sz="0" w:space="0"/>
-                <w:bottom w:val="none" w:color="auto" w:sz="0" w:space="0"/>
-                <w:right w:val="none" w:color="auto" w:sz="0" w:space="0"/>
-              </w:pBdr>
-              <w:spacing w:before="75" w:beforeAutospacing="0" w:after="0" w:afterAutospacing="0"/>
-              <w:ind w:left="-360" w:leftChars="0" w:right="0" w:rightChars="0"/>
-              <w:jc w:val="center"/>
-              <w:rPr>
-                <w:rFonts w:hint="default" w:ascii="Arial" w:hAnsi="Arial" w:eastAsia="sans-serif" w:cs="Arial"/>
-                <w:color w:val="353D41"/>
-                <w:u w:val="none"/>
-              </w:rPr>
-            </w:pPr>
-            <w:r>
-              <w:rPr>
-                <w:rFonts w:hint="default" w:ascii="Arial" w:hAnsi="Arial" w:eastAsia="sans-serif" w:cs="Arial"/>
-                <w:b/>
-                <w:bCs/>
-                <w:i w:val="0"/>
-                <w:iCs w:val="0"/>
-                <w:caps w:val="0"/>
-                <w:color w:val="353D41"/>
-                <w:spacing w:val="0"/>
-                <w:sz w:val="21"/>
-                <w:szCs w:val="21"/>
-                <w:u w:val="none"/>
-                <w:bdr w:val="none" w:color="auto" w:sz="0" w:space="0"/>
-              </w:rPr>
-              <w:t>CMYK:</w:t>
-            </w:r>
-            <w:r>
-              <w:rPr>
-                <w:rFonts w:hint="default" w:ascii="Arial" w:hAnsi="Arial" w:eastAsia="sans-serif" w:cs="Arial"/>
-                <w:i w:val="0"/>
-                <w:iCs w:val="0"/>
-                <w:caps w:val="0"/>
-                <w:color w:val="353D41"/>
-                <w:spacing w:val="0"/>
-                <w:sz w:val="21"/>
-                <w:szCs w:val="21"/>
-                <w:u w:val="none"/>
-                <w:bdr w:val="none" w:color="auto" w:sz="0" w:space="0"/>
-              </w:rPr>
-              <w:t> 25.2, 0, 27.4, 8.2</w:t>
-            </w:r>
-          </w:p>
-          <w:p>
-            <w:pPr>
-              <w:keepNext w:val="0"/>
-              <w:keepLines w:val="0"/>
-              <w:widowControl/>
-              <w:numPr>
-                <w:numId w:val="0"/>
-              </w:numPr>
-              <w:suppressLineNumbers w:val="0"/>
-              <w:pBdr>
-                <w:top w:val="none" w:color="auto" w:sz="0" w:space="0"/>
-                <w:left w:val="none" w:color="auto" w:sz="0" w:space="0"/>
-                <w:bottom w:val="none" w:color="auto" w:sz="0" w:space="0"/>
-                <w:right w:val="none" w:color="auto" w:sz="0" w:space="0"/>
-              </w:pBdr>
-              <w:spacing w:before="75" w:beforeAutospacing="0" w:after="0" w:afterAutospacing="0"/>
-              <w:ind w:left="-360" w:leftChars="0" w:right="0" w:rightChars="0"/>
-              <w:jc w:val="center"/>
-              <w:rPr>
-                <w:rFonts w:hint="default" w:ascii="Arial" w:hAnsi="Arial" w:eastAsia="sans-serif" w:cs="Arial"/>
-                <w:color w:val="353D41"/>
-                <w:u w:val="none"/>
-              </w:rPr>
-            </w:pPr>
-            <w:r>
-              <w:rPr>
-                <w:rFonts w:hint="default" w:ascii="Arial" w:hAnsi="Arial" w:eastAsia="sans-serif" w:cs="Arial"/>
-                <w:b/>
-                <w:bCs/>
-                <w:i w:val="0"/>
-                <w:iCs w:val="0"/>
-                <w:caps w:val="0"/>
-                <w:color w:val="353D41"/>
-                <w:spacing w:val="0"/>
-                <w:sz w:val="21"/>
-                <w:szCs w:val="21"/>
-                <w:u w:val="none"/>
-                <w:bdr w:val="none" w:color="auto" w:sz="0" w:space="0"/>
-              </w:rPr>
-              <w:t>HSV:</w:t>
-            </w:r>
-            <w:r>
-              <w:rPr>
-                <w:rFonts w:hint="default" w:ascii="Arial" w:hAnsi="Arial" w:eastAsia="sans-serif" w:cs="Arial"/>
-                <w:i w:val="0"/>
-                <w:iCs w:val="0"/>
-                <w:caps w:val="0"/>
-                <w:color w:val="353D41"/>
-                <w:spacing w:val="0"/>
-                <w:sz w:val="21"/>
-                <w:szCs w:val="21"/>
-                <w:u w:val="none"/>
-                <w:bdr w:val="none" w:color="auto" w:sz="0" w:space="0"/>
-              </w:rPr>
-              <w:t> 115, 27, 92</w:t>
-            </w:r>
-          </w:p>
-        </w:tc>
-      </w:tr>
-      <w:tr>
-        <w:tblPrEx>
-          <w:tblBorders>
-            <w:top w:val="none" w:color="auto" w:sz="0" w:space="0"/>
-            <w:left w:val="none" w:color="auto" w:sz="0" w:space="0"/>
-            <w:bottom w:val="single" w:color="CCCCCC" w:sz="12" w:space="0"/>
-            <w:right w:val="none" w:color="auto" w:sz="0" w:space="0"/>
-            <w:insideH w:val="none" w:color="auto" w:sz="0" w:space="0"/>
-            <w:insideV w:val="none" w:color="auto" w:sz="0" w:space="0"/>
-          </w:tblBorders>
-          <w:shd w:val="clear" w:color="auto" w:fill="FFFFFF"/>
-          <w:tblCellMar>
-            <w:top w:w="0" w:type="dxa"/>
-            <w:left w:w="0" w:type="dxa"/>
-            <w:bottom w:w="0" w:type="dxa"/>
-            <w:right w:w="0" w:type="dxa"/>
-          </w:tblCellMar>
-        </w:tblPrEx>
-        <w:tc>
-          <w:tcPr>
-            <w:tcW w:w="1650" w:type="dxa"/>
-            <w:shd w:val="clear" w:color="auto" w:fill="FFFFFF"/>
-            <w:tcMar>
-              <w:top w:w="75" w:type="dxa"/>
-              <w:left w:w="75" w:type="dxa"/>
-              <w:bottom w:w="75" w:type="dxa"/>
-              <w:right w:w="75" w:type="dxa"/>
-            </w:tcMar>
-            <w:vAlign w:val="center"/>
-          </w:tcPr>
-          <w:p>
-            <w:pPr>
-              <w:keepNext w:val="0"/>
-              <w:keepLines w:val="0"/>
-              <w:widowControl/>
-              <w:suppressLineNumbers w:val="0"/>
-              <w:spacing w:before="0" w:beforeAutospacing="0" w:after="0" w:afterAutospacing="0"/>
-              <w:ind w:left="0" w:right="0"/>
-              <w:jc w:val="center"/>
-              <w:textAlignment w:val="center"/>
-              <w:rPr>
-                <w:rFonts w:hint="default" w:ascii="sans-serif" w:hAnsi="sans-serif" w:eastAsia="sans-serif" w:cs="sans-serif"/>
-                <w:i w:val="0"/>
-                <w:iCs w:val="0"/>
-                <w:caps w:val="0"/>
-                <w:color w:val="353D41"/>
-                <w:spacing w:val="0"/>
-                <w:sz w:val="21"/>
-                <w:szCs w:val="21"/>
-              </w:rPr>
-            </w:pPr>
-            <w:r>
-              <w:rPr>
-                <w:rFonts w:hint="default" w:ascii="sans-serif" w:hAnsi="sans-serif" w:eastAsia="sans-serif" w:cs="sans-serif"/>
-                <w:i w:val="0"/>
-                <w:iCs w:val="0"/>
-                <w:caps w:val="0"/>
-                <w:color w:val="089DE3"/>
-                <w:spacing w:val="0"/>
-                <w:sz w:val="21"/>
-                <w:szCs w:val="21"/>
-                <w:u w:val="none"/>
-                <w:bdr w:val="none" w:color="auto" w:sz="0" w:space="0"/>
-              </w:rPr>
-              <w:drawing>
-                <wp:inline distT="0" distB="0" distL="114300" distR="114300">
-                  <wp:extent cx="952500" cy="952500"/>
-                  <wp:effectExtent l="0" t="0" r="0" b="0"/>
-                  <wp:docPr id="38" name="图片 28" descr="#87E293 Color Image">
-                    <a:hlinkClick xmlns:a="http://schemas.openxmlformats.org/drawingml/2006/main" r:id="rId37"/>
-                  </wp:docPr>
-                  <wp:cNvGraphicFramePr>
-                    <a:graphicFrameLocks xmlns:a="http://schemas.openxmlformats.org/drawingml/2006/main" noChangeAspect="1"/>
-                  </wp:cNvGraphicFramePr>
-                  <a:graphic xmlns:a="http://schemas.openxmlformats.org/drawingml/2006/main">
-                    <a:graphicData uri="http://schemas.openxmlformats.org/drawingml/2006/picture">
-                      <pic:pic xmlns:pic="http://schemas.openxmlformats.org/drawingml/2006/picture">
-                        <pic:nvPicPr>
-                          <pic:cNvPr id="38" name="图片 28" descr="#87E293 Color Image"/>
-                          <pic:cNvPicPr>
-                            <a:picLocks noChangeAspect="1"/>
-                          </pic:cNvPicPr>
-                        </pic:nvPicPr>
-                        <pic:blipFill>
-                          <a:blip r:embed="rId38"/>
-                          <a:stretch>
-                            <a:fillRect/>
-                          </a:stretch>
-                        </pic:blipFill>
-                        <pic:spPr>
-                          <a:xfrm>
-                            <a:off x="0" y="0"/>
-                            <a:ext cx="952500" cy="952500"/>
-                          </a:xfrm>
-                          <a:prstGeom prst="rect">
-                            <a:avLst/>
-                          </a:prstGeom>
-                          <a:noFill/>
-                          <a:ln w="9525">
-                            <a:noFill/>
-                          </a:ln>
-                        </pic:spPr>
-                      </pic:pic>
-                    </a:graphicData>
-                  </a:graphic>
-                </wp:inline>
-              </w:drawing>
-            </w:r>
-          </w:p>
-        </w:tc>
-        <w:tc>
-          <w:tcPr>
-            <w:tcW w:w="6729" w:type="dxa"/>
-            <w:tcBorders>
-              <w:left w:val="single" w:color="CCCCCC" w:sz="6" w:space="0"/>
-            </w:tcBorders>
-            <w:shd w:val="clear" w:color="auto" w:fill="FFFFFF"/>
-            <w:tcMar>
-              <w:top w:w="75" w:type="dxa"/>
-              <w:left w:w="75" w:type="dxa"/>
-              <w:bottom w:w="75" w:type="dxa"/>
-              <w:right w:w="75" w:type="dxa"/>
-            </w:tcMar>
-            <w:vAlign w:val="center"/>
-          </w:tcPr>
-          <w:p>
-            <w:pPr>
-              <w:keepNext w:val="0"/>
-              <w:keepLines w:val="0"/>
-              <w:widowControl/>
-              <w:numPr>
-                <w:numId w:val="0"/>
-              </w:numPr>
-              <w:suppressLineNumbers w:val="0"/>
-              <w:pBdr>
-                <w:top w:val="none" w:color="auto" w:sz="0" w:space="0"/>
-                <w:left w:val="none" w:color="auto" w:sz="0" w:space="0"/>
-                <w:bottom w:val="none" w:color="auto" w:sz="0" w:space="0"/>
-                <w:right w:val="none" w:color="auto" w:sz="0" w:space="0"/>
-              </w:pBdr>
-              <w:spacing w:before="75" w:beforeAutospacing="0" w:after="0" w:afterAutospacing="0"/>
-              <w:ind w:left="-360" w:leftChars="0" w:right="0" w:rightChars="0"/>
-              <w:jc w:val="center"/>
-              <w:rPr>
-                <w:rFonts w:hint="default" w:ascii="Arial" w:hAnsi="Arial" w:eastAsia="sans-serif" w:cs="Arial"/>
-                <w:color w:val="353D41"/>
-                <w:u w:val="none"/>
-              </w:rPr>
-            </w:pPr>
-            <w:r>
-              <w:rPr>
-                <w:rFonts w:hint="default" w:ascii="Arial" w:hAnsi="Arial" w:eastAsia="sans-serif" w:cs="Arial"/>
-                <w:b/>
-                <w:bCs/>
-                <w:i w:val="0"/>
-                <w:iCs w:val="0"/>
-                <w:caps w:val="0"/>
-                <w:color w:val="353D41"/>
-                <w:spacing w:val="0"/>
-                <w:sz w:val="21"/>
-                <w:szCs w:val="21"/>
-                <w:u w:val="none"/>
-                <w:bdr w:val="none" w:color="auto" w:sz="0" w:space="0"/>
-              </w:rPr>
-              <w:t>Hex:</w:t>
-            </w:r>
-            <w:r>
-              <w:rPr>
-                <w:rFonts w:hint="default" w:ascii="Arial" w:hAnsi="Arial" w:eastAsia="sans-serif" w:cs="Arial"/>
-                <w:i w:val="0"/>
-                <w:iCs w:val="0"/>
-                <w:caps w:val="0"/>
-                <w:color w:val="353D41"/>
-                <w:spacing w:val="0"/>
-                <w:sz w:val="21"/>
-                <w:szCs w:val="21"/>
-                <w:u w:val="none"/>
-                <w:bdr w:val="none" w:color="auto" w:sz="0" w:space="0"/>
-              </w:rPr>
-              <w:t> </w:t>
-            </w:r>
-            <w:r>
-              <w:rPr>
-                <w:rFonts w:hint="default" w:ascii="Arial" w:hAnsi="Arial" w:eastAsia="sans-serif" w:cs="Arial"/>
-                <w:i w:val="0"/>
-                <w:iCs w:val="0"/>
-                <w:caps w:val="0"/>
-                <w:color w:val="089DE3"/>
-                <w:spacing w:val="0"/>
-                <w:sz w:val="21"/>
-                <w:szCs w:val="21"/>
-                <w:u w:val="none"/>
-                <w:bdr w:val="none" w:color="auto" w:sz="0" w:space="0"/>
-              </w:rPr>
-              <w:fldChar w:fldCharType="begin"/>
-            </w:r>
-            <w:r>
-              <w:rPr>
-                <w:rFonts w:hint="default" w:ascii="Arial" w:hAnsi="Arial" w:eastAsia="sans-serif" w:cs="Arial"/>
-                <w:i w:val="0"/>
-                <w:iCs w:val="0"/>
-                <w:caps w:val="0"/>
-                <w:color w:val="089DE3"/>
-                <w:spacing w:val="0"/>
-                <w:sz w:val="21"/>
-                <w:szCs w:val="21"/>
-                <w:u w:val="none"/>
-                <w:bdr w:val="none" w:color="auto" w:sz="0" w:space="0"/>
-              </w:rPr>
-              <w:instrText xml:space="preserve"> HYPERLINK "https://www.colorcombos.com/colors/87E293" </w:instrText>
-            </w:r>
-            <w:r>
-              <w:rPr>
-                <w:rFonts w:hint="default" w:ascii="Arial" w:hAnsi="Arial" w:eastAsia="sans-serif" w:cs="Arial"/>
-                <w:i w:val="0"/>
-                <w:iCs w:val="0"/>
-                <w:caps w:val="0"/>
-                <w:color w:val="089DE3"/>
-                <w:spacing w:val="0"/>
-                <w:sz w:val="21"/>
-                <w:szCs w:val="21"/>
-                <w:u w:val="none"/>
-                <w:bdr w:val="none" w:color="auto" w:sz="0" w:space="0"/>
-              </w:rPr>
-              <w:fldChar w:fldCharType="separate"/>
-            </w:r>
-            <w:r>
-              <w:rPr>
-                <w:rStyle w:val="6"/>
-                <w:rFonts w:hint="default" w:ascii="Arial" w:hAnsi="Arial" w:eastAsia="sans-serif" w:cs="Arial"/>
-                <w:i w:val="0"/>
-                <w:iCs w:val="0"/>
-                <w:caps w:val="0"/>
-                <w:color w:val="089DE3"/>
-                <w:spacing w:val="0"/>
-                <w:sz w:val="21"/>
-                <w:szCs w:val="21"/>
-                <w:u w:val="none"/>
-                <w:bdr w:val="none" w:color="auto" w:sz="0" w:space="0"/>
-              </w:rPr>
-              <w:t>#87E293</w:t>
-            </w:r>
-            <w:r>
-              <w:rPr>
-                <w:rFonts w:hint="default" w:ascii="Arial" w:hAnsi="Arial" w:eastAsia="sans-serif" w:cs="Arial"/>
-                <w:i w:val="0"/>
-                <w:iCs w:val="0"/>
-                <w:caps w:val="0"/>
-                <w:color w:val="089DE3"/>
-                <w:spacing w:val="0"/>
-                <w:sz w:val="21"/>
-                <w:szCs w:val="21"/>
-                <w:u w:val="none"/>
-                <w:bdr w:val="none" w:color="auto" w:sz="0" w:space="0"/>
-              </w:rPr>
-              <w:fldChar w:fldCharType="end"/>
-            </w:r>
-          </w:p>
-          <w:p>
-            <w:pPr>
-              <w:keepNext w:val="0"/>
-              <w:keepLines w:val="0"/>
-              <w:widowControl/>
-              <w:numPr>
-                <w:numId w:val="0"/>
-              </w:numPr>
-              <w:suppressLineNumbers w:val="0"/>
-              <w:pBdr>
-                <w:top w:val="none" w:color="auto" w:sz="0" w:space="0"/>
-                <w:left w:val="none" w:color="auto" w:sz="0" w:space="0"/>
-                <w:bottom w:val="none" w:color="auto" w:sz="0" w:space="0"/>
-                <w:right w:val="none" w:color="auto" w:sz="0" w:space="0"/>
-              </w:pBdr>
-              <w:spacing w:before="75" w:beforeAutospacing="0" w:after="0" w:afterAutospacing="0"/>
-              <w:ind w:left="-360" w:leftChars="0" w:right="0" w:rightChars="0"/>
-              <w:jc w:val="center"/>
-              <w:rPr>
-                <w:rFonts w:hint="default" w:ascii="Arial" w:hAnsi="Arial" w:eastAsia="sans-serif" w:cs="Arial"/>
-                <w:color w:val="353D41"/>
-                <w:u w:val="none"/>
-              </w:rPr>
-            </w:pPr>
-            <w:r>
-              <w:rPr>
-                <w:rFonts w:hint="default" w:ascii="Arial" w:hAnsi="Arial" w:eastAsia="sans-serif" w:cs="Arial"/>
-                <w:b/>
-                <w:bCs/>
-                <w:i w:val="0"/>
-                <w:iCs w:val="0"/>
-                <w:caps w:val="0"/>
-                <w:color w:val="353D41"/>
-                <w:spacing w:val="0"/>
-                <w:sz w:val="21"/>
-                <w:szCs w:val="21"/>
-                <w:u w:val="none"/>
-                <w:bdr w:val="none" w:color="auto" w:sz="0" w:space="0"/>
-              </w:rPr>
-              <w:t>RGB:</w:t>
-            </w:r>
-            <w:r>
-              <w:rPr>
-                <w:rFonts w:hint="default" w:ascii="Arial" w:hAnsi="Arial" w:eastAsia="sans-serif" w:cs="Arial"/>
-                <w:i w:val="0"/>
-                <w:iCs w:val="0"/>
-                <w:caps w:val="0"/>
-                <w:color w:val="353D41"/>
-                <w:spacing w:val="0"/>
-                <w:sz w:val="21"/>
-                <w:szCs w:val="21"/>
-                <w:u w:val="none"/>
-                <w:bdr w:val="none" w:color="auto" w:sz="0" w:space="0"/>
-              </w:rPr>
-              <w:t> 135, 226, 147</w:t>
-            </w:r>
-          </w:p>
-          <w:p>
-            <w:pPr>
-              <w:keepNext w:val="0"/>
-              <w:keepLines w:val="0"/>
-              <w:widowControl/>
-              <w:numPr>
-                <w:numId w:val="0"/>
-              </w:numPr>
-              <w:suppressLineNumbers w:val="0"/>
-              <w:pBdr>
-                <w:top w:val="none" w:color="auto" w:sz="0" w:space="0"/>
-                <w:left w:val="none" w:color="auto" w:sz="0" w:space="0"/>
-                <w:bottom w:val="none" w:color="auto" w:sz="0" w:space="0"/>
-                <w:right w:val="none" w:color="auto" w:sz="0" w:space="0"/>
-              </w:pBdr>
-              <w:spacing w:before="75" w:beforeAutospacing="0" w:after="0" w:afterAutospacing="0"/>
-              <w:ind w:left="-360" w:leftChars="0" w:right="0" w:rightChars="0"/>
-              <w:jc w:val="center"/>
-              <w:rPr>
-                <w:rFonts w:hint="default" w:ascii="Arial" w:hAnsi="Arial" w:eastAsia="sans-serif" w:cs="Arial"/>
-                <w:color w:val="353D41"/>
-                <w:u w:val="none"/>
-              </w:rPr>
-            </w:pPr>
-            <w:r>
-              <w:rPr>
-                <w:rFonts w:hint="default" w:ascii="Arial" w:hAnsi="Arial" w:eastAsia="sans-serif" w:cs="Arial"/>
-                <w:b/>
-                <w:bCs/>
-                <w:i w:val="0"/>
-                <w:iCs w:val="0"/>
-                <w:caps w:val="0"/>
-                <w:color w:val="353D41"/>
-                <w:spacing w:val="0"/>
-                <w:sz w:val="21"/>
-                <w:szCs w:val="21"/>
-                <w:u w:val="none"/>
-                <w:bdr w:val="none" w:color="auto" w:sz="0" w:space="0"/>
-              </w:rPr>
-              <w:t>CMYK:</w:t>
-            </w:r>
-            <w:r>
-              <w:rPr>
-                <w:rFonts w:hint="default" w:ascii="Arial" w:hAnsi="Arial" w:eastAsia="sans-serif" w:cs="Arial"/>
-                <w:i w:val="0"/>
-                <w:iCs w:val="0"/>
-                <w:caps w:val="0"/>
-                <w:color w:val="353D41"/>
-                <w:spacing w:val="0"/>
-                <w:sz w:val="21"/>
-                <w:szCs w:val="21"/>
-                <w:u w:val="none"/>
-                <w:bdr w:val="none" w:color="auto" w:sz="0" w:space="0"/>
-              </w:rPr>
-              <w:t> 40.3, 0, 35, 11.4</w:t>
-            </w:r>
-          </w:p>
-          <w:p>
-            <w:pPr>
-              <w:keepNext w:val="0"/>
-              <w:keepLines w:val="0"/>
-              <w:widowControl/>
-              <w:numPr>
-                <w:numId w:val="0"/>
-              </w:numPr>
-              <w:suppressLineNumbers w:val="0"/>
-              <w:pBdr>
-                <w:top w:val="none" w:color="auto" w:sz="0" w:space="0"/>
-                <w:left w:val="none" w:color="auto" w:sz="0" w:space="0"/>
-                <w:bottom w:val="none" w:color="auto" w:sz="0" w:space="0"/>
-                <w:right w:val="none" w:color="auto" w:sz="0" w:space="0"/>
-              </w:pBdr>
-              <w:spacing w:before="75" w:beforeAutospacing="0" w:after="0" w:afterAutospacing="0"/>
-              <w:ind w:left="-360" w:leftChars="0" w:right="0" w:rightChars="0"/>
-              <w:jc w:val="center"/>
-              <w:rPr>
-                <w:rFonts w:hint="default" w:ascii="Arial" w:hAnsi="Arial" w:eastAsia="sans-serif" w:cs="Arial"/>
-                <w:color w:val="353D41"/>
-                <w:u w:val="none"/>
-              </w:rPr>
-            </w:pPr>
-            <w:r>
-              <w:rPr>
-                <w:rFonts w:hint="default" w:ascii="Arial" w:hAnsi="Arial" w:eastAsia="sans-serif" w:cs="Arial"/>
-                <w:b/>
-                <w:bCs/>
-                <w:i w:val="0"/>
-                <w:iCs w:val="0"/>
-                <w:caps w:val="0"/>
-                <w:color w:val="353D41"/>
-                <w:spacing w:val="0"/>
-                <w:sz w:val="21"/>
-                <w:szCs w:val="21"/>
-                <w:u w:val="none"/>
-                <w:bdr w:val="none" w:color="auto" w:sz="0" w:space="0"/>
-              </w:rPr>
-              <w:t>HSV:</w:t>
-            </w:r>
-            <w:r>
-              <w:rPr>
-                <w:rFonts w:hint="default" w:ascii="Arial" w:hAnsi="Arial" w:eastAsia="sans-serif" w:cs="Arial"/>
-                <w:i w:val="0"/>
-                <w:iCs w:val="0"/>
-                <w:caps w:val="0"/>
-                <w:color w:val="353D41"/>
-                <w:spacing w:val="0"/>
-                <w:sz w:val="21"/>
-                <w:szCs w:val="21"/>
-                <w:u w:val="none"/>
-                <w:bdr w:val="none" w:color="auto" w:sz="0" w:space="0"/>
-              </w:rPr>
-              <w:t> 128, 40, 89</w:t>
-            </w:r>
-          </w:p>
-        </w:tc>
-      </w:tr>
-    </w:tbl>
     <w:tbl>
       <w:tblPr>
         <w:tblStyle w:val="4"/>
@@ -9106,6 +7788,1270 @@
               <w:widowControl/>
               <w:suppressLineNumbers w:val="0"/>
               <w:spacing w:before="0" w:beforeAutospacing="0" w:after="0" w:afterAutospacing="0"/>
+              <w:ind w:left="0" w:right="0"/>
+              <w:jc w:val="center"/>
+              <w:textAlignment w:val="center"/>
+              <w:rPr>
+                <w:rFonts w:ascii="sans-serif" w:hAnsi="sans-serif" w:eastAsia="sans-serif" w:cs="sans-serif"/>
+                <w:i w:val="0"/>
+                <w:iCs w:val="0"/>
+                <w:caps w:val="0"/>
+                <w:color w:val="353D41"/>
+                <w:spacing w:val="0"/>
+                <w:sz w:val="21"/>
+                <w:szCs w:val="21"/>
+              </w:rPr>
+            </w:pPr>
+            <w:r>
+              <w:rPr>
+                <w:rFonts w:hint="default" w:ascii="sans-serif" w:hAnsi="sans-serif" w:eastAsia="sans-serif" w:cs="sans-serif"/>
+                <w:i w:val="0"/>
+                <w:iCs w:val="0"/>
+                <w:caps w:val="0"/>
+                <w:color w:val="FA8E2A"/>
+                <w:spacing w:val="0"/>
+                <w:sz w:val="21"/>
+                <w:szCs w:val="21"/>
+                <w:u w:val="none"/>
+              </w:rPr>
+              <w:drawing>
+                <wp:inline distT="0" distB="0" distL="114300" distR="114300">
+                  <wp:extent cx="952500" cy="952500"/>
+                  <wp:effectExtent l="0" t="0" r="0" b="0"/>
+                  <wp:docPr id="36" name="图片 26" descr="#41924B Color Image">
+                    <a:hlinkClick xmlns:a="http://schemas.openxmlformats.org/drawingml/2006/main" r:id="rId33"/>
+                  </wp:docPr>
+                  <wp:cNvGraphicFramePr>
+                    <a:graphicFrameLocks xmlns:a="http://schemas.openxmlformats.org/drawingml/2006/main" noChangeAspect="1"/>
+                  </wp:cNvGraphicFramePr>
+                  <a:graphic xmlns:a="http://schemas.openxmlformats.org/drawingml/2006/main">
+                    <a:graphicData uri="http://schemas.openxmlformats.org/drawingml/2006/picture">
+                      <pic:pic xmlns:pic="http://schemas.openxmlformats.org/drawingml/2006/picture">
+                        <pic:nvPicPr>
+                          <pic:cNvPr id="36" name="图片 26" descr="#41924B Color Image"/>
+                          <pic:cNvPicPr>
+                            <a:picLocks noChangeAspect="1"/>
+                          </pic:cNvPicPr>
+                        </pic:nvPicPr>
+                        <pic:blipFill>
+                          <a:blip r:embed="rId34"/>
+                          <a:stretch>
+                            <a:fillRect/>
+                          </a:stretch>
+                        </pic:blipFill>
+                        <pic:spPr>
+                          <a:xfrm>
+                            <a:off x="0" y="0"/>
+                            <a:ext cx="952500" cy="952500"/>
+                          </a:xfrm>
+                          <a:prstGeom prst="rect">
+                            <a:avLst/>
+                          </a:prstGeom>
+                          <a:noFill/>
+                          <a:ln w="9525">
+                            <a:noFill/>
+                          </a:ln>
+                        </pic:spPr>
+                      </pic:pic>
+                    </a:graphicData>
+                  </a:graphic>
+                </wp:inline>
+              </w:drawing>
+            </w:r>
+          </w:p>
+        </w:tc>
+        <w:tc>
+          <w:tcPr>
+            <w:tcW w:w="6729" w:type="dxa"/>
+            <w:gridSpan w:val="2"/>
+            <w:tcBorders>
+              <w:left w:val="single" w:color="CCCCCC" w:sz="6" w:space="0"/>
+            </w:tcBorders>
+            <w:shd w:val="clear" w:color="auto" w:fill="FFFFFF"/>
+            <w:tcMar>
+              <w:top w:w="75" w:type="dxa"/>
+              <w:left w:w="75" w:type="dxa"/>
+              <w:bottom w:w="75" w:type="dxa"/>
+              <w:right w:w="75" w:type="dxa"/>
+            </w:tcMar>
+            <w:vAlign w:val="center"/>
+          </w:tcPr>
+          <w:p>
+            <w:pPr>
+              <w:keepNext w:val="0"/>
+              <w:keepLines w:val="0"/>
+              <w:widowControl/>
+              <w:numPr>
+                <w:ilvl w:val="0"/>
+                <w:numId w:val="0"/>
+              </w:numPr>
+              <w:suppressLineNumbers w:val="0"/>
+              <w:pBdr>
+                <w:top w:val="none" w:color="auto" w:sz="0" w:space="0"/>
+                <w:left w:val="none" w:color="auto" w:sz="0" w:space="0"/>
+                <w:bottom w:val="none" w:color="auto" w:sz="0" w:space="0"/>
+                <w:right w:val="none" w:color="auto" w:sz="0" w:space="0"/>
+              </w:pBdr>
+              <w:spacing w:before="75" w:beforeAutospacing="0" w:after="0" w:afterAutospacing="0"/>
+              <w:ind w:left="-360" w:leftChars="0" w:right="0" w:rightChars="0"/>
+              <w:jc w:val="center"/>
+              <w:rPr>
+                <w:rFonts w:hint="default" w:ascii="Arial" w:hAnsi="Arial" w:eastAsia="sans-serif" w:cs="Arial"/>
+                <w:color w:val="353D41"/>
+                <w:u w:val="none"/>
+              </w:rPr>
+            </w:pPr>
+            <w:r>
+              <w:rPr>
+                <w:rFonts w:hint="default" w:ascii="Arial" w:hAnsi="Arial" w:eastAsia="sans-serif" w:cs="Arial"/>
+                <w:b/>
+                <w:bCs/>
+                <w:i w:val="0"/>
+                <w:iCs w:val="0"/>
+                <w:caps w:val="0"/>
+                <w:color w:val="353D41"/>
+                <w:spacing w:val="0"/>
+                <w:sz w:val="21"/>
+                <w:szCs w:val="21"/>
+                <w:u w:val="none"/>
+              </w:rPr>
+              <w:t>Hex:</w:t>
+            </w:r>
+            <w:r>
+              <w:rPr>
+                <w:rFonts w:hint="default" w:ascii="Arial" w:hAnsi="Arial" w:eastAsia="sans-serif" w:cs="Arial"/>
+                <w:i w:val="0"/>
+                <w:iCs w:val="0"/>
+                <w:caps w:val="0"/>
+                <w:color w:val="353D41"/>
+                <w:spacing w:val="0"/>
+                <w:sz w:val="21"/>
+                <w:szCs w:val="21"/>
+                <w:u w:val="none"/>
+              </w:rPr>
+              <w:t> </w:t>
+            </w:r>
+            <w:r>
+              <w:rPr>
+                <w:rFonts w:hint="default" w:ascii="Arial" w:hAnsi="Arial" w:eastAsia="sans-serif" w:cs="Arial"/>
+                <w:i w:val="0"/>
+                <w:iCs w:val="0"/>
+                <w:caps w:val="0"/>
+                <w:color w:val="089DE3"/>
+                <w:spacing w:val="0"/>
+                <w:sz w:val="21"/>
+                <w:szCs w:val="21"/>
+                <w:u w:val="none"/>
+              </w:rPr>
+              <w:fldChar w:fldCharType="begin"/>
+            </w:r>
+            <w:r>
+              <w:rPr>
+                <w:rFonts w:hint="default" w:ascii="Arial" w:hAnsi="Arial" w:eastAsia="sans-serif" w:cs="Arial"/>
+                <w:i w:val="0"/>
+                <w:iCs w:val="0"/>
+                <w:caps w:val="0"/>
+                <w:color w:val="089DE3"/>
+                <w:spacing w:val="0"/>
+                <w:sz w:val="21"/>
+                <w:szCs w:val="21"/>
+                <w:u w:val="none"/>
+              </w:rPr>
+              <w:instrText xml:space="preserve"> HYPERLINK "https://www.colorcombos.com/colors/41924B" </w:instrText>
+            </w:r>
+            <w:r>
+              <w:rPr>
+                <w:rFonts w:hint="default" w:ascii="Arial" w:hAnsi="Arial" w:eastAsia="sans-serif" w:cs="Arial"/>
+                <w:i w:val="0"/>
+                <w:iCs w:val="0"/>
+                <w:caps w:val="0"/>
+                <w:color w:val="089DE3"/>
+                <w:spacing w:val="0"/>
+                <w:sz w:val="21"/>
+                <w:szCs w:val="21"/>
+                <w:u w:val="none"/>
+              </w:rPr>
+              <w:fldChar w:fldCharType="separate"/>
+            </w:r>
+            <w:r>
+              <w:rPr>
+                <w:rStyle w:val="6"/>
+                <w:rFonts w:hint="default" w:ascii="Arial" w:hAnsi="Arial" w:eastAsia="sans-serif" w:cs="Arial"/>
+                <w:i w:val="0"/>
+                <w:iCs w:val="0"/>
+                <w:caps w:val="0"/>
+                <w:color w:val="089DE3"/>
+                <w:spacing w:val="0"/>
+                <w:sz w:val="21"/>
+                <w:szCs w:val="21"/>
+                <w:u w:val="none"/>
+              </w:rPr>
+              <w:t>#41924B</w:t>
+            </w:r>
+            <w:r>
+              <w:rPr>
+                <w:rFonts w:hint="default" w:ascii="Arial" w:hAnsi="Arial" w:eastAsia="sans-serif" w:cs="Arial"/>
+                <w:i w:val="0"/>
+                <w:iCs w:val="0"/>
+                <w:caps w:val="0"/>
+                <w:color w:val="089DE3"/>
+                <w:spacing w:val="0"/>
+                <w:sz w:val="21"/>
+                <w:szCs w:val="21"/>
+                <w:u w:val="none"/>
+              </w:rPr>
+              <w:fldChar w:fldCharType="end"/>
+            </w:r>
+          </w:p>
+          <w:p>
+            <w:pPr>
+              <w:keepNext w:val="0"/>
+              <w:keepLines w:val="0"/>
+              <w:widowControl/>
+              <w:numPr>
+                <w:ilvl w:val="0"/>
+                <w:numId w:val="0"/>
+              </w:numPr>
+              <w:suppressLineNumbers w:val="0"/>
+              <w:pBdr>
+                <w:top w:val="none" w:color="auto" w:sz="0" w:space="0"/>
+                <w:left w:val="none" w:color="auto" w:sz="0" w:space="0"/>
+                <w:bottom w:val="none" w:color="auto" w:sz="0" w:space="0"/>
+                <w:right w:val="none" w:color="auto" w:sz="0" w:space="0"/>
+              </w:pBdr>
+              <w:spacing w:before="75" w:beforeAutospacing="0" w:after="0" w:afterAutospacing="0"/>
+              <w:ind w:left="-360" w:leftChars="0" w:right="0" w:rightChars="0"/>
+              <w:jc w:val="center"/>
+              <w:rPr>
+                <w:rFonts w:hint="default" w:ascii="Arial" w:hAnsi="Arial" w:eastAsia="sans-serif" w:cs="Arial"/>
+                <w:color w:val="353D41"/>
+                <w:u w:val="none"/>
+              </w:rPr>
+            </w:pPr>
+            <w:r>
+              <w:rPr>
+                <w:rFonts w:hint="default" w:ascii="Arial" w:hAnsi="Arial" w:eastAsia="sans-serif" w:cs="Arial"/>
+                <w:b/>
+                <w:bCs/>
+                <w:i w:val="0"/>
+                <w:iCs w:val="0"/>
+                <w:caps w:val="0"/>
+                <w:color w:val="353D41"/>
+                <w:spacing w:val="0"/>
+                <w:sz w:val="21"/>
+                <w:szCs w:val="21"/>
+                <w:u w:val="none"/>
+              </w:rPr>
+              <w:t>RGB:</w:t>
+            </w:r>
+            <w:r>
+              <w:rPr>
+                <w:rFonts w:hint="default" w:ascii="Arial" w:hAnsi="Arial" w:eastAsia="sans-serif" w:cs="Arial"/>
+                <w:i w:val="0"/>
+                <w:iCs w:val="0"/>
+                <w:caps w:val="0"/>
+                <w:color w:val="353D41"/>
+                <w:spacing w:val="0"/>
+                <w:sz w:val="21"/>
+                <w:szCs w:val="21"/>
+                <w:u w:val="none"/>
+              </w:rPr>
+              <w:t> 65, 146, 75</w:t>
+            </w:r>
+          </w:p>
+          <w:p>
+            <w:pPr>
+              <w:keepNext w:val="0"/>
+              <w:keepLines w:val="0"/>
+              <w:widowControl/>
+              <w:numPr>
+                <w:ilvl w:val="0"/>
+                <w:numId w:val="0"/>
+              </w:numPr>
+              <w:suppressLineNumbers w:val="0"/>
+              <w:pBdr>
+                <w:top w:val="none" w:color="auto" w:sz="0" w:space="0"/>
+                <w:left w:val="none" w:color="auto" w:sz="0" w:space="0"/>
+                <w:bottom w:val="none" w:color="auto" w:sz="0" w:space="0"/>
+                <w:right w:val="none" w:color="auto" w:sz="0" w:space="0"/>
+              </w:pBdr>
+              <w:spacing w:before="75" w:beforeAutospacing="0" w:after="0" w:afterAutospacing="0"/>
+              <w:ind w:left="-360" w:leftChars="0" w:right="0" w:rightChars="0"/>
+              <w:jc w:val="center"/>
+              <w:rPr>
+                <w:rFonts w:hint="default" w:ascii="Arial" w:hAnsi="Arial" w:eastAsia="sans-serif" w:cs="Arial"/>
+                <w:color w:val="353D41"/>
+                <w:u w:val="none"/>
+              </w:rPr>
+            </w:pPr>
+            <w:r>
+              <w:rPr>
+                <w:rFonts w:hint="default" w:ascii="Arial" w:hAnsi="Arial" w:eastAsia="sans-serif" w:cs="Arial"/>
+                <w:b/>
+                <w:bCs/>
+                <w:i w:val="0"/>
+                <w:iCs w:val="0"/>
+                <w:caps w:val="0"/>
+                <w:color w:val="353D41"/>
+                <w:spacing w:val="0"/>
+                <w:sz w:val="21"/>
+                <w:szCs w:val="21"/>
+                <w:u w:val="none"/>
+              </w:rPr>
+              <w:t>CMYK:</w:t>
+            </w:r>
+            <w:r>
+              <w:rPr>
+                <w:rFonts w:hint="default" w:ascii="Arial" w:hAnsi="Arial" w:eastAsia="sans-serif" w:cs="Arial"/>
+                <w:i w:val="0"/>
+                <w:iCs w:val="0"/>
+                <w:caps w:val="0"/>
+                <w:color w:val="353D41"/>
+                <w:spacing w:val="0"/>
+                <w:sz w:val="21"/>
+                <w:szCs w:val="21"/>
+                <w:u w:val="none"/>
+              </w:rPr>
+              <w:t> 55.5, 0, 48.6, 42.7</w:t>
+            </w:r>
+          </w:p>
+          <w:p>
+            <w:pPr>
+              <w:keepNext w:val="0"/>
+              <w:keepLines w:val="0"/>
+              <w:widowControl/>
+              <w:numPr>
+                <w:ilvl w:val="0"/>
+                <w:numId w:val="0"/>
+              </w:numPr>
+              <w:suppressLineNumbers w:val="0"/>
+              <w:pBdr>
+                <w:top w:val="none" w:color="auto" w:sz="0" w:space="0"/>
+                <w:left w:val="none" w:color="auto" w:sz="0" w:space="0"/>
+                <w:bottom w:val="none" w:color="auto" w:sz="0" w:space="0"/>
+                <w:right w:val="none" w:color="auto" w:sz="0" w:space="0"/>
+              </w:pBdr>
+              <w:spacing w:before="75" w:beforeAutospacing="0" w:after="0" w:afterAutospacing="0"/>
+              <w:ind w:left="-360" w:leftChars="0" w:right="0" w:rightChars="0"/>
+              <w:jc w:val="center"/>
+              <w:rPr>
+                <w:rFonts w:hint="default" w:ascii="Arial" w:hAnsi="Arial" w:eastAsia="sans-serif" w:cs="Arial"/>
+                <w:color w:val="353D41"/>
+                <w:u w:val="none"/>
+              </w:rPr>
+            </w:pPr>
+            <w:r>
+              <w:rPr>
+                <w:rFonts w:hint="default" w:ascii="Arial" w:hAnsi="Arial" w:eastAsia="sans-serif" w:cs="Arial"/>
+                <w:b/>
+                <w:bCs/>
+                <w:i w:val="0"/>
+                <w:iCs w:val="0"/>
+                <w:caps w:val="0"/>
+                <w:color w:val="353D41"/>
+                <w:spacing w:val="0"/>
+                <w:sz w:val="21"/>
+                <w:szCs w:val="21"/>
+                <w:u w:val="none"/>
+              </w:rPr>
+              <w:t>HSV:</w:t>
+            </w:r>
+            <w:r>
+              <w:rPr>
+                <w:rFonts w:hint="default" w:ascii="Arial" w:hAnsi="Arial" w:eastAsia="sans-serif" w:cs="Arial"/>
+                <w:i w:val="0"/>
+                <w:iCs w:val="0"/>
+                <w:caps w:val="0"/>
+                <w:color w:val="353D41"/>
+                <w:spacing w:val="0"/>
+                <w:sz w:val="21"/>
+                <w:szCs w:val="21"/>
+                <w:u w:val="none"/>
+              </w:rPr>
+              <w:t> 127, 55, 57</w:t>
+            </w:r>
+          </w:p>
+        </w:tc>
+      </w:tr>
+      <w:tr>
+        <w:tblPrEx>
+          <w:tblBorders>
+            <w:top w:val="none" w:color="auto" w:sz="0" w:space="0"/>
+            <w:left w:val="none" w:color="auto" w:sz="0" w:space="0"/>
+            <w:bottom w:val="single" w:color="CCCCCC" w:sz="12" w:space="0"/>
+            <w:right w:val="none" w:color="auto" w:sz="0" w:space="0"/>
+            <w:insideH w:val="none" w:color="auto" w:sz="0" w:space="0"/>
+            <w:insideV w:val="none" w:color="auto" w:sz="0" w:space="0"/>
+          </w:tblBorders>
+          <w:tblCellMar>
+            <w:top w:w="0" w:type="dxa"/>
+            <w:left w:w="0" w:type="dxa"/>
+            <w:bottom w:w="0" w:type="dxa"/>
+            <w:right w:w="0" w:type="dxa"/>
+          </w:tblCellMar>
+        </w:tblPrEx>
+        <w:tc>
+          <w:tcPr>
+            <w:tcW w:w="1650" w:type="dxa"/>
+            <w:shd w:val="clear" w:color="auto" w:fill="FFFFFF"/>
+            <w:tcMar>
+              <w:top w:w="75" w:type="dxa"/>
+              <w:left w:w="75" w:type="dxa"/>
+              <w:bottom w:w="75" w:type="dxa"/>
+              <w:right w:w="75" w:type="dxa"/>
+            </w:tcMar>
+            <w:vAlign w:val="center"/>
+          </w:tcPr>
+          <w:p>
+            <w:pPr>
+              <w:keepNext w:val="0"/>
+              <w:keepLines w:val="0"/>
+              <w:widowControl/>
+              <w:suppressLineNumbers w:val="0"/>
+              <w:spacing w:before="0" w:beforeAutospacing="0" w:after="0" w:afterAutospacing="0"/>
+              <w:ind w:left="0" w:right="0"/>
+              <w:jc w:val="center"/>
+              <w:textAlignment w:val="center"/>
+              <w:rPr>
+                <w:rFonts w:hint="default" w:ascii="sans-serif" w:hAnsi="sans-serif" w:eastAsia="sans-serif" w:cs="sans-serif"/>
+                <w:i w:val="0"/>
+                <w:iCs w:val="0"/>
+                <w:caps w:val="0"/>
+                <w:color w:val="353D41"/>
+                <w:spacing w:val="0"/>
+                <w:sz w:val="21"/>
+                <w:szCs w:val="21"/>
+              </w:rPr>
+            </w:pPr>
+            <w:r>
+              <w:rPr>
+                <w:rFonts w:hint="default" w:ascii="sans-serif" w:hAnsi="sans-serif" w:eastAsia="sans-serif" w:cs="sans-serif"/>
+                <w:i w:val="0"/>
+                <w:iCs w:val="0"/>
+                <w:caps w:val="0"/>
+                <w:color w:val="089DE3"/>
+                <w:spacing w:val="0"/>
+                <w:sz w:val="21"/>
+                <w:szCs w:val="21"/>
+                <w:u w:val="none"/>
+              </w:rPr>
+              <w:drawing>
+                <wp:inline distT="0" distB="0" distL="114300" distR="114300">
+                  <wp:extent cx="952500" cy="952500"/>
+                  <wp:effectExtent l="0" t="0" r="0" b="0"/>
+                  <wp:docPr id="37" name="图片 27" descr="#AFEAAA Color Image">
+                    <a:hlinkClick xmlns:a="http://schemas.openxmlformats.org/drawingml/2006/main" r:id="rId35"/>
+                  </wp:docPr>
+                  <wp:cNvGraphicFramePr>
+                    <a:graphicFrameLocks xmlns:a="http://schemas.openxmlformats.org/drawingml/2006/main" noChangeAspect="1"/>
+                  </wp:cNvGraphicFramePr>
+                  <a:graphic xmlns:a="http://schemas.openxmlformats.org/drawingml/2006/main">
+                    <a:graphicData uri="http://schemas.openxmlformats.org/drawingml/2006/picture">
+                      <pic:pic xmlns:pic="http://schemas.openxmlformats.org/drawingml/2006/picture">
+                        <pic:nvPicPr>
+                          <pic:cNvPr id="37" name="图片 27" descr="#AFEAAA Color Image"/>
+                          <pic:cNvPicPr>
+                            <a:picLocks noChangeAspect="1"/>
+                          </pic:cNvPicPr>
+                        </pic:nvPicPr>
+                        <pic:blipFill>
+                          <a:blip r:embed="rId36"/>
+                          <a:stretch>
+                            <a:fillRect/>
+                          </a:stretch>
+                        </pic:blipFill>
+                        <pic:spPr>
+                          <a:xfrm>
+                            <a:off x="0" y="0"/>
+                            <a:ext cx="952500" cy="952500"/>
+                          </a:xfrm>
+                          <a:prstGeom prst="rect">
+                            <a:avLst/>
+                          </a:prstGeom>
+                          <a:noFill/>
+                          <a:ln w="9525">
+                            <a:noFill/>
+                          </a:ln>
+                        </pic:spPr>
+                      </pic:pic>
+                    </a:graphicData>
+                  </a:graphic>
+                </wp:inline>
+              </w:drawing>
+            </w:r>
+          </w:p>
+        </w:tc>
+        <w:tc>
+          <w:tcPr>
+            <w:tcW w:w="6729" w:type="dxa"/>
+            <w:gridSpan w:val="2"/>
+            <w:tcBorders>
+              <w:left w:val="single" w:color="CCCCCC" w:sz="6" w:space="0"/>
+            </w:tcBorders>
+            <w:shd w:val="clear" w:color="auto" w:fill="FFFFFF"/>
+            <w:tcMar>
+              <w:top w:w="75" w:type="dxa"/>
+              <w:left w:w="75" w:type="dxa"/>
+              <w:bottom w:w="75" w:type="dxa"/>
+              <w:right w:w="75" w:type="dxa"/>
+            </w:tcMar>
+            <w:vAlign w:val="center"/>
+          </w:tcPr>
+          <w:p>
+            <w:pPr>
+              <w:keepNext w:val="0"/>
+              <w:keepLines w:val="0"/>
+              <w:widowControl/>
+              <w:numPr>
+                <w:ilvl w:val="0"/>
+                <w:numId w:val="0"/>
+              </w:numPr>
+              <w:suppressLineNumbers w:val="0"/>
+              <w:pBdr>
+                <w:top w:val="none" w:color="auto" w:sz="0" w:space="0"/>
+                <w:left w:val="none" w:color="auto" w:sz="0" w:space="0"/>
+                <w:bottom w:val="none" w:color="auto" w:sz="0" w:space="0"/>
+                <w:right w:val="none" w:color="auto" w:sz="0" w:space="0"/>
+              </w:pBdr>
+              <w:spacing w:before="75" w:beforeAutospacing="0" w:after="0" w:afterAutospacing="0"/>
+              <w:ind w:left="-360" w:leftChars="0" w:right="0" w:rightChars="0"/>
+              <w:jc w:val="center"/>
+              <w:rPr>
+                <w:rFonts w:hint="default" w:ascii="Arial" w:hAnsi="Arial" w:eastAsia="sans-serif" w:cs="Arial"/>
+                <w:color w:val="353D41"/>
+                <w:u w:val="none"/>
+              </w:rPr>
+            </w:pPr>
+            <w:r>
+              <w:rPr>
+                <w:rFonts w:hint="default" w:ascii="Arial" w:hAnsi="Arial" w:eastAsia="sans-serif" w:cs="Arial"/>
+                <w:b/>
+                <w:bCs/>
+                <w:i w:val="0"/>
+                <w:iCs w:val="0"/>
+                <w:caps w:val="0"/>
+                <w:color w:val="353D41"/>
+                <w:spacing w:val="0"/>
+                <w:sz w:val="21"/>
+                <w:szCs w:val="21"/>
+                <w:u w:val="none"/>
+              </w:rPr>
+              <w:t>Hex:</w:t>
+            </w:r>
+            <w:r>
+              <w:rPr>
+                <w:rFonts w:hint="default" w:ascii="Arial" w:hAnsi="Arial" w:eastAsia="sans-serif" w:cs="Arial"/>
+                <w:i w:val="0"/>
+                <w:iCs w:val="0"/>
+                <w:caps w:val="0"/>
+                <w:color w:val="353D41"/>
+                <w:spacing w:val="0"/>
+                <w:sz w:val="21"/>
+                <w:szCs w:val="21"/>
+                <w:u w:val="none"/>
+              </w:rPr>
+              <w:t> </w:t>
+            </w:r>
+            <w:r>
+              <w:rPr>
+                <w:rFonts w:hint="default" w:ascii="Arial" w:hAnsi="Arial" w:eastAsia="sans-serif" w:cs="Arial"/>
+                <w:i w:val="0"/>
+                <w:iCs w:val="0"/>
+                <w:caps w:val="0"/>
+                <w:color w:val="089DE3"/>
+                <w:spacing w:val="0"/>
+                <w:sz w:val="21"/>
+                <w:szCs w:val="21"/>
+                <w:u w:val="none"/>
+              </w:rPr>
+              <w:fldChar w:fldCharType="begin"/>
+            </w:r>
+            <w:r>
+              <w:rPr>
+                <w:rFonts w:hint="default" w:ascii="Arial" w:hAnsi="Arial" w:eastAsia="sans-serif" w:cs="Arial"/>
+                <w:i w:val="0"/>
+                <w:iCs w:val="0"/>
+                <w:caps w:val="0"/>
+                <w:color w:val="089DE3"/>
+                <w:spacing w:val="0"/>
+                <w:sz w:val="21"/>
+                <w:szCs w:val="21"/>
+                <w:u w:val="none"/>
+              </w:rPr>
+              <w:instrText xml:space="preserve"> HYPERLINK "https://www.colorcombos.com/colors/AFEAAA" </w:instrText>
+            </w:r>
+            <w:r>
+              <w:rPr>
+                <w:rFonts w:hint="default" w:ascii="Arial" w:hAnsi="Arial" w:eastAsia="sans-serif" w:cs="Arial"/>
+                <w:i w:val="0"/>
+                <w:iCs w:val="0"/>
+                <w:caps w:val="0"/>
+                <w:color w:val="089DE3"/>
+                <w:spacing w:val="0"/>
+                <w:sz w:val="21"/>
+                <w:szCs w:val="21"/>
+                <w:u w:val="none"/>
+              </w:rPr>
+              <w:fldChar w:fldCharType="separate"/>
+            </w:r>
+            <w:r>
+              <w:rPr>
+                <w:rStyle w:val="6"/>
+                <w:rFonts w:hint="default" w:ascii="Arial" w:hAnsi="Arial" w:eastAsia="sans-serif" w:cs="Arial"/>
+                <w:i w:val="0"/>
+                <w:iCs w:val="0"/>
+                <w:caps w:val="0"/>
+                <w:color w:val="089DE3"/>
+                <w:spacing w:val="0"/>
+                <w:sz w:val="21"/>
+                <w:szCs w:val="21"/>
+                <w:u w:val="none"/>
+              </w:rPr>
+              <w:t>#AFEAAA</w:t>
+            </w:r>
+            <w:r>
+              <w:rPr>
+                <w:rFonts w:hint="default" w:ascii="Arial" w:hAnsi="Arial" w:eastAsia="sans-serif" w:cs="Arial"/>
+                <w:i w:val="0"/>
+                <w:iCs w:val="0"/>
+                <w:caps w:val="0"/>
+                <w:color w:val="089DE3"/>
+                <w:spacing w:val="0"/>
+                <w:sz w:val="21"/>
+                <w:szCs w:val="21"/>
+                <w:u w:val="none"/>
+              </w:rPr>
+              <w:fldChar w:fldCharType="end"/>
+            </w:r>
+          </w:p>
+          <w:p>
+            <w:pPr>
+              <w:keepNext w:val="0"/>
+              <w:keepLines w:val="0"/>
+              <w:widowControl/>
+              <w:numPr>
+                <w:ilvl w:val="0"/>
+                <w:numId w:val="0"/>
+              </w:numPr>
+              <w:suppressLineNumbers w:val="0"/>
+              <w:pBdr>
+                <w:top w:val="none" w:color="auto" w:sz="0" w:space="0"/>
+                <w:left w:val="none" w:color="auto" w:sz="0" w:space="0"/>
+                <w:bottom w:val="none" w:color="auto" w:sz="0" w:space="0"/>
+                <w:right w:val="none" w:color="auto" w:sz="0" w:space="0"/>
+              </w:pBdr>
+              <w:spacing w:before="75" w:beforeAutospacing="0" w:after="0" w:afterAutospacing="0"/>
+              <w:ind w:left="-360" w:leftChars="0" w:right="0" w:rightChars="0"/>
+              <w:jc w:val="center"/>
+              <w:rPr>
+                <w:rFonts w:hint="default" w:ascii="Arial" w:hAnsi="Arial" w:eastAsia="sans-serif" w:cs="Arial"/>
+                <w:color w:val="353D41"/>
+                <w:u w:val="none"/>
+              </w:rPr>
+            </w:pPr>
+            <w:r>
+              <w:rPr>
+                <w:rFonts w:hint="default" w:ascii="Arial" w:hAnsi="Arial" w:eastAsia="sans-serif" w:cs="Arial"/>
+                <w:b/>
+                <w:bCs/>
+                <w:i w:val="0"/>
+                <w:iCs w:val="0"/>
+                <w:caps w:val="0"/>
+                <w:color w:val="353D41"/>
+                <w:spacing w:val="0"/>
+                <w:sz w:val="21"/>
+                <w:szCs w:val="21"/>
+                <w:u w:val="none"/>
+              </w:rPr>
+              <w:t>RGB:</w:t>
+            </w:r>
+            <w:r>
+              <w:rPr>
+                <w:rFonts w:hint="default" w:ascii="Arial" w:hAnsi="Arial" w:eastAsia="sans-serif" w:cs="Arial"/>
+                <w:i w:val="0"/>
+                <w:iCs w:val="0"/>
+                <w:caps w:val="0"/>
+                <w:color w:val="353D41"/>
+                <w:spacing w:val="0"/>
+                <w:sz w:val="21"/>
+                <w:szCs w:val="21"/>
+                <w:u w:val="none"/>
+              </w:rPr>
+              <w:t> 175, 234, 170</w:t>
+            </w:r>
+          </w:p>
+          <w:p>
+            <w:pPr>
+              <w:keepNext w:val="0"/>
+              <w:keepLines w:val="0"/>
+              <w:widowControl/>
+              <w:numPr>
+                <w:ilvl w:val="0"/>
+                <w:numId w:val="0"/>
+              </w:numPr>
+              <w:suppressLineNumbers w:val="0"/>
+              <w:pBdr>
+                <w:top w:val="none" w:color="auto" w:sz="0" w:space="0"/>
+                <w:left w:val="none" w:color="auto" w:sz="0" w:space="0"/>
+                <w:bottom w:val="none" w:color="auto" w:sz="0" w:space="0"/>
+                <w:right w:val="none" w:color="auto" w:sz="0" w:space="0"/>
+              </w:pBdr>
+              <w:spacing w:before="75" w:beforeAutospacing="0" w:after="0" w:afterAutospacing="0"/>
+              <w:ind w:left="-360" w:leftChars="0" w:right="0" w:rightChars="0"/>
+              <w:jc w:val="center"/>
+              <w:rPr>
+                <w:rFonts w:hint="default" w:ascii="Arial" w:hAnsi="Arial" w:eastAsia="sans-serif" w:cs="Arial"/>
+                <w:color w:val="353D41"/>
+                <w:u w:val="none"/>
+              </w:rPr>
+            </w:pPr>
+            <w:r>
+              <w:rPr>
+                <w:rFonts w:hint="default" w:ascii="Arial" w:hAnsi="Arial" w:eastAsia="sans-serif" w:cs="Arial"/>
+                <w:b/>
+                <w:bCs/>
+                <w:i w:val="0"/>
+                <w:iCs w:val="0"/>
+                <w:caps w:val="0"/>
+                <w:color w:val="353D41"/>
+                <w:spacing w:val="0"/>
+                <w:sz w:val="21"/>
+                <w:szCs w:val="21"/>
+                <w:u w:val="none"/>
+              </w:rPr>
+              <w:t>CMYK:</w:t>
+            </w:r>
+            <w:r>
+              <w:rPr>
+                <w:rFonts w:hint="default" w:ascii="Arial" w:hAnsi="Arial" w:eastAsia="sans-serif" w:cs="Arial"/>
+                <w:i w:val="0"/>
+                <w:iCs w:val="0"/>
+                <w:caps w:val="0"/>
+                <w:color w:val="353D41"/>
+                <w:spacing w:val="0"/>
+                <w:sz w:val="21"/>
+                <w:szCs w:val="21"/>
+                <w:u w:val="none"/>
+              </w:rPr>
+              <w:t> 25.2, 0, 27.4, 8.2</w:t>
+            </w:r>
+          </w:p>
+          <w:p>
+            <w:pPr>
+              <w:keepNext w:val="0"/>
+              <w:keepLines w:val="0"/>
+              <w:widowControl/>
+              <w:numPr>
+                <w:ilvl w:val="0"/>
+                <w:numId w:val="0"/>
+              </w:numPr>
+              <w:suppressLineNumbers w:val="0"/>
+              <w:pBdr>
+                <w:top w:val="none" w:color="auto" w:sz="0" w:space="0"/>
+                <w:left w:val="none" w:color="auto" w:sz="0" w:space="0"/>
+                <w:bottom w:val="none" w:color="auto" w:sz="0" w:space="0"/>
+                <w:right w:val="none" w:color="auto" w:sz="0" w:space="0"/>
+              </w:pBdr>
+              <w:spacing w:before="75" w:beforeAutospacing="0" w:after="0" w:afterAutospacing="0"/>
+              <w:ind w:left="-360" w:leftChars="0" w:right="0" w:rightChars="0"/>
+              <w:jc w:val="center"/>
+              <w:rPr>
+                <w:rFonts w:hint="default" w:ascii="Arial" w:hAnsi="Arial" w:eastAsia="sans-serif" w:cs="Arial"/>
+                <w:color w:val="353D41"/>
+                <w:u w:val="none"/>
+              </w:rPr>
+            </w:pPr>
+            <w:r>
+              <w:rPr>
+                <w:rFonts w:hint="default" w:ascii="Arial" w:hAnsi="Arial" w:eastAsia="sans-serif" w:cs="Arial"/>
+                <w:b/>
+                <w:bCs/>
+                <w:i w:val="0"/>
+                <w:iCs w:val="0"/>
+                <w:caps w:val="0"/>
+                <w:color w:val="353D41"/>
+                <w:spacing w:val="0"/>
+                <w:sz w:val="21"/>
+                <w:szCs w:val="21"/>
+                <w:u w:val="none"/>
+              </w:rPr>
+              <w:t>HSV:</w:t>
+            </w:r>
+            <w:r>
+              <w:rPr>
+                <w:rFonts w:hint="default" w:ascii="Arial" w:hAnsi="Arial" w:eastAsia="sans-serif" w:cs="Arial"/>
+                <w:i w:val="0"/>
+                <w:iCs w:val="0"/>
+                <w:caps w:val="0"/>
+                <w:color w:val="353D41"/>
+                <w:spacing w:val="0"/>
+                <w:sz w:val="21"/>
+                <w:szCs w:val="21"/>
+                <w:u w:val="none"/>
+              </w:rPr>
+              <w:t> 115, 27, 92</w:t>
+            </w:r>
+          </w:p>
+        </w:tc>
+      </w:tr>
+      <w:tr>
+        <w:tblPrEx>
+          <w:tblBorders>
+            <w:top w:val="none" w:color="auto" w:sz="0" w:space="0"/>
+            <w:left w:val="none" w:color="auto" w:sz="0" w:space="0"/>
+            <w:bottom w:val="single" w:color="CCCCCC" w:sz="12" w:space="0"/>
+            <w:right w:val="none" w:color="auto" w:sz="0" w:space="0"/>
+            <w:insideH w:val="none" w:color="auto" w:sz="0" w:space="0"/>
+            <w:insideV w:val="none" w:color="auto" w:sz="0" w:space="0"/>
+          </w:tblBorders>
+          <w:tblCellMar>
+            <w:top w:w="0" w:type="dxa"/>
+            <w:left w:w="0" w:type="dxa"/>
+            <w:bottom w:w="0" w:type="dxa"/>
+            <w:right w:w="0" w:type="dxa"/>
+          </w:tblCellMar>
+        </w:tblPrEx>
+        <w:tc>
+          <w:tcPr>
+            <w:tcW w:w="1650" w:type="dxa"/>
+            <w:shd w:val="clear" w:color="auto" w:fill="FFFFFF"/>
+            <w:tcMar>
+              <w:top w:w="75" w:type="dxa"/>
+              <w:left w:w="75" w:type="dxa"/>
+              <w:bottom w:w="75" w:type="dxa"/>
+              <w:right w:w="75" w:type="dxa"/>
+            </w:tcMar>
+            <w:vAlign w:val="center"/>
+          </w:tcPr>
+          <w:p>
+            <w:pPr>
+              <w:keepNext w:val="0"/>
+              <w:keepLines w:val="0"/>
+              <w:widowControl/>
+              <w:suppressLineNumbers w:val="0"/>
+              <w:spacing w:before="0" w:beforeAutospacing="0" w:after="0" w:afterAutospacing="0"/>
+              <w:ind w:left="0" w:right="0"/>
+              <w:jc w:val="center"/>
+              <w:textAlignment w:val="center"/>
+              <w:rPr>
+                <w:rFonts w:hint="default" w:ascii="sans-serif" w:hAnsi="sans-serif" w:eastAsia="sans-serif" w:cs="sans-serif"/>
+                <w:i w:val="0"/>
+                <w:iCs w:val="0"/>
+                <w:caps w:val="0"/>
+                <w:color w:val="353D41"/>
+                <w:spacing w:val="0"/>
+                <w:sz w:val="21"/>
+                <w:szCs w:val="21"/>
+              </w:rPr>
+            </w:pPr>
+            <w:r>
+              <w:rPr>
+                <w:rFonts w:hint="default" w:ascii="sans-serif" w:hAnsi="sans-serif" w:eastAsia="sans-serif" w:cs="sans-serif"/>
+                <w:i w:val="0"/>
+                <w:iCs w:val="0"/>
+                <w:caps w:val="0"/>
+                <w:color w:val="089DE3"/>
+                <w:spacing w:val="0"/>
+                <w:sz w:val="21"/>
+                <w:szCs w:val="21"/>
+                <w:u w:val="none"/>
+              </w:rPr>
+              <w:drawing>
+                <wp:inline distT="0" distB="0" distL="114300" distR="114300">
+                  <wp:extent cx="952500" cy="952500"/>
+                  <wp:effectExtent l="0" t="0" r="0" b="0"/>
+                  <wp:docPr id="38" name="图片 28" descr="#87E293 Color Image">
+                    <a:hlinkClick xmlns:a="http://schemas.openxmlformats.org/drawingml/2006/main" r:id="rId37"/>
+                  </wp:docPr>
+                  <wp:cNvGraphicFramePr>
+                    <a:graphicFrameLocks xmlns:a="http://schemas.openxmlformats.org/drawingml/2006/main" noChangeAspect="1"/>
+                  </wp:cNvGraphicFramePr>
+                  <a:graphic xmlns:a="http://schemas.openxmlformats.org/drawingml/2006/main">
+                    <a:graphicData uri="http://schemas.openxmlformats.org/drawingml/2006/picture">
+                      <pic:pic xmlns:pic="http://schemas.openxmlformats.org/drawingml/2006/picture">
+                        <pic:nvPicPr>
+                          <pic:cNvPr id="38" name="图片 28" descr="#87E293 Color Image"/>
+                          <pic:cNvPicPr>
+                            <a:picLocks noChangeAspect="1"/>
+                          </pic:cNvPicPr>
+                        </pic:nvPicPr>
+                        <pic:blipFill>
+                          <a:blip r:embed="rId38"/>
+                          <a:stretch>
+                            <a:fillRect/>
+                          </a:stretch>
+                        </pic:blipFill>
+                        <pic:spPr>
+                          <a:xfrm>
+                            <a:off x="0" y="0"/>
+                            <a:ext cx="952500" cy="952500"/>
+                          </a:xfrm>
+                          <a:prstGeom prst="rect">
+                            <a:avLst/>
+                          </a:prstGeom>
+                          <a:noFill/>
+                          <a:ln w="9525">
+                            <a:noFill/>
+                          </a:ln>
+                        </pic:spPr>
+                      </pic:pic>
+                    </a:graphicData>
+                  </a:graphic>
+                </wp:inline>
+              </w:drawing>
+            </w:r>
+          </w:p>
+        </w:tc>
+        <w:tc>
+          <w:tcPr>
+            <w:tcW w:w="6729" w:type="dxa"/>
+            <w:gridSpan w:val="2"/>
+            <w:tcBorders>
+              <w:left w:val="single" w:color="CCCCCC" w:sz="6" w:space="0"/>
+            </w:tcBorders>
+            <w:shd w:val="clear" w:color="auto" w:fill="FFFFFF"/>
+            <w:tcMar>
+              <w:top w:w="75" w:type="dxa"/>
+              <w:left w:w="75" w:type="dxa"/>
+              <w:bottom w:w="75" w:type="dxa"/>
+              <w:right w:w="75" w:type="dxa"/>
+            </w:tcMar>
+            <w:vAlign w:val="center"/>
+          </w:tcPr>
+          <w:p>
+            <w:pPr>
+              <w:keepNext w:val="0"/>
+              <w:keepLines w:val="0"/>
+              <w:widowControl/>
+              <w:numPr>
+                <w:ilvl w:val="0"/>
+                <w:numId w:val="0"/>
+              </w:numPr>
+              <w:suppressLineNumbers w:val="0"/>
+              <w:pBdr>
+                <w:top w:val="none" w:color="auto" w:sz="0" w:space="0"/>
+                <w:left w:val="none" w:color="auto" w:sz="0" w:space="0"/>
+                <w:bottom w:val="none" w:color="auto" w:sz="0" w:space="0"/>
+                <w:right w:val="none" w:color="auto" w:sz="0" w:space="0"/>
+              </w:pBdr>
+              <w:spacing w:before="75" w:beforeAutospacing="0" w:after="0" w:afterAutospacing="0"/>
+              <w:ind w:left="-360" w:leftChars="0" w:right="0" w:rightChars="0"/>
+              <w:jc w:val="center"/>
+              <w:rPr>
+                <w:rFonts w:hint="default" w:ascii="Arial" w:hAnsi="Arial" w:eastAsia="sans-serif" w:cs="Arial"/>
+                <w:color w:val="353D41"/>
+                <w:u w:val="none"/>
+              </w:rPr>
+            </w:pPr>
+            <w:r>
+              <w:rPr>
+                <w:rFonts w:hint="default" w:ascii="Arial" w:hAnsi="Arial" w:eastAsia="sans-serif" w:cs="Arial"/>
+                <w:b/>
+                <w:bCs/>
+                <w:i w:val="0"/>
+                <w:iCs w:val="0"/>
+                <w:caps w:val="0"/>
+                <w:color w:val="353D41"/>
+                <w:spacing w:val="0"/>
+                <w:sz w:val="21"/>
+                <w:szCs w:val="21"/>
+                <w:u w:val="none"/>
+              </w:rPr>
+              <w:t>Hex:</w:t>
+            </w:r>
+            <w:r>
+              <w:rPr>
+                <w:rFonts w:hint="default" w:ascii="Arial" w:hAnsi="Arial" w:eastAsia="sans-serif" w:cs="Arial"/>
+                <w:i w:val="0"/>
+                <w:iCs w:val="0"/>
+                <w:caps w:val="0"/>
+                <w:color w:val="353D41"/>
+                <w:spacing w:val="0"/>
+                <w:sz w:val="21"/>
+                <w:szCs w:val="21"/>
+                <w:u w:val="none"/>
+              </w:rPr>
+              <w:t> </w:t>
+            </w:r>
+            <w:r>
+              <w:rPr>
+                <w:rFonts w:hint="default" w:ascii="Arial" w:hAnsi="Arial" w:eastAsia="sans-serif" w:cs="Arial"/>
+                <w:i w:val="0"/>
+                <w:iCs w:val="0"/>
+                <w:caps w:val="0"/>
+                <w:color w:val="089DE3"/>
+                <w:spacing w:val="0"/>
+                <w:sz w:val="21"/>
+                <w:szCs w:val="21"/>
+                <w:u w:val="none"/>
+              </w:rPr>
+              <w:fldChar w:fldCharType="begin"/>
+            </w:r>
+            <w:r>
+              <w:rPr>
+                <w:rFonts w:hint="default" w:ascii="Arial" w:hAnsi="Arial" w:eastAsia="sans-serif" w:cs="Arial"/>
+                <w:i w:val="0"/>
+                <w:iCs w:val="0"/>
+                <w:caps w:val="0"/>
+                <w:color w:val="089DE3"/>
+                <w:spacing w:val="0"/>
+                <w:sz w:val="21"/>
+                <w:szCs w:val="21"/>
+                <w:u w:val="none"/>
+              </w:rPr>
+              <w:instrText xml:space="preserve"> HYPERLINK "https://www.colorcombos.com/colors/87E293" </w:instrText>
+            </w:r>
+            <w:r>
+              <w:rPr>
+                <w:rFonts w:hint="default" w:ascii="Arial" w:hAnsi="Arial" w:eastAsia="sans-serif" w:cs="Arial"/>
+                <w:i w:val="0"/>
+                <w:iCs w:val="0"/>
+                <w:caps w:val="0"/>
+                <w:color w:val="089DE3"/>
+                <w:spacing w:val="0"/>
+                <w:sz w:val="21"/>
+                <w:szCs w:val="21"/>
+                <w:u w:val="none"/>
+              </w:rPr>
+              <w:fldChar w:fldCharType="separate"/>
+            </w:r>
+            <w:r>
+              <w:rPr>
+                <w:rStyle w:val="6"/>
+                <w:rFonts w:hint="default" w:ascii="Arial" w:hAnsi="Arial" w:eastAsia="sans-serif" w:cs="Arial"/>
+                <w:i w:val="0"/>
+                <w:iCs w:val="0"/>
+                <w:caps w:val="0"/>
+                <w:color w:val="089DE3"/>
+                <w:spacing w:val="0"/>
+                <w:sz w:val="21"/>
+                <w:szCs w:val="21"/>
+                <w:u w:val="none"/>
+              </w:rPr>
+              <w:t>#87E293</w:t>
+            </w:r>
+            <w:r>
+              <w:rPr>
+                <w:rFonts w:hint="default" w:ascii="Arial" w:hAnsi="Arial" w:eastAsia="sans-serif" w:cs="Arial"/>
+                <w:i w:val="0"/>
+                <w:iCs w:val="0"/>
+                <w:caps w:val="0"/>
+                <w:color w:val="089DE3"/>
+                <w:spacing w:val="0"/>
+                <w:sz w:val="21"/>
+                <w:szCs w:val="21"/>
+                <w:u w:val="none"/>
+              </w:rPr>
+              <w:fldChar w:fldCharType="end"/>
+            </w:r>
+          </w:p>
+          <w:p>
+            <w:pPr>
+              <w:keepNext w:val="0"/>
+              <w:keepLines w:val="0"/>
+              <w:widowControl/>
+              <w:numPr>
+                <w:ilvl w:val="0"/>
+                <w:numId w:val="0"/>
+              </w:numPr>
+              <w:suppressLineNumbers w:val="0"/>
+              <w:pBdr>
+                <w:top w:val="none" w:color="auto" w:sz="0" w:space="0"/>
+                <w:left w:val="none" w:color="auto" w:sz="0" w:space="0"/>
+                <w:bottom w:val="none" w:color="auto" w:sz="0" w:space="0"/>
+                <w:right w:val="none" w:color="auto" w:sz="0" w:space="0"/>
+              </w:pBdr>
+              <w:spacing w:before="75" w:beforeAutospacing="0" w:after="0" w:afterAutospacing="0"/>
+              <w:ind w:left="-360" w:leftChars="0" w:right="0" w:rightChars="0"/>
+              <w:jc w:val="center"/>
+              <w:rPr>
+                <w:rFonts w:hint="default" w:ascii="Arial" w:hAnsi="Arial" w:eastAsia="sans-serif" w:cs="Arial"/>
+                <w:color w:val="353D41"/>
+                <w:u w:val="none"/>
+              </w:rPr>
+            </w:pPr>
+            <w:r>
+              <w:rPr>
+                <w:rFonts w:hint="default" w:ascii="Arial" w:hAnsi="Arial" w:eastAsia="sans-serif" w:cs="Arial"/>
+                <w:b/>
+                <w:bCs/>
+                <w:i w:val="0"/>
+                <w:iCs w:val="0"/>
+                <w:caps w:val="0"/>
+                <w:color w:val="353D41"/>
+                <w:spacing w:val="0"/>
+                <w:sz w:val="21"/>
+                <w:szCs w:val="21"/>
+                <w:u w:val="none"/>
+              </w:rPr>
+              <w:t>RGB:</w:t>
+            </w:r>
+            <w:r>
+              <w:rPr>
+                <w:rFonts w:hint="default" w:ascii="Arial" w:hAnsi="Arial" w:eastAsia="sans-serif" w:cs="Arial"/>
+                <w:i w:val="0"/>
+                <w:iCs w:val="0"/>
+                <w:caps w:val="0"/>
+                <w:color w:val="353D41"/>
+                <w:spacing w:val="0"/>
+                <w:sz w:val="21"/>
+                <w:szCs w:val="21"/>
+                <w:u w:val="none"/>
+              </w:rPr>
+              <w:t> 135, 226, 147</w:t>
+            </w:r>
+          </w:p>
+          <w:p>
+            <w:pPr>
+              <w:keepNext w:val="0"/>
+              <w:keepLines w:val="0"/>
+              <w:widowControl/>
+              <w:numPr>
+                <w:ilvl w:val="0"/>
+                <w:numId w:val="0"/>
+              </w:numPr>
+              <w:suppressLineNumbers w:val="0"/>
+              <w:pBdr>
+                <w:top w:val="none" w:color="auto" w:sz="0" w:space="0"/>
+                <w:left w:val="none" w:color="auto" w:sz="0" w:space="0"/>
+                <w:bottom w:val="none" w:color="auto" w:sz="0" w:space="0"/>
+                <w:right w:val="none" w:color="auto" w:sz="0" w:space="0"/>
+              </w:pBdr>
+              <w:spacing w:before="75" w:beforeAutospacing="0" w:after="0" w:afterAutospacing="0"/>
+              <w:ind w:left="-360" w:leftChars="0" w:right="0" w:rightChars="0"/>
+              <w:jc w:val="center"/>
+              <w:rPr>
+                <w:rFonts w:hint="default" w:ascii="Arial" w:hAnsi="Arial" w:eastAsia="sans-serif" w:cs="Arial"/>
+                <w:color w:val="353D41"/>
+                <w:u w:val="none"/>
+              </w:rPr>
+            </w:pPr>
+            <w:r>
+              <w:rPr>
+                <w:rFonts w:hint="default" w:ascii="Arial" w:hAnsi="Arial" w:eastAsia="sans-serif" w:cs="Arial"/>
+                <w:b/>
+                <w:bCs/>
+                <w:i w:val="0"/>
+                <w:iCs w:val="0"/>
+                <w:caps w:val="0"/>
+                <w:color w:val="353D41"/>
+                <w:spacing w:val="0"/>
+                <w:sz w:val="21"/>
+                <w:szCs w:val="21"/>
+                <w:u w:val="none"/>
+              </w:rPr>
+              <w:t>CMYK:</w:t>
+            </w:r>
+            <w:r>
+              <w:rPr>
+                <w:rFonts w:hint="default" w:ascii="Arial" w:hAnsi="Arial" w:eastAsia="sans-serif" w:cs="Arial"/>
+                <w:i w:val="0"/>
+                <w:iCs w:val="0"/>
+                <w:caps w:val="0"/>
+                <w:color w:val="353D41"/>
+                <w:spacing w:val="0"/>
+                <w:sz w:val="21"/>
+                <w:szCs w:val="21"/>
+                <w:u w:val="none"/>
+              </w:rPr>
+              <w:t> 40.3, 0, 35, 11.4</w:t>
+            </w:r>
+          </w:p>
+          <w:p>
+            <w:pPr>
+              <w:keepNext w:val="0"/>
+              <w:keepLines w:val="0"/>
+              <w:widowControl/>
+              <w:numPr>
+                <w:ilvl w:val="0"/>
+                <w:numId w:val="0"/>
+              </w:numPr>
+              <w:suppressLineNumbers w:val="0"/>
+              <w:pBdr>
+                <w:top w:val="none" w:color="auto" w:sz="0" w:space="0"/>
+                <w:left w:val="none" w:color="auto" w:sz="0" w:space="0"/>
+                <w:bottom w:val="none" w:color="auto" w:sz="0" w:space="0"/>
+                <w:right w:val="none" w:color="auto" w:sz="0" w:space="0"/>
+              </w:pBdr>
+              <w:spacing w:before="75" w:beforeAutospacing="0" w:after="0" w:afterAutospacing="0"/>
+              <w:ind w:left="-360" w:leftChars="0" w:right="0" w:rightChars="0"/>
+              <w:jc w:val="center"/>
+              <w:rPr>
+                <w:rFonts w:hint="default" w:ascii="Arial" w:hAnsi="Arial" w:eastAsia="sans-serif" w:cs="Arial"/>
+                <w:color w:val="353D41"/>
+                <w:u w:val="none"/>
+              </w:rPr>
+            </w:pPr>
+            <w:r>
+              <w:rPr>
+                <w:rFonts w:hint="default" w:ascii="Arial" w:hAnsi="Arial" w:eastAsia="sans-serif" w:cs="Arial"/>
+                <w:b/>
+                <w:bCs/>
+                <w:i w:val="0"/>
+                <w:iCs w:val="0"/>
+                <w:caps w:val="0"/>
+                <w:color w:val="353D41"/>
+                <w:spacing w:val="0"/>
+                <w:sz w:val="21"/>
+                <w:szCs w:val="21"/>
+                <w:u w:val="none"/>
+              </w:rPr>
+              <w:t>HSV:</w:t>
+            </w:r>
+            <w:r>
+              <w:rPr>
+                <w:rFonts w:hint="default" w:ascii="Arial" w:hAnsi="Arial" w:eastAsia="sans-serif" w:cs="Arial"/>
+                <w:i w:val="0"/>
+                <w:iCs w:val="0"/>
+                <w:caps w:val="0"/>
+                <w:color w:val="353D41"/>
+                <w:spacing w:val="0"/>
+                <w:sz w:val="21"/>
+                <w:szCs w:val="21"/>
+                <w:u w:val="none"/>
+              </w:rPr>
+              <w:t> 128, 40, 89</w:t>
+            </w:r>
+          </w:p>
+        </w:tc>
+      </w:tr>
+      <w:tr>
+        <w:tblPrEx>
+          <w:tblBorders>
+            <w:top w:val="none" w:color="auto" w:sz="0" w:space="0"/>
+            <w:left w:val="none" w:color="auto" w:sz="0" w:space="0"/>
+            <w:bottom w:val="single" w:color="CCCCCC" w:sz="12" w:space="0"/>
+            <w:right w:val="none" w:color="auto" w:sz="0" w:space="0"/>
+            <w:insideH w:val="none" w:color="auto" w:sz="0" w:space="0"/>
+            <w:insideV w:val="none" w:color="auto" w:sz="0" w:space="0"/>
+          </w:tblBorders>
+          <w:shd w:val="clear" w:color="auto" w:fill="FFFFFF"/>
+          <w:tblCellMar>
+            <w:top w:w="0" w:type="dxa"/>
+            <w:left w:w="0" w:type="dxa"/>
+            <w:bottom w:w="0" w:type="dxa"/>
+            <w:right w:w="0" w:type="dxa"/>
+          </w:tblCellMar>
+        </w:tblPrEx>
+        <w:tc>
+          <w:tcPr>
+            <w:tcW w:w="1650" w:type="dxa"/>
+            <w:shd w:val="clear" w:color="auto" w:fill="FFFFFF"/>
+            <w:tcMar>
+              <w:top w:w="75" w:type="dxa"/>
+              <w:left w:w="75" w:type="dxa"/>
+              <w:bottom w:w="75" w:type="dxa"/>
+              <w:right w:w="75" w:type="dxa"/>
+            </w:tcMar>
+            <w:vAlign w:val="center"/>
+          </w:tcPr>
+          <w:p>
+            <w:pPr>
+              <w:keepNext w:val="0"/>
+              <w:keepLines w:val="0"/>
+              <w:widowControl/>
+              <w:suppressLineNumbers w:val="0"/>
+              <w:spacing w:before="0" w:beforeAutospacing="0" w:after="0" w:afterAutospacing="0"/>
               <w:ind w:left="0" w:leftChars="0" w:right="0" w:rightChars="0"/>
               <w:jc w:val="center"/>
               <w:textAlignment w:val="center"/>
@@ -10093,7 +10039,7 @@
           <w:lang w:val="en-US" w:eastAsia="zh-CN"/>
         </w:rPr>
       </w:pPr>
-      <w:bookmarkStart w:id="4" w:name="_Toc20276"/>
+      <w:bookmarkStart w:id="5" w:name="_Toc20276"/>
       <w:r>
         <w:rPr>
           <w:rFonts w:hint="eastAsia"/>
@@ -10101,7 +10047,7 @@
         </w:rPr>
         <w:t>总结：</w:t>
       </w:r>
-      <w:bookmarkEnd w:id="4"/>
+      <w:bookmarkEnd w:id="5"/>
     </w:p>
     <w:p>
       <w:pPr>
@@ -10122,8 +10068,6 @@
         </w:rPr>
         <w:t>这里有四种配色方案，可以根据现在LeStorage公司制服颜色选择，因为如果上传公司宣传图片，近似色系会增加网站美观。如果没有跟公司图片或者Logo颜色相近的，请发图片给我，我会根据颜色重新选择色卡。</w:t>
       </w:r>
-      <w:bookmarkStart w:id="6" w:name="_GoBack"/>
-      <w:bookmarkEnd w:id="6"/>
     </w:p>
     <w:p>
       <w:pPr>
@@ -10354,7 +10298,7 @@
           <w:lang w:val="en-US" w:eastAsia="zh-CN"/>
         </w:rPr>
       </w:pPr>
-      <w:bookmarkStart w:id="5" w:name="_Toc3141"/>
+      <w:bookmarkStart w:id="6" w:name="_Toc3141"/>
       <w:r>
         <w:rPr>
           <w:rFonts w:hint="eastAsia"/>
@@ -10362,7 +10306,7 @@
         </w:rPr>
         <w:t>收集图标：</w:t>
       </w:r>
-      <w:bookmarkEnd w:id="5"/>
+      <w:bookmarkEnd w:id="6"/>
     </w:p>
     <w:p>
       <w:pPr>
@@ -10999,7 +10943,7 @@
     <w:lsdException w:unhideWhenUsed="0" w:uiPriority="0" w:semiHidden="0" w:name="index 7"/>
     <w:lsdException w:unhideWhenUsed="0" w:uiPriority="0" w:semiHidden="0" w:name="index 8"/>
     <w:lsdException w:unhideWhenUsed="0" w:uiPriority="0" w:semiHidden="0" w:name="index 9"/>
-    <w:lsdException w:unhideWhenUsed="0" w:uiPriority="0" w:semiHidden="0" w:name="toc 1"/>
+    <w:lsdException w:qFormat="1" w:unhideWhenUsed="0" w:uiPriority="0" w:semiHidden="0" w:name="toc 1"/>
     <w:lsdException w:unhideWhenUsed="0" w:uiPriority="0" w:semiHidden="0" w:name="toc 2"/>
     <w:lsdException w:unhideWhenUsed="0" w:uiPriority="0" w:semiHidden="0" w:name="toc 3"/>
     <w:lsdException w:unhideWhenUsed="0" w:uiPriority="0" w:semiHidden="0" w:name="toc 4"/>
@@ -11045,7 +10989,7 @@
     <w:lsdException w:qFormat="1" w:unhideWhenUsed="0" w:uiPriority="0" w:semiHidden="0" w:name="Title"/>
     <w:lsdException w:unhideWhenUsed="0" w:uiPriority="0" w:semiHidden="0" w:name="Closing"/>
     <w:lsdException w:unhideWhenUsed="0" w:uiPriority="0" w:semiHidden="0" w:name="Signature"/>
-    <w:lsdException w:unhideWhenUsed="0" w:uiPriority="0" w:name="Default Paragraph Font"/>
+    <w:lsdException w:qFormat="1" w:unhideWhenUsed="0" w:uiPriority="0" w:name="Default Paragraph Font"/>
     <w:lsdException w:unhideWhenUsed="0" w:uiPriority="0" w:semiHidden="0" w:name="Body Text"/>
     <w:lsdException w:unhideWhenUsed="0" w:uiPriority="0" w:semiHidden="0" w:name="Body Text Indent"/>
     <w:lsdException w:unhideWhenUsed="0" w:uiPriority="0" w:semiHidden="0" w:name="List Continue"/>
@@ -11065,7 +11009,7 @@
     <w:lsdException w:unhideWhenUsed="0" w:uiPriority="0" w:semiHidden="0" w:name="Body Text Indent 2"/>
     <w:lsdException w:unhideWhenUsed="0" w:uiPriority="0" w:semiHidden="0" w:name="Body Text Indent 3"/>
     <w:lsdException w:unhideWhenUsed="0" w:uiPriority="0" w:semiHidden="0" w:name="Block Text"/>
-    <w:lsdException w:unhideWhenUsed="0" w:uiPriority="0" w:semiHidden="0" w:name="Hyperlink"/>
+    <w:lsdException w:qFormat="1" w:unhideWhenUsed="0" w:uiPriority="0" w:semiHidden="0" w:name="Hyperlink"/>
     <w:lsdException w:unhideWhenUsed="0" w:uiPriority="0" w:semiHidden="0" w:name="FollowedHyperlink"/>
     <w:lsdException w:qFormat="1" w:unhideWhenUsed="0" w:uiPriority="0" w:semiHidden="0" w:name="Strong"/>
     <w:lsdException w:qFormat="1" w:unhideWhenUsed="0" w:uiPriority="0" w:semiHidden="0" w:name="Emphasis"/>
@@ -11083,7 +11027,7 @@
     <w:lsdException w:unhideWhenUsed="0" w:uiPriority="0" w:semiHidden="0" w:name="HTML Sample"/>
     <w:lsdException w:unhideWhenUsed="0" w:uiPriority="0" w:semiHidden="0" w:name="HTML Typewriter"/>
     <w:lsdException w:unhideWhenUsed="0" w:uiPriority="0" w:semiHidden="0" w:name="HTML Variable"/>
-    <w:lsdException w:unhideWhenUsed="0" w:uiPriority="0" w:name="Normal Table"/>
+    <w:lsdException w:qFormat="1" w:unhideWhenUsed="0" w:uiPriority="0" w:name="Normal Table"/>
     <w:lsdException w:unhideWhenUsed="0" w:uiPriority="0" w:semiHidden="0" w:name="annotation subject"/>
     <w:lsdException w:unhideWhenUsed="0" w:uiPriority="0" w:semiHidden="0" w:name="Table Simple 1"/>
     <w:lsdException w:unhideWhenUsed="0" w:uiPriority="0" w:semiHidden="0" w:name="Table Simple 2"/>
@@ -11267,11 +11211,13 @@
   <w:style w:type="character" w:default="1" w:styleId="5">
     <w:name w:val="Default Paragraph Font"/>
     <w:semiHidden/>
+    <w:qFormat/>
     <w:uiPriority w:val="0"/>
   </w:style>
   <w:style w:type="table" w:default="1" w:styleId="4">
     <w:name w:val="Normal Table"/>
     <w:semiHidden/>
+    <w:qFormat/>
     <w:uiPriority w:val="0"/>
     <w:tblPr>
       <w:tblCellMar>
@@ -11286,11 +11232,13 @@
     <w:name w:val="toc 1"/>
     <w:basedOn w:val="1"/>
     <w:next w:val="1"/>
+    <w:qFormat/>
     <w:uiPriority w:val="0"/>
   </w:style>
   <w:style w:type="character" w:styleId="6">
     <w:name w:val="Hyperlink"/>
     <w:basedOn w:val="5"/>
+    <w:qFormat/>
     <w:uiPriority w:val="0"/>
     <w:rPr>
       <w:color w:val="0000FF"/>
@@ -11300,6 +11248,7 @@
   <w:style w:type="character" w:customStyle="1" w:styleId="7">
     <w:name w:val="标题 1 Char"/>
     <w:link w:val="2"/>
+    <w:qFormat/>
     <w:uiPriority w:val="0"/>
     <w:rPr>
       <w:b/>
@@ -11309,11 +11258,13 @@
   </w:style>
   <w:style w:type="paragraph" w:customStyle="1" w:styleId="8">
     <w:name w:val="WPSOffice手动目录 1"/>
+    <w:qFormat/>
     <w:uiPriority w:val="0"/>
     <w:pPr>
       <w:ind w:leftChars="0"/>
     </w:pPr>
     <w:rPr>
+      <w:rFonts w:ascii="Times New Roman" w:hAnsi="Times New Roman" w:eastAsia="宋体" w:cs="Times New Roman"/>
       <w:sz w:val="20"/>
       <w:szCs w:val="20"/>
     </w:rPr>

--- a/LeStorage网站配色方案.docx
+++ b/LeStorage网站配色方案.docx
@@ -70,6 +70,8 @@
           <w:lang w:val="en-US" w:eastAsia="zh-CN"/>
         </w:rPr>
       </w:pPr>
+      <w:bookmarkStart w:id="0" w:name="OLE_LINK2"/>
+      <w:bookmarkStart w:id="8" w:name="_GoBack"/>
       <w:r>
         <w:rPr>
           <w:rFonts w:hint="eastAsia"/>
@@ -78,7 +80,19 @@
           <w:sz w:val="48"/>
           <w:szCs w:val="48"/>
         </w:rPr>
-        <w:t>LeStorage网站</w:t>
+        <w:t>LeStorage</w:t>
+      </w:r>
+      <w:bookmarkEnd w:id="0"/>
+      <w:bookmarkEnd w:id="8"/>
+      <w:r>
+        <w:rPr>
+          <w:rFonts w:hint="eastAsia"/>
+          <w:b/>
+          <w:bCs/>
+          <w:sz w:val="48"/>
+          <w:szCs w:val="48"/>
+        </w:rPr>
+        <w:t>网站</w:t>
       </w:r>
       <w:r>
         <w:rPr>
@@ -864,7 +878,7 @@
           <w:lang w:val="en-US" w:eastAsia="zh-CN"/>
         </w:rPr>
       </w:pPr>
-      <w:bookmarkStart w:id="0" w:name="_Toc29876"/>
+      <w:bookmarkStart w:id="1" w:name="_Toc29876"/>
       <w:r>
         <w:rPr>
           <w:rFonts w:hint="eastAsia"/>
@@ -872,7 +886,7 @@
         </w:rPr>
         <w:t>配色方案一：</w:t>
       </w:r>
-      <w:bookmarkEnd w:id="0"/>
+      <w:bookmarkEnd w:id="1"/>
     </w:p>
     <w:p>
       <w:pPr>
@@ -1646,7 +1660,7 @@
               </w:rPr>
               <w:t>#</w:t>
             </w:r>
-            <w:bookmarkStart w:id="1" w:name="OLE_LINK1"/>
+            <w:bookmarkStart w:id="2" w:name="OLE_LINK1"/>
             <w:r>
               <w:rPr>
                 <w:rStyle w:val="6"/>
@@ -1662,7 +1676,7 @@
               </w:rPr>
               <w:t>C0C0C0</w:t>
             </w:r>
-            <w:bookmarkEnd w:id="1"/>
+            <w:bookmarkEnd w:id="2"/>
             <w:r>
               <w:rPr>
                 <w:rFonts w:hint="default" w:ascii="Arial" w:hAnsi="Arial" w:eastAsia="sans-serif" w:cs="Arial"/>
@@ -2831,8 +2845,6 @@
               </w:rPr>
               <w:t>#252835</w:t>
             </w:r>
-            <w:bookmarkStart w:id="7" w:name="_GoBack"/>
-            <w:bookmarkEnd w:id="7"/>
           </w:p>
         </w:tc>
       </w:tr>
@@ -2932,7 +2944,7 @@
           <w:lang w:val="en-US" w:eastAsia="zh-CN"/>
         </w:rPr>
       </w:pPr>
-      <w:bookmarkStart w:id="2" w:name="_Toc24771"/>
+      <w:bookmarkStart w:id="3" w:name="_Toc24771"/>
       <w:r>
         <w:rPr>
           <w:rFonts w:hint="eastAsia"/>
@@ -2940,7 +2952,7 @@
         </w:rPr>
         <w:t>配色方案二：</w:t>
       </w:r>
-      <w:bookmarkEnd w:id="2"/>
+      <w:bookmarkEnd w:id="3"/>
     </w:p>
     <w:p>
       <w:pPr>
@@ -3498,6 +3510,7 @@
             <w:insideH w:val="none" w:color="auto" w:sz="0" w:space="0"/>
             <w:insideV w:val="none" w:color="auto" w:sz="0" w:space="0"/>
           </w:tblBorders>
+          <w:shd w:val="clear" w:color="auto" w:fill="FFFFFF"/>
           <w:tblCellMar>
             <w:top w:w="0" w:type="dxa"/>
             <w:left w:w="0" w:type="dxa"/>
@@ -4855,7 +4868,7 @@
           <w:lang w:val="en-US" w:eastAsia="zh-CN"/>
         </w:rPr>
       </w:pPr>
-      <w:bookmarkStart w:id="3" w:name="_Toc28322"/>
+      <w:bookmarkStart w:id="4" w:name="_Toc28322"/>
       <w:r>
         <w:rPr>
           <w:rFonts w:hint="eastAsia"/>
@@ -4863,7 +4876,7 @@
         </w:rPr>
         <w:t>配色方案三：</w:t>
       </w:r>
-      <w:bookmarkEnd w:id="3"/>
+      <w:bookmarkEnd w:id="4"/>
     </w:p>
     <w:p>
       <w:pPr>
@@ -6688,6 +6701,7 @@
             <w:insideH w:val="none" w:color="auto" w:sz="0" w:space="0"/>
             <w:insideV w:val="none" w:color="auto" w:sz="0" w:space="0"/>
           </w:tblBorders>
+          <w:shd w:val="clear" w:color="auto" w:fill="FFFFFF"/>
           <w:tblCellMar>
             <w:top w:w="0" w:type="dxa"/>
             <w:left w:w="0" w:type="dxa"/>
@@ -7626,7 +7640,7 @@
           <w:lang w:val="en-US" w:eastAsia="zh-CN"/>
         </w:rPr>
       </w:pPr>
-      <w:bookmarkStart w:id="4" w:name="_Toc32522"/>
+      <w:bookmarkStart w:id="5" w:name="_Toc32522"/>
       <w:r>
         <w:rPr>
           <w:rFonts w:hint="eastAsia"/>
@@ -7634,7 +7648,7 @@
         </w:rPr>
         <w:t>配色方案四：</w:t>
       </w:r>
-      <w:bookmarkEnd w:id="4"/>
+      <w:bookmarkEnd w:id="5"/>
     </w:p>
     <w:p>
       <w:pPr>
@@ -8183,6 +8197,7 @@
             <w:insideH w:val="none" w:color="auto" w:sz="0" w:space="0"/>
             <w:insideV w:val="none" w:color="auto" w:sz="0" w:space="0"/>
           </w:tblBorders>
+          <w:shd w:val="clear" w:color="auto" w:fill="FFFFFF"/>
           <w:tblCellMar>
             <w:top w:w="0" w:type="dxa"/>
             <w:left w:w="0" w:type="dxa"/>
@@ -8604,6 +8619,7 @@
             <w:insideH w:val="none" w:color="auto" w:sz="0" w:space="0"/>
             <w:insideV w:val="none" w:color="auto" w:sz="0" w:space="0"/>
           </w:tblBorders>
+          <w:shd w:val="clear" w:color="auto" w:fill="FFFFFF"/>
           <w:tblCellMar>
             <w:top w:w="0" w:type="dxa"/>
             <w:left w:w="0" w:type="dxa"/>
@@ -9453,7 +9469,6 @@
             <w:insideH w:val="none" w:color="auto" w:sz="0" w:space="0"/>
             <w:insideV w:val="none" w:color="auto" w:sz="0" w:space="0"/>
           </w:tblBorders>
-          <w:shd w:val="clear" w:color="auto" w:fill="FFFFFF"/>
           <w:tblCellMar>
             <w:top w:w="0" w:type="dxa"/>
             <w:left w:w="0" w:type="dxa"/>
@@ -10039,7 +10054,7 @@
           <w:lang w:val="en-US" w:eastAsia="zh-CN"/>
         </w:rPr>
       </w:pPr>
-      <w:bookmarkStart w:id="5" w:name="_Toc20276"/>
+      <w:bookmarkStart w:id="6" w:name="_Toc20276"/>
       <w:r>
         <w:rPr>
           <w:rFonts w:hint="eastAsia"/>
@@ -10047,7 +10062,7 @@
         </w:rPr>
         <w:t>总结：</w:t>
       </w:r>
-      <w:bookmarkEnd w:id="5"/>
+      <w:bookmarkEnd w:id="6"/>
     </w:p>
     <w:p>
       <w:pPr>
@@ -10298,7 +10313,7 @@
           <w:lang w:val="en-US" w:eastAsia="zh-CN"/>
         </w:rPr>
       </w:pPr>
-      <w:bookmarkStart w:id="6" w:name="_Toc3141"/>
+      <w:bookmarkStart w:id="7" w:name="_Toc3141"/>
       <w:r>
         <w:rPr>
           <w:rFonts w:hint="eastAsia"/>
@@ -10306,7 +10321,7 @@
         </w:rPr>
         <w:t>收集图标：</w:t>
       </w:r>
-      <w:bookmarkEnd w:id="6"/>
+      <w:bookmarkEnd w:id="7"/>
     </w:p>
     <w:p>
       <w:pPr>
